--- a/需求规格说明书.docx
+++ b/需求规格说明书.docx
@@ -66,9 +66,8 @@
           <w:sz w:val="52"/>
           <w:szCs w:val="52"/>
         </w:rPr>
-        <w:t>辅助查</w:t>
-      </w:r>
-      <w:proofErr w:type="gramStart"/>
+        <w:t>辅助查寝</w:t>
+      </w:r>
       <w:r>
         <w:rPr>
           <w:rFonts w:hint="eastAsia"/>
@@ -76,18 +75,8 @@
           <w:sz w:val="52"/>
           <w:szCs w:val="52"/>
         </w:rPr>
-        <w:t>寝</w:t>
-      </w:r>
-      <w:r>
-        <w:rPr>
-          <w:rFonts w:hint="eastAsia"/>
-          <w:b/>
-          <w:sz w:val="52"/>
-          <w:szCs w:val="52"/>
-        </w:rPr>
         <w:t>系统</w:t>
       </w:r>
-      <w:proofErr w:type="gramEnd"/>
       <w:r>
         <w:rPr>
           <w:rFonts w:hint="eastAsia"/>
@@ -3297,21 +3286,7 @@
         <w:rPr>
           <w:rFonts w:hint="eastAsia"/>
         </w:rPr>
-        <w:t>本文档面向</w:t>
-      </w:r>
-      <w:proofErr w:type="gramStart"/>
-      <w:r>
-        <w:rPr>
-          <w:rFonts w:hint="eastAsia"/>
-        </w:rPr>
-        <w:t>多种读者</w:t>
-      </w:r>
-      <w:proofErr w:type="gramEnd"/>
-      <w:r>
-        <w:rPr>
-          <w:rFonts w:hint="eastAsia"/>
-        </w:rPr>
-        <w:t>对象：</w:t>
+        <w:t>本文档面向多种读者对象：</w:t>
       </w:r>
     </w:p>
     <w:p>
@@ -3597,25 +3572,7 @@
           <w:color w:val="333333"/>
           <w:shd w:val="clear" w:color="auto" w:fill="FFFFFF"/>
         </w:rPr>
-        <w:t>辅导员工作比较繁忙，对于晚间查</w:t>
-      </w:r>
-      <w:proofErr w:type="gramStart"/>
-      <w:r>
-        <w:rPr>
-          <w:rFonts w:ascii="Helvetica" w:hAnsi="Helvetica" w:cs="Helvetica"/>
-          <w:color w:val="333333"/>
-          <w:shd w:val="clear" w:color="auto" w:fill="FFFFFF"/>
-        </w:rPr>
-        <w:t>寝往往</w:t>
-      </w:r>
-      <w:proofErr w:type="gramEnd"/>
-      <w:r>
-        <w:rPr>
-          <w:rFonts w:ascii="Helvetica" w:hAnsi="Helvetica" w:cs="Helvetica"/>
-          <w:color w:val="333333"/>
-          <w:shd w:val="clear" w:color="auto" w:fill="FFFFFF"/>
-        </w:rPr>
-        <w:t>会心有余而力不足</w:t>
+        <w:t>辅导员工作比较繁忙，对于晚间查寝往往会心有余而力不足</w:t>
       </w:r>
       <w:r>
         <w:rPr>
@@ -4198,7 +4155,6 @@
         </w:rPr>
         <w:t>通过开发基于</w:t>
       </w:r>
-      <w:proofErr w:type="gramStart"/>
       <w:r>
         <w:rPr>
           <w:rFonts w:hint="eastAsia"/>
@@ -4209,27 +4165,13 @@
         <w:rPr>
           <w:rFonts w:hint="eastAsia"/>
         </w:rPr>
-        <w:t>平台</w:t>
-      </w:r>
-      <w:proofErr w:type="gramEnd"/>
-      <w:r>
-        <w:rPr>
-          <w:rFonts w:hint="eastAsia"/>
-        </w:rPr>
-        <w:t>的</w:t>
-      </w:r>
-      <w:r>
-        <w:rPr>
-          <w:rFonts w:hint="eastAsia"/>
-        </w:rPr>
-        <w:t>辅助</w:t>
-      </w:r>
-      <w:proofErr w:type="gramStart"/>
-      <w:r>
-        <w:rPr>
-          <w:rFonts w:hint="eastAsia"/>
-        </w:rPr>
-        <w:t>查寝</w:t>
+        <w:t>平台的</w:t>
+      </w:r>
+      <w:r>
+        <w:rPr>
+          <w:rFonts w:hint="eastAsia"/>
+        </w:rPr>
+        <w:t>辅助查寝</w:t>
       </w:r>
       <w:r>
         <w:rPr>
@@ -4237,7 +4179,6 @@
         </w:rPr>
         <w:t>小程序</w:t>
       </w:r>
-      <w:proofErr w:type="gramEnd"/>
       <w:r>
         <w:rPr>
           <w:rFonts w:hint="eastAsia"/>
@@ -4303,43 +4244,7 @@
           <w:color w:val="333333"/>
           <w:shd w:val="clear" w:color="auto" w:fill="FFFFFF"/>
         </w:rPr>
-        <w:t>辅导员工作比较繁忙，对于晚间查</w:t>
-      </w:r>
-      <w:proofErr w:type="gramStart"/>
-      <w:r>
-        <w:rPr>
-          <w:rFonts w:ascii="Helvetica" w:hAnsi="Helvetica" w:cs="Helvetica"/>
-          <w:color w:val="333333"/>
-          <w:shd w:val="clear" w:color="auto" w:fill="FFFFFF"/>
-        </w:rPr>
-        <w:t>寝往往</w:t>
-      </w:r>
-      <w:proofErr w:type="gramEnd"/>
-      <w:r>
-        <w:rPr>
-          <w:rFonts w:ascii="Helvetica" w:hAnsi="Helvetica" w:cs="Helvetica"/>
-          <w:color w:val="333333"/>
-          <w:shd w:val="clear" w:color="auto" w:fill="FFFFFF"/>
-        </w:rPr>
-        <w:t>会心有余而力不足，而现有的查</w:t>
-      </w:r>
-      <w:proofErr w:type="gramStart"/>
-      <w:r>
-        <w:rPr>
-          <w:rFonts w:ascii="Helvetica" w:hAnsi="Helvetica" w:cs="Helvetica"/>
-          <w:color w:val="333333"/>
-          <w:shd w:val="clear" w:color="auto" w:fill="FFFFFF"/>
-        </w:rPr>
-        <w:t>寝方式</w:t>
-      </w:r>
-      <w:proofErr w:type="gramEnd"/>
-      <w:r>
-        <w:rPr>
-          <w:rFonts w:ascii="Helvetica" w:hAnsi="Helvetica" w:cs="Helvetica"/>
-          <w:color w:val="333333"/>
-          <w:shd w:val="clear" w:color="auto" w:fill="FFFFFF"/>
-        </w:rPr>
-        <w:t>因为种种原因，辅导员无法及时得到反馈。</w:t>
+        <w:t>辅导员工作比较繁忙，对于晚间查寝往往会心有余而力不足，而现有的查寝方式因为种种原因，辅导员无法及时得到反馈。</w:t>
       </w:r>
     </w:p>
     <w:p>
@@ -4352,51 +4257,23 @@
           <w:color w:val="333333"/>
           <w:shd w:val="clear" w:color="auto" w:fill="FFFFFF"/>
         </w:rPr>
-        <w:t>辅助查</w:t>
-      </w:r>
-      <w:proofErr w:type="gramStart"/>
+        <w:t>辅助查寝系统致力于通过</w:t>
+      </w:r>
       <w:r>
         <w:rPr>
           <w:rFonts w:ascii="Helvetica" w:hAnsi="Helvetica" w:cs="Helvetica" w:hint="eastAsia"/>
           <w:color w:val="333333"/>
           <w:shd w:val="clear" w:color="auto" w:fill="FFFFFF"/>
         </w:rPr>
-        <w:t>寝系统</w:t>
-      </w:r>
-      <w:proofErr w:type="gramEnd"/>
+        <w:t>微信</w:t>
+      </w:r>
       <w:r>
         <w:rPr>
           <w:rFonts w:ascii="Helvetica" w:hAnsi="Helvetica" w:cs="Helvetica" w:hint="eastAsia"/>
           <w:color w:val="333333"/>
           <w:shd w:val="clear" w:color="auto" w:fill="FFFFFF"/>
         </w:rPr>
-        <w:t>致力于通过</w:t>
-      </w:r>
-      <w:proofErr w:type="gramStart"/>
-      <w:r>
-        <w:rPr>
-          <w:rFonts w:ascii="Helvetica" w:hAnsi="Helvetica" w:cs="Helvetica" w:hint="eastAsia"/>
-          <w:color w:val="333333"/>
-          <w:shd w:val="clear" w:color="auto" w:fill="FFFFFF"/>
-        </w:rPr>
-        <w:t>微信</w:t>
-      </w:r>
-      <w:r>
-        <w:rPr>
-          <w:rFonts w:ascii="Helvetica" w:hAnsi="Helvetica" w:cs="Helvetica" w:hint="eastAsia"/>
-          <w:color w:val="333333"/>
-          <w:shd w:val="clear" w:color="auto" w:fill="FFFFFF"/>
-        </w:rPr>
-        <w:t>平台</w:t>
-      </w:r>
-      <w:proofErr w:type="gramEnd"/>
-      <w:r>
-        <w:rPr>
-          <w:rFonts w:ascii="Helvetica" w:hAnsi="Helvetica" w:cs="Helvetica" w:hint="eastAsia"/>
-          <w:color w:val="333333"/>
-          <w:shd w:val="clear" w:color="auto" w:fill="FFFFFF"/>
-        </w:rPr>
-        <w:t>辅助辅导员进行查寝工作，大大减轻辅导员工作量。</w:t>
+        <w:t>平台辅助辅导员进行查寝工作，大大减轻辅导员工作量。</w:t>
       </w:r>
       <w:r>
         <w:rPr>
@@ -4784,16 +4661,8 @@
         <w:rPr>
           <w:rFonts w:hint="eastAsia"/>
         </w:rPr>
-        <w:t>辅助查</w:t>
-      </w:r>
-      <w:proofErr w:type="gramStart"/>
-      <w:r>
-        <w:rPr>
-          <w:rFonts w:hint="eastAsia"/>
-        </w:rPr>
-        <w:t>寝系统</w:t>
-      </w:r>
-      <w:proofErr w:type="gramEnd"/>
+        <w:t>辅助查寝系统</w:t>
+      </w:r>
       <w:r>
         <w:rPr>
           <w:rFonts w:hint="eastAsia"/>
@@ -4974,27 +4843,13 @@
         <w:rPr>
           <w:rFonts w:hint="eastAsia"/>
         </w:rPr>
-        <w:t>晚间查</w:t>
-      </w:r>
-      <w:proofErr w:type="gramStart"/>
-      <w:r>
-        <w:rPr>
-          <w:rFonts w:hint="eastAsia"/>
-        </w:rPr>
-        <w:t>寝</w:t>
-      </w:r>
-      <w:r>
-        <w:rPr>
-          <w:rFonts w:hint="eastAsia"/>
-        </w:rPr>
-        <w:t>工作</w:t>
-      </w:r>
-      <w:proofErr w:type="gramEnd"/>
-      <w:r>
-        <w:rPr>
-          <w:rFonts w:hint="eastAsia"/>
-        </w:rPr>
-        <w:t>中的效能变化，提出合理改进意见。</w:t>
+        <w:t>晚间查寝</w:t>
+      </w:r>
+      <w:r>
+        <w:rPr>
+          <w:rFonts w:hint="eastAsia"/>
+        </w:rPr>
+        <w:t>工作中的效能变化，提出合理改进意见。</w:t>
       </w:r>
     </w:p>
     <w:p>
@@ -5757,16 +5612,8 @@
         <w:rPr>
           <w:rFonts w:hint="eastAsia"/>
         </w:rPr>
-        <w:t>以及退出</w:t>
-      </w:r>
-      <w:proofErr w:type="gramStart"/>
-      <w:r>
-        <w:rPr>
-          <w:rFonts w:hint="eastAsia"/>
-        </w:rPr>
-        <w:t>帐号</w:t>
-      </w:r>
-      <w:proofErr w:type="gramEnd"/>
+        <w:t>以及退出帐号</w:t>
+      </w:r>
       <w:r>
         <w:rPr>
           <w:rFonts w:hint="eastAsia"/>
@@ -7176,49 +7023,7 @@
         <w:rPr>
           <w:rFonts w:hint="eastAsia"/>
         </w:rPr>
-        <w:t>在辅导员主界面通过点击查看查</w:t>
-      </w:r>
-      <w:proofErr w:type="gramStart"/>
-      <w:r>
-        <w:rPr>
-          <w:rFonts w:hint="eastAsia"/>
-        </w:rPr>
-        <w:t>寝结果</w:t>
-      </w:r>
-      <w:proofErr w:type="gramEnd"/>
-      <w:r>
-        <w:rPr>
-          <w:rFonts w:hint="eastAsia"/>
-        </w:rPr>
-        <w:t>图标，进入查看查</w:t>
-      </w:r>
-      <w:proofErr w:type="gramStart"/>
-      <w:r>
-        <w:rPr>
-          <w:rFonts w:hint="eastAsia"/>
-        </w:rPr>
-        <w:t>寝记录</w:t>
-      </w:r>
-      <w:proofErr w:type="gramEnd"/>
-      <w:r>
-        <w:rPr>
-          <w:rFonts w:hint="eastAsia"/>
-        </w:rPr>
-        <w:t>界面，显示带有日期的历史查寝记录（包括正在运行的查寝）。点击“查看”按钮，进入详情页，可查看每间宿舍的随机号码和宿舍名，以及上传的照片情况，未提交的宿舍显示</w:t>
-      </w:r>
-      <w:proofErr w:type="gramStart"/>
-      <w:r>
-        <w:rPr>
-          <w:rFonts w:hint="eastAsia"/>
-        </w:rPr>
-        <w:t>无图片</w:t>
-      </w:r>
-      <w:proofErr w:type="gramEnd"/>
-      <w:r>
-        <w:rPr>
-          <w:rFonts w:hint="eastAsia"/>
-        </w:rPr>
-        <w:t>状态。</w:t>
+        <w:t>在辅导员主界面通过点击查看查寝结果图标，进入查看查寝记录界面，显示带有日期的历史查寝记录（包括正在运行的查寝）。点击“查看”按钮，进入详情页，可查看每间宿舍的随机号码和宿舍名，以及上传的照片情况，未提交的宿舍显示无图片状态。</w:t>
       </w:r>
     </w:p>
     <w:p>
@@ -7417,35 +7222,7 @@
         <w:rPr>
           <w:rFonts w:hint="eastAsia"/>
         </w:rPr>
-        <w:t>点击“垃圾桶”图标，可将历史查</w:t>
-      </w:r>
-      <w:proofErr w:type="gramStart"/>
-      <w:r>
-        <w:rPr>
-          <w:rFonts w:hint="eastAsia"/>
-        </w:rPr>
-        <w:t>寝记录</w:t>
-      </w:r>
-      <w:proofErr w:type="gramEnd"/>
-      <w:r>
-        <w:rPr>
-          <w:rFonts w:hint="eastAsia"/>
-        </w:rPr>
-        <w:t>删除，删除时会弹出确认删除提示框，点击“确认”进入删除后界面，点击“取消”回到查看查</w:t>
-      </w:r>
-      <w:proofErr w:type="gramStart"/>
-      <w:r>
-        <w:rPr>
-          <w:rFonts w:hint="eastAsia"/>
-        </w:rPr>
-        <w:t>寝记录</w:t>
-      </w:r>
-      <w:proofErr w:type="gramEnd"/>
-      <w:r>
-        <w:rPr>
-          <w:rFonts w:hint="eastAsia"/>
-        </w:rPr>
-        <w:t>界面。</w:t>
+        <w:t>点击“垃圾桶”图标，可将历史查寝记录删除，删除时会弹出确认删除提示框，点击“确认”进入删除后界面，点击“取消”回到查看查寝记录界面。</w:t>
       </w:r>
     </w:p>
     <w:p>
@@ -8757,22 +8534,25 @@
               <w:rPr>
                 <w:rFonts w:hint="eastAsia"/>
               </w:rPr>
+              <w:t>8</w:t>
+            </w:r>
+            <w:r>
+              <w:rPr>
+                <w:rFonts w:hint="eastAsia"/>
+              </w:rPr>
+              <w:t>到</w:t>
+            </w:r>
+            <w:r>
+              <w:rPr>
+                <w:rFonts w:hint="eastAsia"/>
+              </w:rPr>
+              <w:t>1</w:t>
+            </w:r>
+            <w:r>
+              <w:rPr>
+                <w:rFonts w:hint="eastAsia"/>
+              </w:rPr>
               <w:t>6</w:t>
-            </w:r>
-            <w:r>
-              <w:rPr>
-                <w:rFonts w:hint="eastAsia"/>
-              </w:rPr>
-              <w:t>到</w:t>
-            </w:r>
-            <w:r>
-              <w:rPr>
-                <w:rFonts w:hint="eastAsia"/>
-              </w:rPr>
-              <w:t>1</w:t>
-            </w:r>
-            <w:r>
-              <w:t>2</w:t>
             </w:r>
             <w:r>
               <w:rPr>
@@ -9266,15 +9046,7 @@
               <w:jc w:val="center"/>
             </w:pPr>
             <w:r>
-              <w:t>%Y-%m-%d %</w:t>
-            </w:r>
-            <w:proofErr w:type="gramStart"/>
-            <w:r>
-              <w:t>H:%</w:t>
-            </w:r>
-            <w:proofErr w:type="gramEnd"/>
-            <w:r>
-              <w:t>M:%S</w:t>
+              <w:t>%Y-%m-%d %H:%M:%S</w:t>
             </w:r>
           </w:p>
         </w:tc>
@@ -9338,15 +9110,7 @@
               <w:jc w:val="center"/>
             </w:pPr>
             <w:r>
-              <w:t>%Y-%m-%d %</w:t>
-            </w:r>
-            <w:proofErr w:type="gramStart"/>
-            <w:r>
-              <w:t>H:%</w:t>
-            </w:r>
-            <w:proofErr w:type="gramEnd"/>
-            <w:r>
-              <w:t>M:%S</w:t>
+              <w:t>%Y-%m-%d %H:%M:%S</w:t>
             </w:r>
           </w:p>
         </w:tc>
@@ -9378,52 +9142,36 @@
               <w:rPr>
                 <w:rFonts w:hint="eastAsia"/>
               </w:rPr>
-              <w:t>上</w:t>
-            </w:r>
-            <w:proofErr w:type="gramStart"/>
+              <w:t>上传时间</w:t>
+            </w:r>
+          </w:p>
+        </w:tc>
+        <w:tc>
+          <w:tcPr>
+            <w:tcW w:w="2171" w:type="dxa"/>
+          </w:tcPr>
+          <w:p>
+            <w:pPr>
+              <w:jc w:val="center"/>
+            </w:pPr>
             <w:r>
               <w:rPr>
                 <w:rFonts w:hint="eastAsia"/>
               </w:rPr>
-              <w:t>传时间</w:t>
-            </w:r>
-            <w:proofErr w:type="gramEnd"/>
-          </w:p>
-        </w:tc>
-        <w:tc>
-          <w:tcPr>
-            <w:tcW w:w="2171" w:type="dxa"/>
+              <w:t>uploadTime</w:t>
+            </w:r>
+          </w:p>
+        </w:tc>
+        <w:tc>
+          <w:tcPr>
+            <w:tcW w:w="2852" w:type="dxa"/>
           </w:tcPr>
           <w:p>
             <w:pPr>
               <w:jc w:val="center"/>
             </w:pPr>
             <w:r>
-              <w:rPr>
-                <w:rFonts w:hint="eastAsia"/>
-              </w:rPr>
-              <w:t>uploadTime</w:t>
-            </w:r>
-          </w:p>
-        </w:tc>
-        <w:tc>
-          <w:tcPr>
-            <w:tcW w:w="2852" w:type="dxa"/>
-          </w:tcPr>
-          <w:p>
-            <w:pPr>
-              <w:jc w:val="center"/>
-            </w:pPr>
-            <w:r>
-              <w:t>%Y-%m-%d %</w:t>
-            </w:r>
-            <w:proofErr w:type="gramStart"/>
-            <w:r>
-              <w:t>H:%</w:t>
-            </w:r>
-            <w:proofErr w:type="gramEnd"/>
-            <w:r>
-              <w:t>M:%S</w:t>
+              <w:t>%Y-%m-%d %H:%M:%S</w:t>
             </w:r>
           </w:p>
         </w:tc>
@@ -9582,13 +9330,8 @@
         <w:t>3.</w:t>
       </w:r>
       <w:r>
-        <w:t>程序响应时间在人的感觉和视觉范围内，长时间无响应</w:t>
-      </w:r>
-      <w:proofErr w:type="gramStart"/>
-      <w:r>
-        <w:t>应</w:t>
-      </w:r>
-      <w:proofErr w:type="gramEnd"/>
+        <w:t>程序响应时间在人的感觉和视觉范围内，长时间无响应应</w:t>
+      </w:r>
       <w:r>
         <w:rPr>
           <w:rFonts w:hint="eastAsia"/>
@@ -9744,21 +9487,7 @@
         <w:rPr>
           <w:rFonts w:hint="eastAsia"/>
         </w:rPr>
-        <w:t>）输入内容提示。对于需要填写的部分，</w:t>
-      </w:r>
-      <w:proofErr w:type="gramStart"/>
-      <w:r>
-        <w:rPr>
-          <w:rFonts w:hint="eastAsia"/>
-        </w:rPr>
-        <w:t>采取灰字框内</w:t>
-      </w:r>
-      <w:proofErr w:type="gramEnd"/>
-      <w:r>
-        <w:rPr>
-          <w:rFonts w:hint="eastAsia"/>
-        </w:rPr>
-        <w:t>提示，使用户明了填写要求。</w:t>
+        <w:t>）输入内容提示。对于需要填写的部分，采取灰字框内提示，使用户明了填写要求。</w:t>
       </w:r>
     </w:p>
     <w:p>
@@ -10742,7 +10471,21 @@
                 <w:rFonts w:asciiTheme="minorEastAsia" w:eastAsiaTheme="minorEastAsia" w:hAnsiTheme="minorEastAsia" w:cs="宋体" w:hint="eastAsia"/>
                 <w:szCs w:val="21"/>
               </w:rPr>
-              <w:t>密码长度6-16位（限制输入边界），须包含数字、字母、符号至少2中或以上元素</w:t>
+              <w:t>密码长度</w:t>
+            </w:r>
+            <w:r>
+              <w:rPr>
+                <w:rFonts w:asciiTheme="minorEastAsia" w:eastAsiaTheme="minorEastAsia" w:hAnsiTheme="minorEastAsia" w:cs="宋体" w:hint="eastAsia"/>
+                <w:szCs w:val="21"/>
+              </w:rPr>
+              <w:t>8</w:t>
+            </w:r>
+            <w:r>
+              <w:rPr>
+                <w:rFonts w:asciiTheme="minorEastAsia" w:eastAsiaTheme="minorEastAsia" w:hAnsiTheme="minorEastAsia" w:cs="宋体" w:hint="eastAsia"/>
+                <w:szCs w:val="21"/>
+              </w:rPr>
+              <w:t>-16位（限制输入边界），须包含数字、字母、符号至少2中或以上元素</w:t>
             </w:r>
           </w:p>
         </w:tc>
@@ -12564,17 +12307,8 @@
                 <w:rFonts w:asciiTheme="minorEastAsia" w:eastAsiaTheme="minorEastAsia" w:hAnsiTheme="minorEastAsia" w:cs="宋体" w:hint="eastAsia"/>
                 <w:szCs w:val="21"/>
               </w:rPr>
-              <w:t>确认功能、</w:t>
-            </w:r>
-            <w:proofErr w:type="gramStart"/>
-            <w:r>
-              <w:rPr>
-                <w:rFonts w:asciiTheme="minorEastAsia" w:eastAsiaTheme="minorEastAsia" w:hAnsiTheme="minorEastAsia" w:cs="宋体" w:hint="eastAsia"/>
-                <w:szCs w:val="21"/>
-              </w:rPr>
-              <w:t>弹窗功能</w:t>
-            </w:r>
-            <w:proofErr w:type="gramEnd"/>
+              <w:t>确认功能、弹窗功能</w:t>
+            </w:r>
           </w:p>
         </w:tc>
         <w:tc>
@@ -13330,23 +13064,7 @@
                 <w:rFonts w:asciiTheme="minorEastAsia" w:eastAsiaTheme="minorEastAsia" w:hAnsiTheme="minorEastAsia" w:cs="宋体" w:hint="eastAsia"/>
                 <w:szCs w:val="21"/>
               </w:rPr>
-              <w:t>每次查</w:t>
-            </w:r>
-            <w:proofErr w:type="gramStart"/>
-            <w:r>
-              <w:rPr>
-                <w:rFonts w:asciiTheme="minorEastAsia" w:eastAsiaTheme="minorEastAsia" w:hAnsiTheme="minorEastAsia" w:cs="宋体" w:hint="eastAsia"/>
-                <w:szCs w:val="21"/>
-              </w:rPr>
-              <w:t>寝记录</w:t>
-            </w:r>
-            <w:proofErr w:type="gramEnd"/>
-            <w:r>
-              <w:rPr>
-                <w:rFonts w:asciiTheme="minorEastAsia" w:eastAsiaTheme="minorEastAsia" w:hAnsiTheme="minorEastAsia" w:cs="宋体" w:hint="eastAsia"/>
-                <w:szCs w:val="21"/>
-              </w:rPr>
-              <w:t>以列表形式依次呈现</w:t>
+              <w:t>每次查寝记录以列表形式依次呈现</w:t>
             </w:r>
           </w:p>
           <w:p>
@@ -13509,23 +13227,7 @@
                 <w:rFonts w:asciiTheme="minorEastAsia" w:eastAsiaTheme="minorEastAsia" w:hAnsiTheme="minorEastAsia" w:cs="宋体" w:hint="eastAsia"/>
                 <w:szCs w:val="21"/>
               </w:rPr>
-              <w:t>跳转至查看详情界面，获取所有的查</w:t>
-            </w:r>
-            <w:proofErr w:type="gramStart"/>
-            <w:r>
-              <w:rPr>
-                <w:rFonts w:asciiTheme="minorEastAsia" w:eastAsiaTheme="minorEastAsia" w:hAnsiTheme="minorEastAsia" w:cs="宋体" w:hint="eastAsia"/>
-                <w:szCs w:val="21"/>
-              </w:rPr>
-              <w:t>寝记录</w:t>
-            </w:r>
-            <w:proofErr w:type="gramEnd"/>
-            <w:r>
-              <w:rPr>
-                <w:rFonts w:asciiTheme="minorEastAsia" w:eastAsiaTheme="minorEastAsia" w:hAnsiTheme="minorEastAsia" w:cs="宋体" w:hint="eastAsia"/>
-                <w:szCs w:val="21"/>
-              </w:rPr>
-              <w:t>详情</w:t>
+              <w:t>跳转至查看详情界面，获取所有的查寝记录详情</w:t>
             </w:r>
           </w:p>
         </w:tc>
@@ -13671,23 +13373,7 @@
                 <w:rFonts w:asciiTheme="minorEastAsia" w:eastAsiaTheme="minorEastAsia" w:hAnsiTheme="minorEastAsia" w:cs="宋体" w:hint="eastAsia"/>
                 <w:szCs w:val="21"/>
               </w:rPr>
-              <w:t>跳转至查看详情界面，获取某天的查</w:t>
-            </w:r>
-            <w:proofErr w:type="gramStart"/>
-            <w:r>
-              <w:rPr>
-                <w:rFonts w:asciiTheme="minorEastAsia" w:eastAsiaTheme="minorEastAsia" w:hAnsiTheme="minorEastAsia" w:cs="宋体" w:hint="eastAsia"/>
-                <w:szCs w:val="21"/>
-              </w:rPr>
-              <w:t>寝记录</w:t>
-            </w:r>
-            <w:proofErr w:type="gramEnd"/>
-            <w:r>
-              <w:rPr>
-                <w:rFonts w:asciiTheme="minorEastAsia" w:eastAsiaTheme="minorEastAsia" w:hAnsiTheme="minorEastAsia" w:cs="宋体" w:hint="eastAsia"/>
-                <w:szCs w:val="21"/>
-              </w:rPr>
-              <w:t>详情</w:t>
+              <w:t>跳转至查看详情界面，获取某天的查寝记录详情</w:t>
             </w:r>
           </w:p>
         </w:tc>
@@ -13844,23 +13530,7 @@
                 <w:rFonts w:asciiTheme="minorEastAsia" w:eastAsiaTheme="minorEastAsia" w:hAnsiTheme="minorEastAsia" w:cs="宋体" w:hint="eastAsia"/>
                 <w:szCs w:val="21"/>
               </w:rPr>
-              <w:t>确认删除：</w:t>
-            </w:r>
-            <w:proofErr w:type="gramStart"/>
-            <w:r>
-              <w:rPr>
-                <w:rFonts w:asciiTheme="minorEastAsia" w:eastAsiaTheme="minorEastAsia" w:hAnsiTheme="minorEastAsia" w:cs="宋体" w:hint="eastAsia"/>
-                <w:szCs w:val="21"/>
-              </w:rPr>
-              <w:t>弹窗功能</w:t>
-            </w:r>
-            <w:proofErr w:type="gramEnd"/>
-            <w:r>
-              <w:rPr>
-                <w:rFonts w:asciiTheme="minorEastAsia" w:eastAsiaTheme="minorEastAsia" w:hAnsiTheme="minorEastAsia" w:cs="宋体" w:hint="eastAsia"/>
-                <w:szCs w:val="21"/>
-              </w:rPr>
-              <w:t>、跳转功能、确认功能</w:t>
+              <w:t>确认删除：弹窗功能、跳转功能、确认功能</w:t>
             </w:r>
           </w:p>
         </w:tc>
@@ -14016,60 +13686,35 @@
                 <w:rFonts w:asciiTheme="minorEastAsia" w:eastAsiaTheme="minorEastAsia" w:hAnsiTheme="minorEastAsia" w:cs="宋体" w:hint="eastAsia"/>
                 <w:szCs w:val="21"/>
               </w:rPr>
-              <w:t>取消删除：</w:t>
-            </w:r>
-            <w:proofErr w:type="gramStart"/>
+              <w:t>取消删除：弹窗功能</w:t>
+            </w:r>
+          </w:p>
+        </w:tc>
+        <w:tc>
+          <w:tcPr>
+            <w:tcW w:w="1347" w:type="dxa"/>
+            <w:tcBorders>
+              <w:tl2br w:val="nil"/>
+              <w:tr2bl w:val="nil"/>
+            </w:tcBorders>
+            <w:shd w:val="clear" w:color="auto" w:fill="auto"/>
+            <w:vAlign w:val="center"/>
+          </w:tcPr>
+          <w:p>
+            <w:pPr>
+              <w:widowControl/>
+              <w:jc w:val="left"/>
+              <w:rPr>
+                <w:rFonts w:asciiTheme="minorEastAsia" w:eastAsiaTheme="minorEastAsia" w:hAnsiTheme="minorEastAsia" w:cs="宋体"/>
+                <w:szCs w:val="21"/>
+              </w:rPr>
+            </w:pPr>
             <w:r>
               <w:rPr>
                 <w:rFonts w:asciiTheme="minorEastAsia" w:eastAsiaTheme="minorEastAsia" w:hAnsiTheme="minorEastAsia" w:cs="宋体" w:hint="eastAsia"/>
                 <w:szCs w:val="21"/>
               </w:rPr>
-              <w:t>弹窗功能</w:t>
-            </w:r>
-            <w:proofErr w:type="gramEnd"/>
-          </w:p>
-        </w:tc>
-        <w:tc>
-          <w:tcPr>
-            <w:tcW w:w="1347" w:type="dxa"/>
-            <w:tcBorders>
-              <w:tl2br w:val="nil"/>
-              <w:tr2bl w:val="nil"/>
-            </w:tcBorders>
-            <w:shd w:val="clear" w:color="auto" w:fill="auto"/>
-            <w:vAlign w:val="center"/>
-          </w:tcPr>
-          <w:p>
-            <w:pPr>
-              <w:widowControl/>
-              <w:jc w:val="left"/>
-              <w:rPr>
-                <w:rFonts w:asciiTheme="minorEastAsia" w:eastAsiaTheme="minorEastAsia" w:hAnsiTheme="minorEastAsia" w:cs="宋体"/>
-                <w:szCs w:val="21"/>
-              </w:rPr>
-            </w:pPr>
-            <w:r>
-              <w:rPr>
-                <w:rFonts w:asciiTheme="minorEastAsia" w:eastAsiaTheme="minorEastAsia" w:hAnsiTheme="minorEastAsia" w:cs="宋体" w:hint="eastAsia"/>
-                <w:szCs w:val="21"/>
-              </w:rPr>
-              <w:t>弹出您确认删除记录吗？操作不可恢复！-&gt;取消-&gt;返回查看查</w:t>
-            </w:r>
-            <w:proofErr w:type="gramStart"/>
-            <w:r>
-              <w:rPr>
-                <w:rFonts w:asciiTheme="minorEastAsia" w:eastAsiaTheme="minorEastAsia" w:hAnsiTheme="minorEastAsia" w:cs="宋体" w:hint="eastAsia"/>
-                <w:szCs w:val="21"/>
-              </w:rPr>
-              <w:t>寝记录</w:t>
-            </w:r>
-            <w:proofErr w:type="gramEnd"/>
-            <w:r>
-              <w:rPr>
-                <w:rFonts w:asciiTheme="minorEastAsia" w:eastAsiaTheme="minorEastAsia" w:hAnsiTheme="minorEastAsia" w:cs="宋体" w:hint="eastAsia"/>
-                <w:szCs w:val="21"/>
-              </w:rPr>
-              <w:t>页面</w:t>
+              <w:t>弹出您确认删除记录吗？操作不可恢复！-&gt;取消-&gt;返回查看查寝记录页面</w:t>
             </w:r>
           </w:p>
         </w:tc>
@@ -14397,23 +14042,7 @@
                 <w:rFonts w:asciiTheme="minorEastAsia" w:eastAsiaTheme="minorEastAsia" w:hAnsiTheme="minorEastAsia" w:cs="宋体" w:hint="eastAsia"/>
                 <w:szCs w:val="21"/>
               </w:rPr>
-              <w:t>上传头像成功：</w:t>
-            </w:r>
-            <w:proofErr w:type="gramStart"/>
-            <w:r>
-              <w:rPr>
-                <w:rFonts w:asciiTheme="minorEastAsia" w:eastAsiaTheme="minorEastAsia" w:hAnsiTheme="minorEastAsia" w:cs="宋体" w:hint="eastAsia"/>
-                <w:szCs w:val="21"/>
-              </w:rPr>
-              <w:t>弹窗功能</w:t>
-            </w:r>
-            <w:proofErr w:type="gramEnd"/>
-            <w:r>
-              <w:rPr>
-                <w:rFonts w:asciiTheme="minorEastAsia" w:eastAsiaTheme="minorEastAsia" w:hAnsiTheme="minorEastAsia" w:cs="宋体" w:hint="eastAsia"/>
-                <w:szCs w:val="21"/>
-              </w:rPr>
-              <w:t>、确认功能</w:t>
+              <w:t>上传头像成功：弹窗功能、确认功能</w:t>
             </w:r>
           </w:p>
         </w:tc>
@@ -14584,17 +14213,8 @@
                 <w:rFonts w:asciiTheme="minorEastAsia" w:eastAsiaTheme="minorEastAsia" w:hAnsiTheme="minorEastAsia" w:cs="宋体" w:hint="eastAsia"/>
                 <w:szCs w:val="21"/>
               </w:rPr>
-              <w:t>上传头像失败：</w:t>
-            </w:r>
-            <w:proofErr w:type="gramStart"/>
-            <w:r>
-              <w:rPr>
-                <w:rFonts w:asciiTheme="minorEastAsia" w:eastAsiaTheme="minorEastAsia" w:hAnsiTheme="minorEastAsia" w:cs="宋体" w:hint="eastAsia"/>
-                <w:szCs w:val="21"/>
-              </w:rPr>
-              <w:t>弹窗功能</w:t>
-            </w:r>
-            <w:proofErr w:type="gramEnd"/>
+              <w:t>上传头像失败：弹窗功能</w:t>
+            </w:r>
           </w:p>
         </w:tc>
         <w:tc>
@@ -14926,17 +14546,8 @@
                 <w:rFonts w:asciiTheme="minorEastAsia" w:eastAsiaTheme="minorEastAsia" w:hAnsiTheme="minorEastAsia" w:cs="宋体" w:hint="eastAsia"/>
                 <w:szCs w:val="21"/>
               </w:rPr>
-              <w:t>确认功能、</w:t>
-            </w:r>
-            <w:proofErr w:type="gramStart"/>
-            <w:r>
-              <w:rPr>
-                <w:rFonts w:asciiTheme="minorEastAsia" w:eastAsiaTheme="minorEastAsia" w:hAnsiTheme="minorEastAsia" w:cs="宋体" w:hint="eastAsia"/>
-                <w:szCs w:val="21"/>
-              </w:rPr>
-              <w:t>弹窗功能</w:t>
-            </w:r>
-            <w:proofErr w:type="gramEnd"/>
+              <w:t>确认功能、弹窗功能</w:t>
+            </w:r>
           </w:p>
         </w:tc>
         <w:tc>
@@ -15268,17 +14879,8 @@
                 <w:rFonts w:asciiTheme="minorEastAsia" w:eastAsiaTheme="minorEastAsia" w:hAnsiTheme="minorEastAsia" w:cs="宋体" w:hint="eastAsia"/>
                 <w:szCs w:val="21"/>
               </w:rPr>
-              <w:t>确认功能、</w:t>
-            </w:r>
-            <w:proofErr w:type="gramStart"/>
-            <w:r>
-              <w:rPr>
-                <w:rFonts w:asciiTheme="minorEastAsia" w:eastAsiaTheme="minorEastAsia" w:hAnsiTheme="minorEastAsia" w:cs="宋体" w:hint="eastAsia"/>
-                <w:szCs w:val="21"/>
-              </w:rPr>
-              <w:t>弹窗功能</w:t>
-            </w:r>
-            <w:proofErr w:type="gramEnd"/>
+              <w:t>确认功能、弹窗功能</w:t>
+            </w:r>
           </w:p>
         </w:tc>
         <w:tc>
@@ -15631,17 +15233,8 @@
                 <w:rFonts w:asciiTheme="minorEastAsia" w:eastAsiaTheme="minorEastAsia" w:hAnsiTheme="minorEastAsia" w:cs="宋体" w:hint="eastAsia"/>
                 <w:szCs w:val="21"/>
               </w:rPr>
-              <w:t>确认退出：确认功能、</w:t>
-            </w:r>
-            <w:proofErr w:type="gramStart"/>
-            <w:r>
-              <w:rPr>
-                <w:rFonts w:asciiTheme="minorEastAsia" w:eastAsiaTheme="minorEastAsia" w:hAnsiTheme="minorEastAsia" w:cs="宋体" w:hint="eastAsia"/>
-                <w:szCs w:val="21"/>
-              </w:rPr>
-              <w:t>弹窗功能</w:t>
-            </w:r>
-            <w:proofErr w:type="gramEnd"/>
+              <w:t>确认退出：确认功能、弹窗功能</w:t>
+            </w:r>
           </w:p>
         </w:tc>
         <w:tc>
@@ -15795,17 +15388,8 @@
                 <w:rFonts w:asciiTheme="minorEastAsia" w:eastAsiaTheme="minorEastAsia" w:hAnsiTheme="minorEastAsia" w:cs="宋体" w:hint="eastAsia"/>
                 <w:szCs w:val="21"/>
               </w:rPr>
-              <w:t>取消退出：</w:t>
-            </w:r>
-            <w:proofErr w:type="gramStart"/>
-            <w:r>
-              <w:rPr>
-                <w:rFonts w:asciiTheme="minorEastAsia" w:eastAsiaTheme="minorEastAsia" w:hAnsiTheme="minorEastAsia" w:cs="宋体" w:hint="eastAsia"/>
-                <w:szCs w:val="21"/>
-              </w:rPr>
-              <w:t>弹窗功能</w:t>
-            </w:r>
-            <w:proofErr w:type="gramEnd"/>
+              <w:t>取消退出：弹窗功能</w:t>
+            </w:r>
           </w:p>
         </w:tc>
         <w:tc>
@@ -16063,23 +15647,7 @@
                 <w:rFonts w:asciiTheme="minorEastAsia" w:eastAsiaTheme="minorEastAsia" w:hAnsiTheme="minorEastAsia" w:cs="宋体" w:hint="eastAsia"/>
                 <w:szCs w:val="21"/>
               </w:rPr>
-              <w:t>主页面为查看抽取结果、拍照上</w:t>
-            </w:r>
-            <w:proofErr w:type="gramStart"/>
-            <w:r>
-              <w:rPr>
-                <w:rFonts w:asciiTheme="minorEastAsia" w:eastAsiaTheme="minorEastAsia" w:hAnsiTheme="minorEastAsia" w:cs="宋体" w:hint="eastAsia"/>
-                <w:szCs w:val="21"/>
-              </w:rPr>
-              <w:t>传功能</w:t>
-            </w:r>
-            <w:proofErr w:type="gramEnd"/>
-            <w:r>
-              <w:rPr>
-                <w:rFonts w:asciiTheme="minorEastAsia" w:eastAsiaTheme="minorEastAsia" w:hAnsiTheme="minorEastAsia" w:cs="宋体" w:hint="eastAsia"/>
-                <w:szCs w:val="21"/>
-              </w:rPr>
-              <w:t>块</w:t>
+              <w:t>主页面为查看抽取结果、拍照上传功能块</w:t>
             </w:r>
           </w:p>
         </w:tc>
@@ -16343,17 +15911,8 @@
                 <w:rFonts w:asciiTheme="minorEastAsia" w:eastAsiaTheme="minorEastAsia" w:hAnsiTheme="minorEastAsia" w:cs="宋体" w:hint="eastAsia"/>
                 <w:szCs w:val="21"/>
               </w:rPr>
-              <w:t>拍照上</w:t>
-            </w:r>
-            <w:proofErr w:type="gramStart"/>
-            <w:r>
-              <w:rPr>
-                <w:rFonts w:asciiTheme="minorEastAsia" w:eastAsiaTheme="minorEastAsia" w:hAnsiTheme="minorEastAsia" w:cs="宋体" w:hint="eastAsia"/>
-                <w:szCs w:val="21"/>
-              </w:rPr>
-              <w:t>传功能</w:t>
-            </w:r>
-            <w:proofErr w:type="gramEnd"/>
+              <w:t>拍照上传功能</w:t>
+            </w:r>
           </w:p>
         </w:tc>
         <w:tc>
@@ -16744,17 +16303,8 @@
                 <w:rFonts w:asciiTheme="minorEastAsia" w:eastAsiaTheme="minorEastAsia" w:hAnsiTheme="minorEastAsia" w:cs="宋体" w:hint="eastAsia"/>
                 <w:szCs w:val="21"/>
               </w:rPr>
-              <w:t>确认功能、</w:t>
-            </w:r>
-            <w:proofErr w:type="gramStart"/>
-            <w:r>
-              <w:rPr>
-                <w:rFonts w:asciiTheme="minorEastAsia" w:eastAsiaTheme="minorEastAsia" w:hAnsiTheme="minorEastAsia" w:cs="宋体" w:hint="eastAsia"/>
-                <w:szCs w:val="21"/>
-              </w:rPr>
-              <w:t>弹窗功能</w:t>
-            </w:r>
-            <w:proofErr w:type="gramEnd"/>
+              <w:t>确认功能、弹窗功能</w:t>
+            </w:r>
           </w:p>
         </w:tc>
         <w:tc>
@@ -16978,33 +16528,8 @@
                 <w:rFonts w:asciiTheme="minorEastAsia" w:eastAsiaTheme="minorEastAsia" w:hAnsiTheme="minorEastAsia" w:cs="宋体" w:hint="eastAsia"/>
                 <w:szCs w:val="21"/>
               </w:rPr>
-              <w:t>跳转至自己宿舍以往的查</w:t>
-            </w:r>
-            <w:proofErr w:type="gramStart"/>
-            <w:r>
-              <w:rPr>
-                <w:rFonts w:asciiTheme="minorEastAsia" w:eastAsiaTheme="minorEastAsia" w:hAnsiTheme="minorEastAsia" w:cs="宋体" w:hint="eastAsia"/>
-                <w:szCs w:val="21"/>
-              </w:rPr>
-              <w:t>寝记录</w:t>
-            </w:r>
-            <w:proofErr w:type="gramEnd"/>
-            <w:r>
-              <w:rPr>
-                <w:rFonts w:asciiTheme="minorEastAsia" w:eastAsiaTheme="minorEastAsia" w:hAnsiTheme="minorEastAsia" w:cs="宋体" w:hint="eastAsia"/>
-                <w:szCs w:val="21"/>
-              </w:rPr>
-              <w:t>界面，获取自己宿舍所有的查</w:t>
-            </w:r>
-            <w:proofErr w:type="gramStart"/>
-            <w:r>
-              <w:rPr>
-                <w:rFonts w:asciiTheme="minorEastAsia" w:eastAsiaTheme="minorEastAsia" w:hAnsiTheme="minorEastAsia" w:cs="宋体" w:hint="eastAsia"/>
-                <w:szCs w:val="21"/>
-              </w:rPr>
-              <w:t>寝记录</w:t>
-            </w:r>
-            <w:proofErr w:type="gramEnd"/>
+              <w:t>跳转至自己宿舍以往的查寝记录界面，获取自己宿舍所有的查寝记录</w:t>
+            </w:r>
           </w:p>
         </w:tc>
         <w:tc>
@@ -17511,23 +17036,7 @@
                 <w:rFonts w:asciiTheme="minorEastAsia" w:eastAsiaTheme="minorEastAsia" w:hAnsiTheme="minorEastAsia" w:cs="宋体" w:hint="eastAsia"/>
                 <w:szCs w:val="21"/>
               </w:rPr>
-              <w:t>上传头像成功：</w:t>
-            </w:r>
-            <w:proofErr w:type="gramStart"/>
-            <w:r>
-              <w:rPr>
-                <w:rFonts w:asciiTheme="minorEastAsia" w:eastAsiaTheme="minorEastAsia" w:hAnsiTheme="minorEastAsia" w:cs="宋体" w:hint="eastAsia"/>
-                <w:szCs w:val="21"/>
-              </w:rPr>
-              <w:t>弹窗功能</w:t>
-            </w:r>
-            <w:proofErr w:type="gramEnd"/>
-            <w:r>
-              <w:rPr>
-                <w:rFonts w:asciiTheme="minorEastAsia" w:eastAsiaTheme="minorEastAsia" w:hAnsiTheme="minorEastAsia" w:cs="宋体" w:hint="eastAsia"/>
-                <w:szCs w:val="21"/>
-              </w:rPr>
-              <w:t>、确认功能</w:t>
+              <w:t>上传头像成功：弹窗功能、确认功能</w:t>
             </w:r>
           </w:p>
         </w:tc>
@@ -17697,17 +17206,8 @@
                 <w:rFonts w:asciiTheme="minorEastAsia" w:eastAsiaTheme="minorEastAsia" w:hAnsiTheme="minorEastAsia" w:cs="宋体" w:hint="eastAsia"/>
                 <w:szCs w:val="21"/>
               </w:rPr>
-              <w:t>上传头像失败：</w:t>
-            </w:r>
-            <w:proofErr w:type="gramStart"/>
-            <w:r>
-              <w:rPr>
-                <w:rFonts w:asciiTheme="minorEastAsia" w:eastAsiaTheme="minorEastAsia" w:hAnsiTheme="minorEastAsia" w:cs="宋体" w:hint="eastAsia"/>
-                <w:szCs w:val="21"/>
-              </w:rPr>
-              <w:t>弹窗功能</w:t>
-            </w:r>
-            <w:proofErr w:type="gramEnd"/>
+              <w:t>上传头像失败：弹窗功能</w:t>
+            </w:r>
           </w:p>
         </w:tc>
         <w:tc>
@@ -18039,17 +17539,8 @@
                 <w:rFonts w:asciiTheme="minorEastAsia" w:eastAsiaTheme="minorEastAsia" w:hAnsiTheme="minorEastAsia" w:cs="宋体" w:hint="eastAsia"/>
                 <w:szCs w:val="21"/>
               </w:rPr>
-              <w:t>确认功能、</w:t>
-            </w:r>
-            <w:proofErr w:type="gramStart"/>
-            <w:r>
-              <w:rPr>
-                <w:rFonts w:asciiTheme="minorEastAsia" w:eastAsiaTheme="minorEastAsia" w:hAnsiTheme="minorEastAsia" w:cs="宋体" w:hint="eastAsia"/>
-                <w:szCs w:val="21"/>
-              </w:rPr>
-              <w:t>弹窗功能</w:t>
-            </w:r>
-            <w:proofErr w:type="gramEnd"/>
+              <w:t>确认功能、弹窗功能</w:t>
+            </w:r>
           </w:p>
         </w:tc>
         <w:tc>
@@ -18381,17 +17872,8 @@
                 <w:rFonts w:asciiTheme="minorEastAsia" w:eastAsiaTheme="minorEastAsia" w:hAnsiTheme="minorEastAsia" w:cs="宋体" w:hint="eastAsia"/>
                 <w:szCs w:val="21"/>
               </w:rPr>
-              <w:t>确认功能、</w:t>
-            </w:r>
-            <w:proofErr w:type="gramStart"/>
-            <w:r>
-              <w:rPr>
-                <w:rFonts w:asciiTheme="minorEastAsia" w:eastAsiaTheme="minorEastAsia" w:hAnsiTheme="minorEastAsia" w:cs="宋体" w:hint="eastAsia"/>
-                <w:szCs w:val="21"/>
-              </w:rPr>
-              <w:t>弹窗功能</w:t>
-            </w:r>
-            <w:proofErr w:type="gramEnd"/>
+              <w:t>确认功能、弹窗功能</w:t>
+            </w:r>
           </w:p>
         </w:tc>
         <w:tc>
@@ -18744,17 +18226,8 @@
                 <w:rFonts w:asciiTheme="minorEastAsia" w:eastAsiaTheme="minorEastAsia" w:hAnsiTheme="minorEastAsia" w:cs="宋体" w:hint="eastAsia"/>
                 <w:szCs w:val="21"/>
               </w:rPr>
-              <w:t>确认退出：确认功能、</w:t>
-            </w:r>
-            <w:proofErr w:type="gramStart"/>
-            <w:r>
-              <w:rPr>
-                <w:rFonts w:asciiTheme="minorEastAsia" w:eastAsiaTheme="minorEastAsia" w:hAnsiTheme="minorEastAsia" w:cs="宋体" w:hint="eastAsia"/>
-                <w:szCs w:val="21"/>
-              </w:rPr>
-              <w:t>弹窗功能</w:t>
-            </w:r>
-            <w:proofErr w:type="gramEnd"/>
+              <w:t>确认退出：确认功能、弹窗功能</w:t>
+            </w:r>
           </w:p>
         </w:tc>
         <w:tc>
@@ -18911,17 +18384,8 @@
                 <w:rFonts w:asciiTheme="minorEastAsia" w:eastAsiaTheme="minorEastAsia" w:hAnsiTheme="minorEastAsia" w:cs="宋体" w:hint="eastAsia"/>
                 <w:szCs w:val="21"/>
               </w:rPr>
-              <w:t>取消退出：</w:t>
-            </w:r>
-            <w:proofErr w:type="gramStart"/>
-            <w:r>
-              <w:rPr>
-                <w:rFonts w:asciiTheme="minorEastAsia" w:eastAsiaTheme="minorEastAsia" w:hAnsiTheme="minorEastAsia" w:cs="宋体" w:hint="eastAsia"/>
-                <w:szCs w:val="21"/>
-              </w:rPr>
-              <w:t>弹窗功能</w:t>
-            </w:r>
-            <w:proofErr w:type="gramEnd"/>
+              <w:t>取消退出：弹窗功能</w:t>
+            </w:r>
           </w:p>
         </w:tc>
         <w:tc>

--- a/需求规格说明书.docx
+++ b/需求规格说明书.docx
@@ -3788,6 +3788,7 @@
               </w:rPr>
               <w:t>（</w:t>
             </w:r>
+            <w:proofErr w:type="spellStart"/>
             <w:r>
               <w:rPr>
                 <w:rFonts w:ascii="Arial" w:hAnsi="Arial" w:cs="Arial" w:hint="eastAsia"/>
@@ -3795,8 +3796,9 @@
                 <w:szCs w:val="21"/>
                 <w:shd w:val="clear" w:color="auto" w:fill="FFFFFF"/>
               </w:rPr>
-              <w:t>WeiXin Markup Language</w:t>
-            </w:r>
+              <w:t>WeiXin</w:t>
+            </w:r>
+            <w:proofErr w:type="spellEnd"/>
             <w:r>
               <w:rPr>
                 <w:rFonts w:ascii="Arial" w:hAnsi="Arial" w:cs="Arial" w:hint="eastAsia"/>
@@ -3804,6 +3806,15 @@
                 <w:szCs w:val="21"/>
                 <w:shd w:val="clear" w:color="auto" w:fill="FFFFFF"/>
               </w:rPr>
+              <w:t xml:space="preserve"> Markup Language</w:t>
+            </w:r>
+            <w:r>
+              <w:rPr>
+                <w:rFonts w:ascii="Arial" w:hAnsi="Arial" w:cs="Arial" w:hint="eastAsia"/>
+                <w:color w:val="333333"/>
+                <w:szCs w:val="21"/>
+                <w:shd w:val="clear" w:color="auto" w:fill="FFFFFF"/>
+              </w:rPr>
               <w:t>）是框架设计的一套标签语言，结合基础组件、事件系统，可以构建出页面的结构。</w:t>
             </w:r>
           </w:p>
@@ -3861,8 +3872,9 @@
                 <w:szCs w:val="21"/>
                 <w:shd w:val="clear" w:color="auto" w:fill="FFFFFF"/>
               </w:rPr>
-              <w:t>WXSS (WeiXin Style Sheets)</w:t>
-            </w:r>
+              <w:t>WXSS (</w:t>
+            </w:r>
+            <w:proofErr w:type="spellStart"/>
             <w:r>
               <w:rPr>
                 <w:rFonts w:ascii="Arial" w:hAnsi="Arial" w:cs="Arial" w:hint="eastAsia"/>
@@ -3870,8 +3882,9 @@
                 <w:szCs w:val="21"/>
                 <w:shd w:val="clear" w:color="auto" w:fill="FFFFFF"/>
               </w:rPr>
-              <w:t>是一套样式语言，用于描述</w:t>
-            </w:r>
+              <w:t>WeiXin</w:t>
+            </w:r>
+            <w:proofErr w:type="spellEnd"/>
             <w:r>
               <w:rPr>
                 <w:rFonts w:ascii="Arial" w:hAnsi="Arial" w:cs="Arial" w:hint="eastAsia"/>
@@ -3879,7 +3892,7 @@
                 <w:szCs w:val="21"/>
                 <w:shd w:val="clear" w:color="auto" w:fill="FFFFFF"/>
               </w:rPr>
-              <w:t xml:space="preserve"> WXML </w:t>
+              <w:t xml:space="preserve"> Style Sheets)</w:t>
             </w:r>
             <w:r>
               <w:rPr>
@@ -3888,6 +3901,24 @@
                 <w:szCs w:val="21"/>
                 <w:shd w:val="clear" w:color="auto" w:fill="FFFFFF"/>
               </w:rPr>
+              <w:t>是一套样式语言，用于描述</w:t>
+            </w:r>
+            <w:r>
+              <w:rPr>
+                <w:rFonts w:ascii="Arial" w:hAnsi="Arial" w:cs="Arial" w:hint="eastAsia"/>
+                <w:color w:val="333333"/>
+                <w:szCs w:val="21"/>
+                <w:shd w:val="clear" w:color="auto" w:fill="FFFFFF"/>
+              </w:rPr>
+              <w:t xml:space="preserve"> WXML </w:t>
+            </w:r>
+            <w:r>
+              <w:rPr>
+                <w:rFonts w:ascii="Arial" w:hAnsi="Arial" w:cs="Arial" w:hint="eastAsia"/>
+                <w:color w:val="333333"/>
+                <w:szCs w:val="21"/>
+                <w:shd w:val="clear" w:color="auto" w:fill="FFFFFF"/>
+              </w:rPr>
               <w:t>的组件样式。</w:t>
             </w:r>
           </w:p>
@@ -3960,6 +3991,7 @@
               </w:rPr>
               <w:t>（</w:t>
             </w:r>
+            <w:proofErr w:type="spellStart"/>
             <w:r>
               <w:rPr>
                 <w:rFonts w:ascii="Arial" w:hAnsi="Arial" w:cs="Arial" w:hint="eastAsia"/>
@@ -3967,7 +3999,17 @@
                 <w:szCs w:val="21"/>
                 <w:shd w:val="clear" w:color="auto" w:fill="FFFFFF"/>
               </w:rPr>
-              <w:t>WeiXin Script</w:t>
+              <w:t>WeiXin</w:t>
+            </w:r>
+            <w:proofErr w:type="spellEnd"/>
+            <w:r>
+              <w:rPr>
+                <w:rFonts w:ascii="Arial" w:hAnsi="Arial" w:cs="Arial" w:hint="eastAsia"/>
+                <w:color w:val="333333"/>
+                <w:szCs w:val="21"/>
+                <w:shd w:val="clear" w:color="auto" w:fill="FFFFFF"/>
+              </w:rPr>
+              <w:t xml:space="preserve"> Script</w:t>
             </w:r>
             <w:r>
               <w:rPr>
@@ -4079,8 +4121,17 @@
           <w:rFonts w:hint="eastAsia"/>
           <w:kern w:val="0"/>
         </w:rPr>
-        <w:t>Roger S.Pressman</w:t>
-      </w:r>
+        <w:t xml:space="preserve">Roger </w:t>
+      </w:r>
+      <w:proofErr w:type="spellStart"/>
+      <w:r>
+        <w:rPr>
+          <w:rFonts w:hint="eastAsia"/>
+          <w:kern w:val="0"/>
+        </w:rPr>
+        <w:t>S.Pressman</w:t>
+      </w:r>
+      <w:proofErr w:type="spellEnd"/>
       <w:r>
         <w:rPr>
           <w:rFonts w:hint="eastAsia"/>
@@ -8757,22 +8808,25 @@
               <w:rPr>
                 <w:rFonts w:hint="eastAsia"/>
               </w:rPr>
+              <w:t>8</w:t>
+            </w:r>
+            <w:r>
+              <w:rPr>
+                <w:rFonts w:hint="eastAsia"/>
+              </w:rPr>
+              <w:t>到</w:t>
+            </w:r>
+            <w:r>
+              <w:rPr>
+                <w:rFonts w:hint="eastAsia"/>
+              </w:rPr>
+              <w:t>1</w:t>
+            </w:r>
+            <w:r>
+              <w:rPr>
+                <w:rFonts w:hint="eastAsia"/>
+              </w:rPr>
               <w:t>6</w:t>
-            </w:r>
-            <w:r>
-              <w:rPr>
-                <w:rFonts w:hint="eastAsia"/>
-              </w:rPr>
-              <w:t>到</w:t>
-            </w:r>
-            <w:r>
-              <w:rPr>
-                <w:rFonts w:hint="eastAsia"/>
-              </w:rPr>
-              <w:t>1</w:t>
-            </w:r>
-            <w:r>
-              <w:t>2</w:t>
             </w:r>
             <w:r>
               <w:rPr>
@@ -8910,6 +8964,7 @@
             <w:pPr>
               <w:jc w:val="center"/>
             </w:pPr>
+            <w:proofErr w:type="spellStart"/>
             <w:r>
               <w:t>us</w:t>
             </w:r>
@@ -8919,6 +8974,7 @@
               </w:rPr>
               <w:t>erName</w:t>
             </w:r>
+            <w:proofErr w:type="spellEnd"/>
           </w:p>
         </w:tc>
         <w:tc>
@@ -8994,12 +9050,14 @@
             <w:pPr>
               <w:jc w:val="center"/>
             </w:pPr>
+            <w:proofErr w:type="spellStart"/>
             <w:r>
               <w:rPr>
                 <w:rFonts w:hint="eastAsia"/>
               </w:rPr>
               <w:t>emailAddress</w:t>
             </w:r>
+            <w:proofErr w:type="spellEnd"/>
           </w:p>
         </w:tc>
         <w:tc>
@@ -9074,6 +9132,7 @@
             <w:pPr>
               <w:jc w:val="center"/>
             </w:pPr>
+            <w:proofErr w:type="spellStart"/>
             <w:r>
               <w:rPr>
                 <w:rFonts w:hint="eastAsia"/>
@@ -9083,6 +9142,7 @@
             <w:r>
               <w:t>eriCode</w:t>
             </w:r>
+            <w:proofErr w:type="spellEnd"/>
           </w:p>
         </w:tc>
         <w:tc>
@@ -9249,12 +9309,14 @@
             <w:pPr>
               <w:jc w:val="center"/>
             </w:pPr>
+            <w:proofErr w:type="spellStart"/>
             <w:r>
               <w:rPr>
                 <w:rFonts w:hint="eastAsia"/>
               </w:rPr>
               <w:t>startTime</w:t>
             </w:r>
+            <w:proofErr w:type="spellEnd"/>
           </w:p>
         </w:tc>
         <w:tc>
@@ -9320,12 +9382,14 @@
             <w:pPr>
               <w:jc w:val="center"/>
             </w:pPr>
+            <w:proofErr w:type="spellStart"/>
             <w:r>
               <w:rPr>
                 <w:rFonts w:hint="eastAsia"/>
               </w:rPr>
               <w:t>endTime</w:t>
             </w:r>
+            <w:proofErr w:type="spellEnd"/>
           </w:p>
         </w:tc>
         <w:tc>
@@ -9398,12 +9462,14 @@
             <w:pPr>
               <w:jc w:val="center"/>
             </w:pPr>
+            <w:proofErr w:type="spellStart"/>
             <w:r>
               <w:rPr>
                 <w:rFonts w:hint="eastAsia"/>
               </w:rPr>
               <w:t>uploadTime</w:t>
             </w:r>
+            <w:proofErr w:type="spellEnd"/>
           </w:p>
         </w:tc>
         <w:tc>
@@ -9528,9 +9594,11 @@
               </w:rPr>
               <w:t>.</w:t>
             </w:r>
+            <w:proofErr w:type="spellStart"/>
             <w:r>
               <w:t>png</w:t>
             </w:r>
+            <w:proofErr w:type="spellEnd"/>
           </w:p>
         </w:tc>
       </w:tr>
@@ -10435,7 +10503,14 @@
                 <w:rFonts w:asciiTheme="minorEastAsia" w:eastAsiaTheme="minorEastAsia" w:hAnsiTheme="minorEastAsia" w:cs="宋体" w:hint="eastAsia"/>
                 <w:szCs w:val="21"/>
               </w:rPr>
-              <w:t>用户名、密码为空</w:t>
+              <w:t>账号</w:t>
+            </w:r>
+            <w:r>
+              <w:rPr>
+                <w:rFonts w:asciiTheme="minorEastAsia" w:eastAsiaTheme="minorEastAsia" w:hAnsiTheme="minorEastAsia" w:cs="宋体" w:hint="eastAsia"/>
+                <w:szCs w:val="21"/>
+              </w:rPr>
+              <w:t>、密码为空</w:t>
             </w:r>
           </w:p>
         </w:tc>
@@ -10580,24 +10655,52 @@
                 <w:rFonts w:asciiTheme="minorEastAsia" w:eastAsiaTheme="minorEastAsia" w:hAnsiTheme="minorEastAsia" w:cs="宋体" w:hint="eastAsia"/>
                 <w:szCs w:val="21"/>
               </w:rPr>
-              <w:t>学生用户名为“东二#410”或“中二#211”</w:t>
-            </w:r>
-          </w:p>
-          <w:p>
-            <w:pPr>
-              <w:widowControl/>
-              <w:jc w:val="left"/>
-              <w:rPr>
-                <w:rFonts w:asciiTheme="minorEastAsia" w:eastAsiaTheme="minorEastAsia" w:hAnsiTheme="minorEastAsia" w:cs="宋体"/>
-                <w:szCs w:val="21"/>
-              </w:rPr>
-            </w:pPr>
+              <w:t>学生</w:t>
+            </w:r>
             <w:r>
               <w:rPr>
                 <w:rFonts w:asciiTheme="minorEastAsia" w:eastAsiaTheme="minorEastAsia" w:hAnsiTheme="minorEastAsia" w:cs="宋体" w:hint="eastAsia"/>
                 <w:szCs w:val="21"/>
               </w:rPr>
-              <w:t>辅导员用户名为“crl”（限制输入边界）</w:t>
+              <w:t>账号</w:t>
+            </w:r>
+            <w:r>
+              <w:rPr>
+                <w:rFonts w:asciiTheme="minorEastAsia" w:eastAsiaTheme="minorEastAsia" w:hAnsiTheme="minorEastAsia" w:cs="宋体" w:hint="eastAsia"/>
+                <w:szCs w:val="21"/>
+              </w:rPr>
+              <w:t>为“东二#410”或“中二#211”</w:t>
+            </w:r>
+          </w:p>
+          <w:p>
+            <w:pPr>
+              <w:widowControl/>
+              <w:jc w:val="left"/>
+              <w:rPr>
+                <w:rFonts w:asciiTheme="minorEastAsia" w:eastAsiaTheme="minorEastAsia" w:hAnsiTheme="minorEastAsia" w:cs="宋体"/>
+                <w:szCs w:val="21"/>
+              </w:rPr>
+            </w:pPr>
+            <w:r>
+              <w:rPr>
+                <w:rFonts w:asciiTheme="minorEastAsia" w:eastAsiaTheme="minorEastAsia" w:hAnsiTheme="minorEastAsia" w:cs="宋体" w:hint="eastAsia"/>
+                <w:szCs w:val="21"/>
+              </w:rPr>
+              <w:t>辅导员</w:t>
+            </w:r>
+            <w:r>
+              <w:rPr>
+                <w:rFonts w:asciiTheme="minorEastAsia" w:eastAsiaTheme="minorEastAsia" w:hAnsiTheme="minorEastAsia" w:cs="宋体" w:hint="eastAsia"/>
+                <w:szCs w:val="21"/>
+              </w:rPr>
+              <w:t>账号为学工号</w:t>
+            </w:r>
+            <w:r>
+              <w:rPr>
+                <w:rFonts w:asciiTheme="minorEastAsia" w:eastAsiaTheme="minorEastAsia" w:hAnsiTheme="minorEastAsia" w:cs="宋体" w:hint="eastAsia"/>
+                <w:szCs w:val="21"/>
+              </w:rPr>
+              <w:t>（限制输入边界）</w:t>
             </w:r>
           </w:p>
         </w:tc>
@@ -10625,7 +10728,14 @@
                 <w:rFonts w:asciiTheme="minorEastAsia" w:eastAsiaTheme="minorEastAsia" w:hAnsiTheme="minorEastAsia" w:cs="宋体" w:hint="eastAsia"/>
                 <w:szCs w:val="21"/>
               </w:rPr>
-              <w:t>用户名输入框完整</w:t>
+              <w:t>账号</w:t>
+            </w:r>
+            <w:r>
+              <w:rPr>
+                <w:rFonts w:asciiTheme="minorEastAsia" w:eastAsiaTheme="minorEastAsia" w:hAnsiTheme="minorEastAsia" w:cs="宋体" w:hint="eastAsia"/>
+                <w:szCs w:val="21"/>
+              </w:rPr>
+              <w:t>输入框完整</w:t>
             </w:r>
           </w:p>
         </w:tc>
@@ -10742,7 +10852,35 @@
                 <w:rFonts w:asciiTheme="minorEastAsia" w:eastAsiaTheme="minorEastAsia" w:hAnsiTheme="minorEastAsia" w:cs="宋体" w:hint="eastAsia"/>
                 <w:szCs w:val="21"/>
               </w:rPr>
-              <w:t>密码长度6-16位（限制输入边界），须包含数字、字母、符号至少2中或以上元素</w:t>
+              <w:t>密码长度</w:t>
+            </w:r>
+            <w:r>
+              <w:rPr>
+                <w:rFonts w:asciiTheme="minorEastAsia" w:eastAsiaTheme="minorEastAsia" w:hAnsiTheme="minorEastAsia" w:cs="宋体" w:hint="eastAsia"/>
+                <w:szCs w:val="21"/>
+              </w:rPr>
+              <w:t>8</w:t>
+            </w:r>
+            <w:r>
+              <w:rPr>
+                <w:rFonts w:asciiTheme="minorEastAsia" w:eastAsiaTheme="minorEastAsia" w:hAnsiTheme="minorEastAsia" w:cs="宋体" w:hint="eastAsia"/>
+                <w:szCs w:val="21"/>
+              </w:rPr>
+              <w:t>-16位（限制输入边界），须包含数字、字母、符号至少2</w:t>
+            </w:r>
+            <w:r>
+              <w:rPr>
+                <w:rFonts w:asciiTheme="minorEastAsia" w:eastAsiaTheme="minorEastAsia" w:hAnsiTheme="minorEastAsia" w:cs="宋体" w:hint="eastAsia"/>
+                <w:szCs w:val="21"/>
+              </w:rPr>
+              <w:t>种</w:t>
+            </w:r>
+            <w:r>
+              <w:rPr>
+                <w:rFonts w:asciiTheme="minorEastAsia" w:eastAsiaTheme="minorEastAsia" w:hAnsiTheme="minorEastAsia" w:cs="宋体" w:hint="eastAsia"/>
+                <w:szCs w:val="21"/>
+              </w:rPr>
+              <w:t>或以上元素</w:t>
             </w:r>
           </w:p>
         </w:tc>
@@ -11070,7 +11208,21 @@
                 <w:rFonts w:asciiTheme="minorEastAsia" w:eastAsiaTheme="minorEastAsia" w:hAnsiTheme="minorEastAsia" w:cs="宋体" w:hint="eastAsia"/>
                 <w:szCs w:val="21"/>
               </w:rPr>
-              <w:t>警告提示：“请输入用户名和密码”</w:t>
+              <w:t>警告提示：“请输入</w:t>
+            </w:r>
+            <w:r>
+              <w:rPr>
+                <w:rFonts w:asciiTheme="minorEastAsia" w:eastAsiaTheme="minorEastAsia" w:hAnsiTheme="minorEastAsia" w:cs="宋体" w:hint="eastAsia"/>
+                <w:szCs w:val="21"/>
+              </w:rPr>
+              <w:t>账号</w:t>
+            </w:r>
+            <w:r>
+              <w:rPr>
+                <w:rFonts w:asciiTheme="minorEastAsia" w:eastAsiaTheme="minorEastAsia" w:hAnsiTheme="minorEastAsia" w:cs="宋体" w:hint="eastAsia"/>
+                <w:szCs w:val="21"/>
+              </w:rPr>
+              <w:t>和密码”</w:t>
             </w:r>
           </w:p>
         </w:tc>
@@ -11167,7 +11319,21 @@
                 <w:rFonts w:asciiTheme="minorEastAsia" w:eastAsiaTheme="minorEastAsia" w:hAnsiTheme="minorEastAsia" w:cs="宋体" w:hint="eastAsia"/>
                 <w:szCs w:val="21"/>
               </w:rPr>
-              <w:t>仅输入用户名或密码（输入类型正确；无论存在与否）其一，点击登录</w:t>
+              <w:t>仅输入</w:t>
+            </w:r>
+            <w:r>
+              <w:rPr>
+                <w:rFonts w:asciiTheme="minorEastAsia" w:eastAsiaTheme="minorEastAsia" w:hAnsiTheme="minorEastAsia" w:cs="宋体" w:hint="eastAsia"/>
+                <w:szCs w:val="21"/>
+              </w:rPr>
+              <w:t>账号</w:t>
+            </w:r>
+            <w:r>
+              <w:rPr>
+                <w:rFonts w:asciiTheme="minorEastAsia" w:eastAsiaTheme="minorEastAsia" w:hAnsiTheme="minorEastAsia" w:cs="宋体" w:hint="eastAsia"/>
+                <w:szCs w:val="21"/>
+              </w:rPr>
+              <w:t>或密码（输入类型正确；无论存在与否）其一，点击登录</w:t>
             </w:r>
           </w:p>
         </w:tc>
@@ -11459,7 +11625,21 @@
                 <w:rFonts w:asciiTheme="minorEastAsia" w:eastAsiaTheme="minorEastAsia" w:hAnsiTheme="minorEastAsia" w:cs="宋体" w:hint="eastAsia"/>
                 <w:szCs w:val="21"/>
               </w:rPr>
-              <w:t>输入用户名及密码，两者其一错误或都错误（输入类型正确），点击登录</w:t>
+              <w:t>输入</w:t>
+            </w:r>
+            <w:r>
+              <w:rPr>
+                <w:rFonts w:asciiTheme="minorEastAsia" w:eastAsiaTheme="minorEastAsia" w:hAnsiTheme="minorEastAsia" w:cs="宋体" w:hint="eastAsia"/>
+                <w:szCs w:val="21"/>
+              </w:rPr>
+              <w:t>账号</w:t>
+            </w:r>
+            <w:r>
+              <w:rPr>
+                <w:rFonts w:asciiTheme="minorEastAsia" w:eastAsiaTheme="minorEastAsia" w:hAnsiTheme="minorEastAsia" w:cs="宋体" w:hint="eastAsia"/>
+                <w:szCs w:val="21"/>
+              </w:rPr>
+              <w:t>及密码，两者其一错误或都错误（输入类型正确），点击登录</w:t>
             </w:r>
           </w:p>
         </w:tc>
@@ -11751,7 +11931,14 @@
                 <w:rFonts w:asciiTheme="minorEastAsia" w:eastAsiaTheme="minorEastAsia" w:hAnsiTheme="minorEastAsia" w:cs="宋体" w:hint="eastAsia"/>
                 <w:szCs w:val="21"/>
               </w:rPr>
-              <w:t>用户名或密码格式错误（包含非法符号）,点击登录</w:t>
+              <w:t>账号</w:t>
+            </w:r>
+            <w:r>
+              <w:rPr>
+                <w:rFonts w:asciiTheme="minorEastAsia" w:eastAsiaTheme="minorEastAsia" w:hAnsiTheme="minorEastAsia" w:cs="宋体" w:hint="eastAsia"/>
+                <w:szCs w:val="21"/>
+              </w:rPr>
+              <w:t>或密码格式错误（包含非法符号）,点击登录</w:t>
             </w:r>
           </w:p>
         </w:tc>
@@ -11946,7 +12133,21 @@
                 <w:rFonts w:asciiTheme="minorEastAsia" w:eastAsiaTheme="minorEastAsia" w:hAnsiTheme="minorEastAsia" w:cs="宋体" w:hint="eastAsia"/>
                 <w:szCs w:val="21"/>
               </w:rPr>
-              <w:t>警告提示：“用户名或密码输入类型错误”</w:t>
+              <w:t>警告提示：“</w:t>
+            </w:r>
+            <w:r>
+              <w:rPr>
+                <w:rFonts w:asciiTheme="minorEastAsia" w:eastAsiaTheme="minorEastAsia" w:hAnsiTheme="minorEastAsia" w:cs="宋体" w:hint="eastAsia"/>
+                <w:szCs w:val="21"/>
+              </w:rPr>
+              <w:t>账号</w:t>
+            </w:r>
+            <w:r>
+              <w:rPr>
+                <w:rFonts w:asciiTheme="minorEastAsia" w:eastAsiaTheme="minorEastAsia" w:hAnsiTheme="minorEastAsia" w:cs="宋体" w:hint="eastAsia"/>
+                <w:szCs w:val="21"/>
+              </w:rPr>
+              <w:t>或密码输入类型错误”</w:t>
             </w:r>
           </w:p>
         </w:tc>
@@ -12043,7 +12244,21 @@
                 <w:rFonts w:asciiTheme="minorEastAsia" w:eastAsiaTheme="minorEastAsia" w:hAnsiTheme="minorEastAsia" w:cs="宋体" w:hint="eastAsia"/>
                 <w:szCs w:val="21"/>
               </w:rPr>
-              <w:t>输入符合身份的正确用户名和密码，点击登录</w:t>
+              <w:t>输入符合身份的正确</w:t>
+            </w:r>
+            <w:r>
+              <w:rPr>
+                <w:rFonts w:asciiTheme="minorEastAsia" w:eastAsiaTheme="minorEastAsia" w:hAnsiTheme="minorEastAsia" w:cs="宋体" w:hint="eastAsia"/>
+                <w:szCs w:val="21"/>
+              </w:rPr>
+              <w:t>账号</w:t>
+            </w:r>
+            <w:r>
+              <w:rPr>
+                <w:rFonts w:asciiTheme="minorEastAsia" w:eastAsiaTheme="minorEastAsia" w:hAnsiTheme="minorEastAsia" w:cs="宋体" w:hint="eastAsia"/>
+                <w:szCs w:val="21"/>
+              </w:rPr>
+              <w:t>和密码，点击登录</w:t>
             </w:r>
           </w:p>
         </w:tc>

--- a/需求规格说明书.docx
+++ b/需求规格说明书.docx
@@ -1,6 +1,6 @@
 
 <file path=word/document.xml><?xml version="1.0" encoding="utf-8"?>
-<w:document xmlns:wpc="http://schemas.microsoft.com/office/word/2010/wordprocessingCanvas" xmlns:cx="http://schemas.microsoft.com/office/drawing/2014/chartex" xmlns:cx1="http://schemas.microsoft.com/office/drawing/2015/9/8/chartex" xmlns:cx2="http://schemas.microsoft.com/office/drawing/2015/10/21/chartex" xmlns:cx3="http://schemas.microsoft.com/office/drawing/2016/5/9/chartex" xmlns:cx4="http://schemas.microsoft.com/office/drawing/2016/5/10/chartex" xmlns:cx5="http://schemas.microsoft.com/office/drawing/2016/5/11/chartex" xmlns:cx6="http://schemas.microsoft.com/office/drawing/2016/5/12/chartex" xmlns:cx7="http://schemas.microsoft.com/office/drawing/2016/5/13/chartex" xmlns:cx8="http://schemas.microsoft.com/office/drawing/2016/5/14/chartex" xmlns:mc="http://schemas.openxmlformats.org/markup-compatibility/2006" xmlns:aink="http://schemas.microsoft.com/office/drawing/2016/ink" xmlns:am3d="http://schemas.microsoft.com/office/drawing/2017/model3d" xmlns:o="urn:schemas-microsoft-com:office:office" xmlns:r="http://schemas.openxmlformats.org/officeDocument/2006/relationships" xmlns:m="http://schemas.openxmlformats.org/officeDocument/2006/math" xmlns:v="urn:schemas-microsoft-com:vml" xmlns:wp14="http://schemas.microsoft.com/office/word/2010/wordprocessingDrawing" xmlns:wp="http://schemas.openxmlformats.org/drawingml/2006/wordprocessingDrawing" xmlns:w10="urn:schemas-microsoft-com:office:word" xmlns:w="http://schemas.openxmlformats.org/wordprocessingml/2006/main" xmlns:w14="http://schemas.microsoft.com/office/word/2010/wordml" xmlns:w15="http://schemas.microsoft.com/office/word/2012/wordml" xmlns:w16cex="http://schemas.microsoft.com/office/word/2018/wordml/cex" xmlns:w16cid="http://schemas.microsoft.com/office/word/2016/wordml/cid" xmlns:w16="http://schemas.microsoft.com/office/word/2018/wordml" xmlns:w16se="http://schemas.microsoft.com/office/word/2015/wordml/symex" xmlns:wpg="http://schemas.microsoft.com/office/word/2010/wordprocessingGroup" xmlns:wpi="http://schemas.microsoft.com/office/word/2010/wordprocessingInk" xmlns:wne="http://schemas.microsoft.com/office/word/2006/wordml" xmlns:wps="http://schemas.microsoft.com/office/word/2010/wordprocessingShape" mc:Ignorable="w14 w15 w16se w16cid w16 w16cex wp14">
+<w:document xmlns:wpc="http://schemas.microsoft.com/office/word/2010/wordprocessingCanvas" xmlns:cx="http://schemas.microsoft.com/office/drawing/2014/chartex" xmlns:cx1="http://schemas.microsoft.com/office/drawing/2015/9/8/chartex" xmlns:cx2="http://schemas.microsoft.com/office/drawing/2015/10/21/chartex" xmlns:cx3="http://schemas.microsoft.com/office/drawing/2016/5/9/chartex" xmlns:cx4="http://schemas.microsoft.com/office/drawing/2016/5/10/chartex" xmlns:cx5="http://schemas.microsoft.com/office/drawing/2016/5/11/chartex" xmlns:cx6="http://schemas.microsoft.com/office/drawing/2016/5/12/chartex" xmlns:cx7="http://schemas.microsoft.com/office/drawing/2016/5/13/chartex" xmlns:cx8="http://schemas.microsoft.com/office/drawing/2016/5/14/chartex" xmlns:mc="http://schemas.openxmlformats.org/markup-compatibility/2006" xmlns:aink="http://schemas.microsoft.com/office/drawing/2016/ink" xmlns:am3d="http://schemas.microsoft.com/office/drawing/2017/model3d" xmlns:o="urn:schemas-microsoft-com:office:office" xmlns:r="http://schemas.openxmlformats.org/officeDocument/2006/relationships" xmlns:m="http://schemas.openxmlformats.org/officeDocument/2006/math" xmlns:v="urn:schemas-microsoft-com:vml" xmlns:wp14="http://schemas.microsoft.com/office/word/2010/wordprocessingDrawing" xmlns:wp="http://schemas.openxmlformats.org/drawingml/2006/wordprocessingDrawing" xmlns:w10="urn:schemas-microsoft-com:office:word" xmlns:w="http://schemas.openxmlformats.org/wordprocessingml/2006/main" xmlns:w14="http://schemas.microsoft.com/office/word/2010/wordml" xmlns:w15="http://schemas.microsoft.com/office/word/2012/wordml" xmlns:w16cid="http://schemas.microsoft.com/office/word/2016/wordml/cid" xmlns:w16se="http://schemas.microsoft.com/office/word/2015/wordml/symex" xmlns:wpg="http://schemas.microsoft.com/office/word/2010/wordprocessingGroup" xmlns:wpi="http://schemas.microsoft.com/office/word/2010/wordprocessingInk" xmlns:wne="http://schemas.microsoft.com/office/word/2006/wordml" xmlns:wps="http://schemas.microsoft.com/office/word/2010/wordprocessingShape" mc:Ignorable="w14 w15 w16se w16cid wp14">
   <w:body>
     <w:p>
       <w:pPr>
@@ -11,6 +11,8 @@
           <w:szCs w:val="52"/>
         </w:rPr>
       </w:pPr>
+      <w:bookmarkStart w:id="0" w:name="_GoBack"/>
+      <w:bookmarkEnd w:id="0"/>
     </w:p>
     <w:p>
       <w:pPr>
@@ -698,7 +700,27 @@
           <w:p>
             <w:pPr>
               <w:pStyle w:val="Tabletext"/>
-            </w:pPr>
+              <w:jc w:val="center"/>
+              <w:rPr>
+                <w:b/>
+                <w:bCs/>
+              </w:rPr>
+            </w:pPr>
+            <w:r>
+              <w:rPr>
+                <w:rFonts w:hint="eastAsia"/>
+                <w:b/>
+                <w:bCs/>
+              </w:rPr>
+              <w:t>2</w:t>
+            </w:r>
+            <w:r>
+              <w:rPr>
+                <w:b/>
+                <w:bCs/>
+              </w:rPr>
+              <w:t>020.4.2</w:t>
+            </w:r>
           </w:p>
         </w:tc>
         <w:tc>
@@ -708,7 +730,27 @@
           <w:p>
             <w:pPr>
               <w:pStyle w:val="Tabletext"/>
-            </w:pPr>
+              <w:jc w:val="center"/>
+              <w:rPr>
+                <w:b/>
+                <w:bCs/>
+              </w:rPr>
+            </w:pPr>
+            <w:r>
+              <w:rPr>
+                <w:rFonts w:hint="eastAsia"/>
+                <w:b/>
+                <w:bCs/>
+              </w:rPr>
+              <w:t>V</w:t>
+            </w:r>
+            <w:r>
+              <w:rPr>
+                <w:b/>
+                <w:bCs/>
+              </w:rPr>
+              <w:t>3.0</w:t>
+            </w:r>
           </w:p>
         </w:tc>
         <w:tc>
@@ -718,7 +760,20 @@
           <w:p>
             <w:pPr>
               <w:pStyle w:val="Tabletext"/>
-            </w:pPr>
+              <w:jc w:val="center"/>
+              <w:rPr>
+                <w:b/>
+                <w:bCs/>
+              </w:rPr>
+            </w:pPr>
+            <w:r>
+              <w:rPr>
+                <w:rFonts w:hint="eastAsia"/>
+                <w:b/>
+                <w:bCs/>
+              </w:rPr>
+              <w:t>新增页码、页脚、图表名，修改接口</w:t>
+            </w:r>
           </w:p>
         </w:tc>
         <w:tc>
@@ -728,7 +783,22 @@
           <w:p>
             <w:pPr>
               <w:pStyle w:val="Tabletext"/>
-            </w:pPr>
+              <w:jc w:val="center"/>
+              <w:rPr>
+                <w:b/>
+                <w:bCs/>
+              </w:rPr>
+            </w:pPr>
+            <w:proofErr w:type="gramStart"/>
+            <w:r>
+              <w:rPr>
+                <w:rFonts w:hint="eastAsia"/>
+                <w:b/>
+                <w:bCs/>
+              </w:rPr>
+              <w:t>吴秋悦</w:t>
+            </w:r>
+            <w:proofErr w:type="gramEnd"/>
           </w:p>
         </w:tc>
       </w:tr>
@@ -1001,7 +1071,7 @@
           <w:r>
             <w:fldChar w:fldCharType="separate"/>
           </w:r>
-          <w:hyperlink w:anchor="_Toc36397095" w:history="1">
+          <w:hyperlink w:anchor="_Toc36752612" w:history="1">
             <w:r>
               <w:rPr>
                 <w:rStyle w:val="a7"/>
@@ -1035,7 +1105,7 @@
                 <w:noProof/>
                 <w:webHidden/>
               </w:rPr>
-              <w:instrText xml:space="preserve"> PAGEREF _Toc36397095 \h </w:instrText>
+              <w:instrText xml:space="preserve"> PAGEREF _Toc36752612 \h </w:instrText>
             </w:r>
             <w:r>
               <w:rPr>
@@ -1055,7 +1125,7 @@
                 <w:noProof/>
                 <w:webHidden/>
               </w:rPr>
-              <w:t>4</w:t>
+              <w:t>1</w:t>
             </w:r>
             <w:r>
               <w:rPr>
@@ -1078,7 +1148,7 @@
               <w:szCs w:val="22"/>
             </w:rPr>
           </w:pPr>
-          <w:hyperlink w:anchor="_Toc36397096" w:history="1">
+          <w:hyperlink w:anchor="_Toc36752613" w:history="1">
             <w:r>
               <w:rPr>
                 <w:rStyle w:val="a7"/>
@@ -1112,7 +1182,7 @@
                 <w:noProof/>
                 <w:webHidden/>
               </w:rPr>
-              <w:instrText xml:space="preserve"> PAGEREF _Toc36397096 \h </w:instrText>
+              <w:instrText xml:space="preserve"> PAGEREF _Toc36752613 \h </w:instrText>
             </w:r>
             <w:r>
               <w:rPr>
@@ -1132,7 +1202,7 @@
                 <w:noProof/>
                 <w:webHidden/>
               </w:rPr>
-              <w:t>4</w:t>
+              <w:t>1</w:t>
             </w:r>
             <w:r>
               <w:rPr>
@@ -1155,7 +1225,7 @@
               <w:szCs w:val="22"/>
             </w:rPr>
           </w:pPr>
-          <w:hyperlink w:anchor="_Toc36397097" w:history="1">
+          <w:hyperlink w:anchor="_Toc36752614" w:history="1">
             <w:r>
               <w:rPr>
                 <w:rStyle w:val="a7"/>
@@ -1189,7 +1259,7 @@
                 <w:noProof/>
                 <w:webHidden/>
               </w:rPr>
-              <w:instrText xml:space="preserve"> PAGEREF _Toc36397097 \h </w:instrText>
+              <w:instrText xml:space="preserve"> PAGEREF _Toc36752614 \h </w:instrText>
             </w:r>
             <w:r>
               <w:rPr>
@@ -1209,7 +1279,7 @@
                 <w:noProof/>
                 <w:webHidden/>
               </w:rPr>
-              <w:t>4</w:t>
+              <w:t>1</w:t>
             </w:r>
             <w:r>
               <w:rPr>
@@ -1232,7 +1302,7 @@
               <w:szCs w:val="22"/>
             </w:rPr>
           </w:pPr>
-          <w:hyperlink w:anchor="_Toc36397098" w:history="1">
+          <w:hyperlink w:anchor="_Toc36752615" w:history="1">
             <w:r>
               <w:rPr>
                 <w:rStyle w:val="a7"/>
@@ -1266,7 +1336,7 @@
                 <w:noProof/>
                 <w:webHidden/>
               </w:rPr>
-              <w:instrText xml:space="preserve"> PAGEREF _Toc36397098 \h </w:instrText>
+              <w:instrText xml:space="preserve"> PAGEREF _Toc36752615 \h </w:instrText>
             </w:r>
             <w:r>
               <w:rPr>
@@ -1286,7 +1356,7 @@
                 <w:noProof/>
                 <w:webHidden/>
               </w:rPr>
-              <w:t>4</w:t>
+              <w:t>1</w:t>
             </w:r>
             <w:r>
               <w:rPr>
@@ -1309,7 +1379,7 @@
               <w:szCs w:val="22"/>
             </w:rPr>
           </w:pPr>
-          <w:hyperlink w:anchor="_Toc36397099" w:history="1">
+          <w:hyperlink w:anchor="_Toc36752616" w:history="1">
             <w:r>
               <w:rPr>
                 <w:rStyle w:val="a7"/>
@@ -1343,7 +1413,7 @@
                 <w:noProof/>
                 <w:webHidden/>
               </w:rPr>
-              <w:instrText xml:space="preserve"> PAGEREF _Toc36397099 \h </w:instrText>
+              <w:instrText xml:space="preserve"> PAGEREF _Toc36752616 \h </w:instrText>
             </w:r>
             <w:r>
               <w:rPr>
@@ -1363,7 +1433,7 @@
                 <w:noProof/>
                 <w:webHidden/>
               </w:rPr>
-              <w:t>4</w:t>
+              <w:t>1</w:t>
             </w:r>
             <w:r>
               <w:rPr>
@@ -1386,7 +1456,7 @@
               <w:szCs w:val="22"/>
             </w:rPr>
           </w:pPr>
-          <w:hyperlink w:anchor="_Toc36397100" w:history="1">
+          <w:hyperlink w:anchor="_Toc36752617" w:history="1">
             <w:r>
               <w:rPr>
                 <w:rStyle w:val="a7"/>
@@ -1420,7 +1490,7 @@
                 <w:noProof/>
                 <w:webHidden/>
               </w:rPr>
-              <w:instrText xml:space="preserve"> PAGEREF _Toc36397100 \h </w:instrText>
+              <w:instrText xml:space="preserve"> PAGEREF _Toc36752617 \h </w:instrText>
             </w:r>
             <w:r>
               <w:rPr>
@@ -1440,7 +1510,7 @@
                 <w:noProof/>
                 <w:webHidden/>
               </w:rPr>
-              <w:t>5</w:t>
+              <w:t>2</w:t>
             </w:r>
             <w:r>
               <w:rPr>
@@ -1463,7 +1533,7 @@
               <w:szCs w:val="22"/>
             </w:rPr>
           </w:pPr>
-          <w:hyperlink w:anchor="_Toc36397101" w:history="1">
+          <w:hyperlink w:anchor="_Toc36752618" w:history="1">
             <w:r>
               <w:rPr>
                 <w:rStyle w:val="a7"/>
@@ -1497,7 +1567,7 @@
                 <w:noProof/>
                 <w:webHidden/>
               </w:rPr>
-              <w:instrText xml:space="preserve"> PAGEREF _Toc36397101 \h </w:instrText>
+              <w:instrText xml:space="preserve"> PAGEREF _Toc36752618 \h </w:instrText>
             </w:r>
             <w:r>
               <w:rPr>
@@ -1517,7 +1587,7 @@
                 <w:noProof/>
                 <w:webHidden/>
               </w:rPr>
-              <w:t>5</w:t>
+              <w:t>2</w:t>
             </w:r>
             <w:r>
               <w:rPr>
@@ -1540,7 +1610,7 @@
               <w:szCs w:val="22"/>
             </w:rPr>
           </w:pPr>
-          <w:hyperlink w:anchor="_Toc36397102" w:history="1">
+          <w:hyperlink w:anchor="_Toc36752619" w:history="1">
             <w:r>
               <w:rPr>
                 <w:rStyle w:val="a7"/>
@@ -1574,7 +1644,7 @@
                 <w:noProof/>
                 <w:webHidden/>
               </w:rPr>
-              <w:instrText xml:space="preserve"> PAGEREF _Toc36397102 \h </w:instrText>
+              <w:instrText xml:space="preserve"> PAGEREF _Toc36752619 \h </w:instrText>
             </w:r>
             <w:r>
               <w:rPr>
@@ -1594,7 +1664,7 @@
                 <w:noProof/>
                 <w:webHidden/>
               </w:rPr>
-              <w:t>5</w:t>
+              <w:t>2</w:t>
             </w:r>
             <w:r>
               <w:rPr>
@@ -1617,7 +1687,7 @@
               <w:szCs w:val="22"/>
             </w:rPr>
           </w:pPr>
-          <w:hyperlink w:anchor="_Toc36397103" w:history="1">
+          <w:hyperlink w:anchor="_Toc36752620" w:history="1">
             <w:r>
               <w:rPr>
                 <w:rStyle w:val="a7"/>
@@ -1651,7 +1721,7 @@
                 <w:noProof/>
                 <w:webHidden/>
               </w:rPr>
-              <w:instrText xml:space="preserve"> PAGEREF _Toc36397103 \h </w:instrText>
+              <w:instrText xml:space="preserve"> PAGEREF _Toc36752620 \h </w:instrText>
             </w:r>
             <w:r>
               <w:rPr>
@@ -1671,7 +1741,7 @@
                 <w:noProof/>
                 <w:webHidden/>
               </w:rPr>
-              <w:t>7</w:t>
+              <w:t>4</w:t>
             </w:r>
             <w:r>
               <w:rPr>
@@ -1694,7 +1764,7 @@
               <w:szCs w:val="22"/>
             </w:rPr>
           </w:pPr>
-          <w:hyperlink w:anchor="_Toc36397104" w:history="1">
+          <w:hyperlink w:anchor="_Toc36752621" w:history="1">
             <w:r>
               <w:rPr>
                 <w:rStyle w:val="a7"/>
@@ -1728,7 +1798,7 @@
                 <w:noProof/>
                 <w:webHidden/>
               </w:rPr>
-              <w:instrText xml:space="preserve"> PAGEREF _Toc36397104 \h </w:instrText>
+              <w:instrText xml:space="preserve"> PAGEREF _Toc36752621 \h </w:instrText>
             </w:r>
             <w:r>
               <w:rPr>
@@ -1748,7 +1818,7 @@
                 <w:noProof/>
                 <w:webHidden/>
               </w:rPr>
-              <w:t>7</w:t>
+              <w:t>4</w:t>
             </w:r>
             <w:r>
               <w:rPr>
@@ -1771,7 +1841,7 @@
               <w:szCs w:val="22"/>
             </w:rPr>
           </w:pPr>
-          <w:hyperlink w:anchor="_Toc36397105" w:history="1">
+          <w:hyperlink w:anchor="_Toc36752622" w:history="1">
             <w:r>
               <w:rPr>
                 <w:rStyle w:val="a7"/>
@@ -1805,7 +1875,7 @@
                 <w:noProof/>
                 <w:webHidden/>
               </w:rPr>
-              <w:instrText xml:space="preserve"> PAGEREF _Toc36397105 \h </w:instrText>
+              <w:instrText xml:space="preserve"> PAGEREF _Toc36752622 \h </w:instrText>
             </w:r>
             <w:r>
               <w:rPr>
@@ -1825,7 +1895,7 @@
                 <w:noProof/>
                 <w:webHidden/>
               </w:rPr>
-              <w:t>7</w:t>
+              <w:t>4</w:t>
             </w:r>
             <w:r>
               <w:rPr>
@@ -1848,7 +1918,7 @@
               <w:szCs w:val="22"/>
             </w:rPr>
           </w:pPr>
-          <w:hyperlink w:anchor="_Toc36397106" w:history="1">
+          <w:hyperlink w:anchor="_Toc36752623" w:history="1">
             <w:r>
               <w:rPr>
                 <w:rStyle w:val="a7"/>
@@ -1882,7 +1952,7 @@
                 <w:noProof/>
                 <w:webHidden/>
               </w:rPr>
-              <w:instrText xml:space="preserve"> PAGEREF _Toc36397106 \h </w:instrText>
+              <w:instrText xml:space="preserve"> PAGEREF _Toc36752623 \h </w:instrText>
             </w:r>
             <w:r>
               <w:rPr>
@@ -1902,7 +1972,7 @@
                 <w:noProof/>
                 <w:webHidden/>
               </w:rPr>
-              <w:t>8</w:t>
+              <w:t>5</w:t>
             </w:r>
             <w:r>
               <w:rPr>
@@ -1925,7 +1995,7 @@
               <w:szCs w:val="22"/>
             </w:rPr>
           </w:pPr>
-          <w:hyperlink w:anchor="_Toc36397107" w:history="1">
+          <w:hyperlink w:anchor="_Toc36752624" w:history="1">
             <w:r>
               <w:rPr>
                 <w:rStyle w:val="a7"/>
@@ -1959,7 +2029,7 @@
                 <w:noProof/>
                 <w:webHidden/>
               </w:rPr>
-              <w:instrText xml:space="preserve"> PAGEREF _Toc36397107 \h </w:instrText>
+              <w:instrText xml:space="preserve"> PAGEREF _Toc36752624 \h </w:instrText>
             </w:r>
             <w:r>
               <w:rPr>
@@ -1979,7 +2049,7 @@
                 <w:noProof/>
                 <w:webHidden/>
               </w:rPr>
-              <w:t>8</w:t>
+              <w:t>5</w:t>
             </w:r>
             <w:r>
               <w:rPr>
@@ -2002,7 +2072,7 @@
               <w:szCs w:val="22"/>
             </w:rPr>
           </w:pPr>
-          <w:hyperlink w:anchor="_Toc36397108" w:history="1">
+          <w:hyperlink w:anchor="_Toc36752625" w:history="1">
             <w:r>
               <w:rPr>
                 <w:rStyle w:val="a7"/>
@@ -2036,7 +2106,7 @@
                 <w:noProof/>
                 <w:webHidden/>
               </w:rPr>
-              <w:instrText xml:space="preserve"> PAGEREF _Toc36397108 \h </w:instrText>
+              <w:instrText xml:space="preserve"> PAGEREF _Toc36752625 \h </w:instrText>
             </w:r>
             <w:r>
               <w:rPr>
@@ -2056,7 +2126,7 @@
                 <w:noProof/>
                 <w:webHidden/>
               </w:rPr>
-              <w:t>8</w:t>
+              <w:t>5</w:t>
             </w:r>
             <w:r>
               <w:rPr>
@@ -2079,7 +2149,7 @@
               <w:szCs w:val="22"/>
             </w:rPr>
           </w:pPr>
-          <w:hyperlink w:anchor="_Toc36397109" w:history="1">
+          <w:hyperlink w:anchor="_Toc36752626" w:history="1">
             <w:r>
               <w:rPr>
                 <w:rStyle w:val="a7"/>
@@ -2113,7 +2183,7 @@
                 <w:noProof/>
                 <w:webHidden/>
               </w:rPr>
-              <w:instrText xml:space="preserve"> PAGEREF _Toc36397109 \h </w:instrText>
+              <w:instrText xml:space="preserve"> PAGEREF _Toc36752626 \h </w:instrText>
             </w:r>
             <w:r>
               <w:rPr>
@@ -2133,7 +2203,7 @@
                 <w:noProof/>
                 <w:webHidden/>
               </w:rPr>
-              <w:t>16</w:t>
+              <w:t>13</w:t>
             </w:r>
             <w:r>
               <w:rPr>
@@ -2156,7 +2226,7 @@
               <w:szCs w:val="22"/>
             </w:rPr>
           </w:pPr>
-          <w:hyperlink w:anchor="_Toc36397110" w:history="1">
+          <w:hyperlink w:anchor="_Toc36752627" w:history="1">
             <w:r>
               <w:rPr>
                 <w:rStyle w:val="a7"/>
@@ -2190,7 +2260,7 @@
                 <w:noProof/>
                 <w:webHidden/>
               </w:rPr>
-              <w:instrText xml:space="preserve"> PAGEREF _Toc36397110 \h </w:instrText>
+              <w:instrText xml:space="preserve"> PAGEREF _Toc36752627 \h </w:instrText>
             </w:r>
             <w:r>
               <w:rPr>
@@ -2210,7 +2280,7 @@
                 <w:noProof/>
                 <w:webHidden/>
               </w:rPr>
-              <w:t>19</w:t>
+              <w:t>17</w:t>
             </w:r>
             <w:r>
               <w:rPr>
@@ -2233,7 +2303,7 @@
               <w:szCs w:val="22"/>
             </w:rPr>
           </w:pPr>
-          <w:hyperlink w:anchor="_Toc36397111" w:history="1">
+          <w:hyperlink w:anchor="_Toc36752628" w:history="1">
             <w:r>
               <w:rPr>
                 <w:rStyle w:val="a7"/>
@@ -2267,7 +2337,7 @@
                 <w:noProof/>
                 <w:webHidden/>
               </w:rPr>
-              <w:instrText xml:space="preserve"> PAGEREF _Toc36397111 \h </w:instrText>
+              <w:instrText xml:space="preserve"> PAGEREF _Toc36752628 \h </w:instrText>
             </w:r>
             <w:r>
               <w:rPr>
@@ -2287,7 +2357,7 @@
                 <w:noProof/>
                 <w:webHidden/>
               </w:rPr>
-              <w:t>24</w:t>
+              <w:t>22</w:t>
             </w:r>
             <w:r>
               <w:rPr>
@@ -2310,7 +2380,7 @@
               <w:szCs w:val="22"/>
             </w:rPr>
           </w:pPr>
-          <w:hyperlink w:anchor="_Toc36397112" w:history="1">
+          <w:hyperlink w:anchor="_Toc36752629" w:history="1">
             <w:r>
               <w:rPr>
                 <w:rStyle w:val="a7"/>
@@ -2344,7 +2414,7 @@
                 <w:noProof/>
                 <w:webHidden/>
               </w:rPr>
-              <w:instrText xml:space="preserve"> PAGEREF _Toc36397112 \h </w:instrText>
+              <w:instrText xml:space="preserve"> PAGEREF _Toc36752629 \h </w:instrText>
             </w:r>
             <w:r>
               <w:rPr>
@@ -2364,7 +2434,7 @@
                 <w:noProof/>
                 <w:webHidden/>
               </w:rPr>
-              <w:t>24</w:t>
+              <w:t>22</w:t>
             </w:r>
             <w:r>
               <w:rPr>
@@ -2387,7 +2457,7 @@
               <w:szCs w:val="22"/>
             </w:rPr>
           </w:pPr>
-          <w:hyperlink w:anchor="_Toc36397113" w:history="1">
+          <w:hyperlink w:anchor="_Toc36752630" w:history="1">
             <w:r>
               <w:rPr>
                 <w:rStyle w:val="a7"/>
@@ -2421,7 +2491,7 @@
                 <w:noProof/>
                 <w:webHidden/>
               </w:rPr>
-              <w:instrText xml:space="preserve"> PAGEREF _Toc36397113 \h </w:instrText>
+              <w:instrText xml:space="preserve"> PAGEREF _Toc36752630 \h </w:instrText>
             </w:r>
             <w:r>
               <w:rPr>
@@ -2441,7 +2511,7 @@
                 <w:noProof/>
                 <w:webHidden/>
               </w:rPr>
-              <w:t>24</w:t>
+              <w:t>22</w:t>
             </w:r>
             <w:r>
               <w:rPr>
@@ -2464,7 +2534,7 @@
               <w:szCs w:val="22"/>
             </w:rPr>
           </w:pPr>
-          <w:hyperlink w:anchor="_Toc36397114" w:history="1">
+          <w:hyperlink w:anchor="_Toc36752631" w:history="1">
             <w:r>
               <w:rPr>
                 <w:rStyle w:val="a7"/>
@@ -2498,7 +2568,7 @@
                 <w:noProof/>
                 <w:webHidden/>
               </w:rPr>
-              <w:instrText xml:space="preserve"> PAGEREF _Toc36397114 \h </w:instrText>
+              <w:instrText xml:space="preserve"> PAGEREF _Toc36752631 \h </w:instrText>
             </w:r>
             <w:r>
               <w:rPr>
@@ -2518,7 +2588,7 @@
                 <w:noProof/>
                 <w:webHidden/>
               </w:rPr>
-              <w:t>24</w:t>
+              <w:t>22</w:t>
             </w:r>
             <w:r>
               <w:rPr>
@@ -2541,7 +2611,7 @@
               <w:szCs w:val="22"/>
             </w:rPr>
           </w:pPr>
-          <w:hyperlink w:anchor="_Toc36397115" w:history="1">
+          <w:hyperlink w:anchor="_Toc36752632" w:history="1">
             <w:r>
               <w:rPr>
                 <w:rStyle w:val="a7"/>
@@ -2575,7 +2645,7 @@
                 <w:noProof/>
                 <w:webHidden/>
               </w:rPr>
-              <w:instrText xml:space="preserve"> PAGEREF _Toc36397115 \h </w:instrText>
+              <w:instrText xml:space="preserve"> PAGEREF _Toc36752632 \h </w:instrText>
             </w:r>
             <w:r>
               <w:rPr>
@@ -2595,7 +2665,7 @@
                 <w:noProof/>
                 <w:webHidden/>
               </w:rPr>
-              <w:t>24</w:t>
+              <w:t>22</w:t>
             </w:r>
             <w:r>
               <w:rPr>
@@ -2618,7 +2688,7 @@
               <w:szCs w:val="22"/>
             </w:rPr>
           </w:pPr>
-          <w:hyperlink w:anchor="_Toc36397116" w:history="1">
+          <w:hyperlink w:anchor="_Toc36752633" w:history="1">
             <w:r>
               <w:rPr>
                 <w:rStyle w:val="a7"/>
@@ -2652,7 +2722,7 @@
                 <w:noProof/>
                 <w:webHidden/>
               </w:rPr>
-              <w:instrText xml:space="preserve"> PAGEREF _Toc36397116 \h </w:instrText>
+              <w:instrText xml:space="preserve"> PAGEREF _Toc36752633 \h </w:instrText>
             </w:r>
             <w:r>
               <w:rPr>
@@ -2672,7 +2742,7 @@
                 <w:noProof/>
                 <w:webHidden/>
               </w:rPr>
-              <w:t>24</w:t>
+              <w:t>23</w:t>
             </w:r>
             <w:r>
               <w:rPr>
@@ -2695,7 +2765,7 @@
               <w:szCs w:val="22"/>
             </w:rPr>
           </w:pPr>
-          <w:hyperlink w:anchor="_Toc36397117" w:history="1">
+          <w:hyperlink w:anchor="_Toc36752634" w:history="1">
             <w:r>
               <w:rPr>
                 <w:rStyle w:val="a7"/>
@@ -2729,7 +2799,7 @@
                 <w:noProof/>
                 <w:webHidden/>
               </w:rPr>
-              <w:instrText xml:space="preserve"> PAGEREF _Toc36397117 \h </w:instrText>
+              <w:instrText xml:space="preserve"> PAGEREF _Toc36752634 \h </w:instrText>
             </w:r>
             <w:r>
               <w:rPr>
@@ -2749,7 +2819,7 @@
                 <w:noProof/>
                 <w:webHidden/>
               </w:rPr>
-              <w:t>24</w:t>
+              <w:t>23</w:t>
             </w:r>
             <w:r>
               <w:rPr>
@@ -2772,7 +2842,7 @@
               <w:szCs w:val="22"/>
             </w:rPr>
           </w:pPr>
-          <w:hyperlink w:anchor="_Toc36397118" w:history="1">
+          <w:hyperlink w:anchor="_Toc36752635" w:history="1">
             <w:r>
               <w:rPr>
                 <w:rStyle w:val="a7"/>
@@ -2806,7 +2876,7 @@
                 <w:noProof/>
                 <w:webHidden/>
               </w:rPr>
-              <w:instrText xml:space="preserve"> PAGEREF _Toc36397118 \h </w:instrText>
+              <w:instrText xml:space="preserve"> PAGEREF _Toc36752635 \h </w:instrText>
             </w:r>
             <w:r>
               <w:rPr>
@@ -2826,7 +2896,7 @@
                 <w:noProof/>
                 <w:webHidden/>
               </w:rPr>
-              <w:t>25</w:t>
+              <w:t>23</w:t>
             </w:r>
             <w:r>
               <w:rPr>
@@ -2849,7 +2919,7 @@
               <w:szCs w:val="22"/>
             </w:rPr>
           </w:pPr>
-          <w:hyperlink w:anchor="_Toc36397119" w:history="1">
+          <w:hyperlink w:anchor="_Toc36752636" w:history="1">
             <w:r>
               <w:rPr>
                 <w:rStyle w:val="a7"/>
@@ -2883,7 +2953,7 @@
                 <w:noProof/>
                 <w:webHidden/>
               </w:rPr>
-              <w:instrText xml:space="preserve"> PAGEREF _Toc36397119 \h </w:instrText>
+              <w:instrText xml:space="preserve"> PAGEREF _Toc36752636 \h </w:instrText>
             </w:r>
             <w:r>
               <w:rPr>
@@ -2903,7 +2973,7 @@
                 <w:noProof/>
                 <w:webHidden/>
               </w:rPr>
-              <w:t>25</w:t>
+              <w:t>23</w:t>
             </w:r>
             <w:r>
               <w:rPr>
@@ -2926,7 +2996,7 @@
               <w:szCs w:val="22"/>
             </w:rPr>
           </w:pPr>
-          <w:hyperlink w:anchor="_Toc36397120" w:history="1">
+          <w:hyperlink w:anchor="_Toc36752637" w:history="1">
             <w:r>
               <w:rPr>
                 <w:rStyle w:val="a7"/>
@@ -2960,7 +3030,7 @@
                 <w:noProof/>
                 <w:webHidden/>
               </w:rPr>
-              <w:instrText xml:space="preserve"> PAGEREF _Toc36397120 \h </w:instrText>
+              <w:instrText xml:space="preserve"> PAGEREF _Toc36752637 \h </w:instrText>
             </w:r>
             <w:r>
               <w:rPr>
@@ -2980,7 +3050,7 @@
                 <w:noProof/>
                 <w:webHidden/>
               </w:rPr>
-              <w:t>25</w:t>
+              <w:t>24</w:t>
             </w:r>
             <w:r>
               <w:rPr>
@@ -3003,7 +3073,7 @@
               <w:szCs w:val="22"/>
             </w:rPr>
           </w:pPr>
-          <w:hyperlink w:anchor="_Toc36397121" w:history="1">
+          <w:hyperlink w:anchor="_Toc36752638" w:history="1">
             <w:r>
               <w:rPr>
                 <w:rStyle w:val="a7"/>
@@ -3037,7 +3107,7 @@
                 <w:noProof/>
                 <w:webHidden/>
               </w:rPr>
-              <w:instrText xml:space="preserve"> PAGEREF _Toc36397121 \h </w:instrText>
+              <w:instrText xml:space="preserve"> PAGEREF _Toc36752638 \h </w:instrText>
             </w:r>
             <w:r>
               <w:rPr>
@@ -3057,7 +3127,7 @@
                 <w:noProof/>
                 <w:webHidden/>
               </w:rPr>
-              <w:t>25</w:t>
+              <w:t>24</w:t>
             </w:r>
             <w:r>
               <w:rPr>
@@ -3080,7 +3150,7 @@
               <w:szCs w:val="22"/>
             </w:rPr>
           </w:pPr>
-          <w:hyperlink w:anchor="_Toc36397122" w:history="1">
+          <w:hyperlink w:anchor="_Toc36752639" w:history="1">
             <w:r>
               <w:rPr>
                 <w:rStyle w:val="a7"/>
@@ -3114,7 +3184,7 @@
                 <w:noProof/>
                 <w:webHidden/>
               </w:rPr>
-              <w:instrText xml:space="preserve"> PAGEREF _Toc36397122 \h </w:instrText>
+              <w:instrText xml:space="preserve"> PAGEREF _Toc36752639 \h </w:instrText>
             </w:r>
             <w:r>
               <w:rPr>
@@ -3134,7 +3204,7 @@
                 <w:noProof/>
                 <w:webHidden/>
               </w:rPr>
-              <w:t>26</w:t>
+              <w:t>24</w:t>
             </w:r>
             <w:r>
               <w:rPr>
@@ -3165,8 +3235,24 @@
     <w:p>
       <w:pPr>
         <w:pStyle w:val="1"/>
+        <w:sectPr>
+          <w:headerReference w:type="even" r:id="rId8"/>
+          <w:headerReference w:type="default" r:id="rId9"/>
+          <w:footerReference w:type="even" r:id="rId10"/>
+          <w:footerReference w:type="default" r:id="rId11"/>
+          <w:pgSz w:w="11906" w:h="16838"/>
+          <w:pgMar w:top="1440" w:right="1800" w:bottom="1440" w:left="1800" w:header="851" w:footer="992" w:gutter="0"/>
+          <w:pgNumType w:start="4"/>
+          <w:cols w:space="425"/>
+          <w:docGrid w:type="lines" w:linePitch="312"/>
+        </w:sectPr>
       </w:pPr>
-      <w:bookmarkStart w:id="0" w:name="_Toc36397095"/>
+    </w:p>
+    <w:p>
+      <w:pPr>
+        <w:pStyle w:val="1"/>
+      </w:pPr>
+      <w:bookmarkStart w:id="1" w:name="_Toc36752612"/>
       <w:r>
         <w:rPr>
           <w:rFonts w:hint="eastAsia"/>
@@ -3180,13 +3266,13 @@
         </w:rPr>
         <w:t>引言</w:t>
       </w:r>
-      <w:bookmarkEnd w:id="0"/>
+      <w:bookmarkEnd w:id="1"/>
     </w:p>
     <w:p>
       <w:pPr>
         <w:pStyle w:val="2"/>
       </w:pPr>
-      <w:bookmarkStart w:id="1" w:name="_Toc36397096"/>
+      <w:bookmarkStart w:id="2" w:name="_Toc36752613"/>
       <w:r>
         <w:rPr>
           <w:rFonts w:hint="eastAsia"/>
@@ -3199,7 +3285,7 @@
         </w:rPr>
         <w:t>目的</w:t>
       </w:r>
-      <w:bookmarkEnd w:id="1"/>
+      <w:bookmarkEnd w:id="2"/>
     </w:p>
     <w:p>
       <w:pPr>
@@ -3453,7 +3539,7 @@
       <w:pPr>
         <w:pStyle w:val="2"/>
       </w:pPr>
-      <w:bookmarkStart w:id="2" w:name="_Toc36397097"/>
+      <w:bookmarkStart w:id="3" w:name="_Toc36752614"/>
       <w:r>
         <w:rPr>
           <w:rFonts w:hint="eastAsia"/>
@@ -3466,7 +3552,7 @@
         </w:rPr>
         <w:t>背景</w:t>
       </w:r>
-      <w:bookmarkEnd w:id="2"/>
+      <w:bookmarkEnd w:id="3"/>
     </w:p>
     <w:p>
       <w:pPr>
@@ -3654,7 +3740,7 @@
       <w:pPr>
         <w:pStyle w:val="2"/>
       </w:pPr>
-      <w:bookmarkStart w:id="3" w:name="_Toc36397098"/>
+      <w:bookmarkStart w:id="4" w:name="_Toc36752615"/>
       <w:r>
         <w:rPr>
           <w:rFonts w:hint="eastAsia"/>
@@ -3667,7 +3753,7 @@
         </w:rPr>
         <w:t>定义</w:t>
       </w:r>
-      <w:bookmarkEnd w:id="3"/>
+      <w:bookmarkEnd w:id="4"/>
     </w:p>
     <w:tbl>
       <w:tblPr>
@@ -3688,10 +3774,16 @@
           <w:p>
             <w:pPr>
               <w:jc w:val="center"/>
+              <w:rPr>
+                <w:b/>
+                <w:bCs/>
+              </w:rPr>
             </w:pPr>
             <w:r>
               <w:rPr>
                 <w:rFonts w:hint="eastAsia"/>
+                <w:b/>
+                <w:bCs/>
               </w:rPr>
               <w:t>序号</w:t>
             </w:r>
@@ -3704,10 +3796,16 @@
           <w:p>
             <w:pPr>
               <w:jc w:val="center"/>
+              <w:rPr>
+                <w:b/>
+                <w:bCs/>
+              </w:rPr>
             </w:pPr>
             <w:r>
               <w:rPr>
                 <w:rFonts w:hint="eastAsia"/>
+                <w:b/>
+                <w:bCs/>
               </w:rPr>
               <w:t>缩写</w:t>
             </w:r>
@@ -3720,10 +3818,16 @@
           <w:p>
             <w:pPr>
               <w:jc w:val="center"/>
+              <w:rPr>
+                <w:b/>
+                <w:bCs/>
+              </w:rPr>
             </w:pPr>
             <w:r>
               <w:rPr>
                 <w:rFonts w:hint="eastAsia"/>
+                <w:b/>
+                <w:bCs/>
               </w:rPr>
               <w:t>定义</w:t>
             </w:r>
@@ -4051,12 +4155,67 @@
         </w:tc>
       </w:tr>
     </w:tbl>
-    <w:p/>
+    <w:p>
+      <w:pPr>
+        <w:jc w:val="center"/>
+        <w:rPr>
+          <w:b/>
+          <w:bCs/>
+          <w:sz w:val="18"/>
+          <w:szCs w:val="18"/>
+        </w:rPr>
+      </w:pPr>
+    </w:p>
+    <w:p>
+      <w:pPr>
+        <w:jc w:val="center"/>
+        <w:rPr>
+          <w:b/>
+          <w:bCs/>
+          <w:szCs w:val="21"/>
+        </w:rPr>
+      </w:pPr>
+      <w:r>
+        <w:rPr>
+          <w:rFonts w:hint="eastAsia"/>
+          <w:b/>
+          <w:bCs/>
+          <w:szCs w:val="21"/>
+        </w:rPr>
+        <w:t>表</w:t>
+      </w:r>
+      <w:r>
+        <w:rPr>
+          <w:rFonts w:hint="eastAsia"/>
+          <w:b/>
+          <w:bCs/>
+          <w:szCs w:val="21"/>
+        </w:rPr>
+        <w:t>1</w:t>
+      </w:r>
+      <w:r>
+        <w:rPr>
+          <w:b/>
+          <w:bCs/>
+          <w:szCs w:val="21"/>
+        </w:rPr>
+        <w:t xml:space="preserve">  </w:t>
+      </w:r>
+      <w:r>
+        <w:rPr>
+          <w:rFonts w:hint="eastAsia"/>
+          <w:b/>
+          <w:bCs/>
+          <w:szCs w:val="21"/>
+        </w:rPr>
+        <w:t>定义</w:t>
+      </w:r>
+    </w:p>
     <w:p>
       <w:pPr>
         <w:pStyle w:val="2"/>
       </w:pPr>
-      <w:bookmarkStart w:id="4" w:name="_Toc36397099"/>
+      <w:bookmarkStart w:id="5" w:name="_Toc36752616"/>
       <w:r>
         <w:rPr>
           <w:rFonts w:hint="eastAsia"/>
@@ -4069,7 +4228,7 @@
         </w:rPr>
         <w:t>参考文献</w:t>
       </w:r>
-      <w:bookmarkEnd w:id="4"/>
+      <w:bookmarkEnd w:id="5"/>
     </w:p>
     <w:p>
       <w:r>
@@ -4107,6 +4266,7 @@
         <w:rPr>
           <w:rFonts w:hint="eastAsia"/>
         </w:rPr>
+        <w:lastRenderedPageBreak/>
         <w:t>[2]</w:t>
       </w:r>
       <w:r>
@@ -4204,12 +4364,11 @@
       <w:pPr>
         <w:pStyle w:val="1"/>
       </w:pPr>
-      <w:bookmarkStart w:id="5" w:name="_Toc36397100"/>
-      <w:r>
-        <w:rPr>
-          <w:rFonts w:hint="eastAsia"/>
-        </w:rPr>
-        <w:lastRenderedPageBreak/>
+      <w:bookmarkStart w:id="6" w:name="_Toc36752617"/>
+      <w:r>
+        <w:rPr>
+          <w:rFonts w:hint="eastAsia"/>
+        </w:rPr>
         <w:t xml:space="preserve">2. </w:t>
       </w:r>
       <w:r>
@@ -4218,13 +4377,13 @@
         </w:rPr>
         <w:t>项目概述</w:t>
       </w:r>
-      <w:bookmarkEnd w:id="5"/>
+      <w:bookmarkEnd w:id="6"/>
     </w:p>
     <w:p>
       <w:pPr>
         <w:pStyle w:val="2"/>
       </w:pPr>
-      <w:bookmarkStart w:id="6" w:name="_Toc36397101"/>
+      <w:bookmarkStart w:id="7" w:name="_Toc36752618"/>
       <w:r>
         <w:rPr>
           <w:rFonts w:hint="eastAsia"/>
@@ -4237,7 +4396,7 @@
         </w:rPr>
         <w:t>产品描述</w:t>
       </w:r>
-      <w:bookmarkEnd w:id="6"/>
+      <w:bookmarkEnd w:id="7"/>
     </w:p>
     <w:p>
       <w:pPr>
@@ -4324,7 +4483,7 @@
       <w:pPr>
         <w:pStyle w:val="2"/>
       </w:pPr>
-      <w:bookmarkStart w:id="7" w:name="_Toc36397102"/>
+      <w:bookmarkStart w:id="8" w:name="_Toc36752619"/>
       <w:r>
         <w:rPr>
           <w:rFonts w:hint="eastAsia"/>
@@ -4337,7 +4496,7 @@
         </w:rPr>
         <w:t>产品功能</w:t>
       </w:r>
-      <w:bookmarkEnd w:id="7"/>
+      <w:bookmarkEnd w:id="8"/>
     </w:p>
     <w:p>
       <w:pPr>
@@ -4498,9 +4657,9 @@
           <w:noProof/>
         </w:rPr>
         <w:drawing>
-          <wp:inline distT="0" distB="0" distL="0" distR="0" wp14:anchorId="487CD5C9" wp14:editId="78F3DB62">
-            <wp:extent cx="4953000" cy="4944652"/>
-            <wp:effectExtent l="0" t="0" r="0" b="8890"/>
+          <wp:inline distT="0" distB="0" distL="0" distR="0" wp14:anchorId="487CD5C9" wp14:editId="27ED0872">
+            <wp:extent cx="4327835" cy="4320540"/>
+            <wp:effectExtent l="0" t="0" r="0" b="3810"/>
             <wp:docPr id="6" name="图片 6"/>
             <wp:cNvGraphicFramePr>
               <a:graphicFrameLocks xmlns:a="http://schemas.openxmlformats.org/drawingml/2006/main" noChangeAspect="1"/>
@@ -4513,7 +4672,7 @@
                     <pic:cNvPicPr/>
                   </pic:nvPicPr>
                   <pic:blipFill rotWithShape="1">
-                    <a:blip r:embed="rId7" cstate="print">
+                    <a:blip r:embed="rId12" cstate="print">
                       <a:extLst>
                         <a:ext uri="{28A0092B-C50C-407E-A947-70E740481C1C}">
                           <a14:useLocalDpi xmlns:a14="http://schemas.microsoft.com/office/drawing/2010/main" val="0"/>
@@ -4526,7 +4685,7 @@
                   <pic:spPr bwMode="auto">
                     <a:xfrm>
                       <a:off x="0" y="0"/>
-                      <a:ext cx="4957205" cy="4948849"/>
+                      <a:ext cx="4338450" cy="4331137"/>
                     </a:xfrm>
                     <a:prstGeom prst="rect">
                       <a:avLst/>
@@ -4548,15 +4707,87 @@
       </w:r>
     </w:p>
     <w:p>
+      <w:pPr>
+        <w:rPr>
+          <w:b/>
+          <w:bCs/>
+          <w:noProof/>
+        </w:rPr>
+      </w:pPr>
+    </w:p>
+    <w:p>
+      <w:pPr>
+        <w:jc w:val="center"/>
+        <w:rPr>
+          <w:b/>
+          <w:bCs/>
+          <w:noProof/>
+        </w:rPr>
+      </w:pPr>
+      <w:r>
+        <w:rPr>
+          <w:rFonts w:hint="eastAsia"/>
+          <w:b/>
+          <w:bCs/>
+          <w:noProof/>
+        </w:rPr>
+        <w:t>图</w:t>
+      </w:r>
+      <w:r>
+        <w:rPr>
+          <w:rFonts w:hint="eastAsia"/>
+          <w:b/>
+          <w:bCs/>
+          <w:noProof/>
+        </w:rPr>
+        <w:t>1</w:t>
+      </w:r>
+      <w:r>
+        <w:rPr>
+          <w:b/>
+          <w:bCs/>
+          <w:noProof/>
+        </w:rPr>
+        <w:t xml:space="preserve"> </w:t>
+      </w:r>
+      <w:r>
+        <w:rPr>
+          <w:rFonts w:hint="eastAsia"/>
+          <w:b/>
+          <w:bCs/>
+          <w:noProof/>
+        </w:rPr>
+        <w:t>用例图</w:t>
+      </w:r>
+      <w:r>
+        <w:rPr>
+          <w:rFonts w:hint="eastAsia"/>
+          <w:b/>
+          <w:bCs/>
+          <w:noProof/>
+        </w:rPr>
+        <w:t>-</w:t>
+      </w:r>
+      <w:r>
+        <w:rPr>
+          <w:rFonts w:hint="eastAsia"/>
+          <w:b/>
+          <w:bCs/>
+          <w:noProof/>
+        </w:rPr>
+        <w:t>辅导员</w:t>
+      </w:r>
+    </w:p>
+    <w:p>
       <w:r>
         <w:rPr>
           <w:noProof/>
         </w:rPr>
         <w:lastRenderedPageBreak/>
         <w:drawing>
-          <wp:inline distT="0" distB="0" distL="0" distR="0" wp14:anchorId="481838C1" wp14:editId="75764126">
-            <wp:extent cx="5029200" cy="3924181"/>
-            <wp:effectExtent l="0" t="0" r="0" b="635"/>
+          <wp:inline distT="0" distB="0" distL="0" distR="0" wp14:anchorId="481838C1" wp14:editId="19147950">
+            <wp:extent cx="4526280" cy="3531762"/>
+            <wp:effectExtent l="0" t="0" r="7620" b="0"/>
             <wp:docPr id="24" name="图片 24"/>
             <wp:cNvGraphicFramePr>
               <a:graphicFrameLocks xmlns:a="http://schemas.openxmlformats.org/drawingml/2006/main" noChangeAspect="1"/>
@@ -4569,7 +4800,7 @@
                     <pic:cNvPicPr/>
                   </pic:nvPicPr>
                   <pic:blipFill rotWithShape="1">
-                    <a:blip r:embed="rId8" cstate="print">
+                    <a:blip r:embed="rId13" cstate="print">
                       <a:extLst>
                         <a:ext uri="{28A0092B-C50C-407E-A947-70E740481C1C}">
                           <a14:useLocalDpi xmlns:a14="http://schemas.microsoft.com/office/drawing/2010/main" val="0"/>
@@ -4582,7 +4813,7 @@
                   <pic:spPr bwMode="auto">
                     <a:xfrm>
                       <a:off x="0" y="0"/>
-                      <a:ext cx="5035036" cy="3928735"/>
+                      <a:ext cx="4544474" cy="3545958"/>
                     </a:xfrm>
                     <a:prstGeom prst="rect">
                       <a:avLst/>
@@ -4605,6 +4836,62 @@
     </w:p>
     <w:p>
       <w:pPr>
+        <w:jc w:val="center"/>
+        <w:rPr>
+          <w:b/>
+          <w:bCs/>
+        </w:rPr>
+      </w:pPr>
+      <w:r>
+        <w:rPr>
+          <w:rFonts w:hint="eastAsia"/>
+          <w:b/>
+          <w:bCs/>
+        </w:rPr>
+        <w:t>图</w:t>
+      </w:r>
+      <w:r>
+        <w:rPr>
+          <w:rFonts w:hint="eastAsia"/>
+          <w:b/>
+          <w:bCs/>
+        </w:rPr>
+        <w:t>2</w:t>
+      </w:r>
+      <w:r>
+        <w:rPr>
+          <w:b/>
+          <w:bCs/>
+        </w:rPr>
+        <w:t xml:space="preserve">  </w:t>
+      </w:r>
+      <w:r>
+        <w:rPr>
+          <w:rFonts w:hint="eastAsia"/>
+          <w:b/>
+          <w:bCs/>
+        </w:rPr>
+        <w:t>用例图</w:t>
+      </w:r>
+      <w:r>
+        <w:rPr>
+          <w:rFonts w:hint="eastAsia"/>
+          <w:b/>
+          <w:bCs/>
+        </w:rPr>
+        <w:t>-</w:t>
+      </w:r>
+      <w:r>
+        <w:rPr>
+          <w:rFonts w:hint="eastAsia"/>
+          <w:b/>
+          <w:bCs/>
+        </w:rPr>
+        <w:t>学生</w:t>
+      </w:r>
+    </w:p>
+    <w:p>
+      <w:pPr>
         <w:pStyle w:val="ab"/>
         <w:numPr>
           <w:ilvl w:val="0"/>
@@ -4625,9 +4912,9 @@
           <w:noProof/>
         </w:rPr>
         <w:drawing>
-          <wp:inline distT="0" distB="0" distL="0" distR="0" wp14:anchorId="76EDD6CF" wp14:editId="7E2BD1FB">
-            <wp:extent cx="5143500" cy="4581220"/>
-            <wp:effectExtent l="0" t="0" r="0" b="0"/>
+          <wp:inline distT="0" distB="0" distL="0" distR="0" wp14:anchorId="76EDD6CF" wp14:editId="2AF9D6A8">
+            <wp:extent cx="5004818" cy="4457700"/>
+            <wp:effectExtent l="0" t="0" r="5715" b="0"/>
             <wp:docPr id="83" name="图片 83"/>
             <wp:cNvGraphicFramePr>
               <a:graphicFrameLocks xmlns:a="http://schemas.openxmlformats.org/drawingml/2006/main" noChangeAspect="1"/>
@@ -4640,7 +4927,7 @@
                     <pic:cNvPicPr/>
                   </pic:nvPicPr>
                   <pic:blipFill>
-                    <a:blip r:embed="rId9">
+                    <a:blip r:embed="rId14">
                       <a:extLst>
                         <a:ext uri="{28A0092B-C50C-407E-A947-70E740481C1C}">
                           <a14:useLocalDpi xmlns:a14="http://schemas.microsoft.com/office/drawing/2010/main" val="0"/>
@@ -4654,7 +4941,7 @@
                   <pic:spPr>
                     <a:xfrm>
                       <a:off x="0" y="0"/>
-                      <a:ext cx="5157187" cy="4593411"/>
+                      <a:ext cx="5030861" cy="4480896"/>
                     </a:xfrm>
                     <a:prstGeom prst="rect">
                       <a:avLst/>
@@ -4669,6 +4956,38 @@
     </w:p>
     <w:p>
       <w:pPr>
+        <w:jc w:val="center"/>
+        <w:rPr>
+          <w:b/>
+          <w:bCs/>
+        </w:rPr>
+      </w:pPr>
+      <w:r>
+        <w:rPr>
+          <w:rFonts w:hint="eastAsia"/>
+          <w:b/>
+          <w:bCs/>
+        </w:rPr>
+        <w:t>图</w:t>
+      </w:r>
+      <w:r>
+        <w:rPr>
+          <w:b/>
+          <w:bCs/>
+        </w:rPr>
+        <w:t xml:space="preserve">3  </w:t>
+      </w:r>
+      <w:r>
+        <w:rPr>
+          <w:rFonts w:hint="eastAsia"/>
+          <w:b/>
+          <w:bCs/>
+        </w:rPr>
+        <w:t>类图</w:t>
+      </w:r>
+    </w:p>
+    <w:p>
+      <w:pPr>
         <w:ind w:firstLine="420"/>
       </w:pPr>
       <w:r>
@@ -4969,7 +5288,7 @@
       <w:pPr>
         <w:pStyle w:val="2"/>
       </w:pPr>
-      <w:bookmarkStart w:id="8" w:name="_Toc36397103"/>
+      <w:bookmarkStart w:id="9" w:name="_Toc36752620"/>
       <w:r>
         <w:rPr>
           <w:rFonts w:hint="eastAsia"/>
@@ -4982,7 +5301,7 @@
         </w:rPr>
         <w:t>用户特点</w:t>
       </w:r>
-      <w:bookmarkEnd w:id="8"/>
+      <w:bookmarkEnd w:id="9"/>
     </w:p>
     <w:p>
       <w:r>
@@ -5063,7 +5382,7 @@
       <w:pPr>
         <w:pStyle w:val="2"/>
       </w:pPr>
-      <w:bookmarkStart w:id="9" w:name="_Toc36397104"/>
+      <w:bookmarkStart w:id="10" w:name="_Toc36752621"/>
       <w:r>
         <w:rPr>
           <w:rFonts w:hint="eastAsia"/>
@@ -5076,7 +5395,7 @@
         </w:rPr>
         <w:t>一般约束</w:t>
       </w:r>
-      <w:bookmarkEnd w:id="9"/>
+      <w:bookmarkEnd w:id="10"/>
     </w:p>
     <w:p>
       <w:pPr>
@@ -5151,7 +5470,7 @@
       <w:pPr>
         <w:pStyle w:val="2"/>
       </w:pPr>
-      <w:bookmarkStart w:id="10" w:name="_Toc36397105"/>
+      <w:bookmarkStart w:id="11" w:name="_Toc36752622"/>
       <w:r>
         <w:rPr>
           <w:rFonts w:hint="eastAsia"/>
@@ -5164,7 +5483,7 @@
         </w:rPr>
         <w:t>假设与依据</w:t>
       </w:r>
-      <w:bookmarkEnd w:id="10"/>
+      <w:bookmarkEnd w:id="11"/>
     </w:p>
     <w:p>
       <w:r>
@@ -5299,7 +5618,7 @@
       <w:pPr>
         <w:pStyle w:val="1"/>
       </w:pPr>
-      <w:bookmarkStart w:id="11" w:name="_Toc36397106"/>
+      <w:bookmarkStart w:id="12" w:name="_Toc36752623"/>
       <w:r>
         <w:lastRenderedPageBreak/>
         <w:t>3</w:t>
@@ -5316,14 +5635,14 @@
         </w:rPr>
         <w:t>具体需求</w:t>
       </w:r>
-      <w:bookmarkEnd w:id="11"/>
+      <w:bookmarkEnd w:id="12"/>
     </w:p>
     <w:p>
       <w:pPr>
         <w:pStyle w:val="2"/>
       </w:pPr>
-      <w:bookmarkStart w:id="12" w:name="_Toc433571766"/>
-      <w:bookmarkStart w:id="13" w:name="_Toc36397107"/>
+      <w:bookmarkStart w:id="13" w:name="_Toc433571766"/>
+      <w:bookmarkStart w:id="14" w:name="_Toc36752624"/>
       <w:r>
         <w:rPr>
           <w:rFonts w:hint="eastAsia"/>
@@ -5336,8 +5655,8 @@
         </w:rPr>
         <w:t>功能需求</w:t>
       </w:r>
-      <w:bookmarkEnd w:id="12"/>
       <w:bookmarkEnd w:id="13"/>
+      <w:bookmarkEnd w:id="14"/>
     </w:p>
     <w:p>
       <w:pPr>
@@ -5347,8 +5666,8 @@
           <w:szCs w:val="28"/>
         </w:rPr>
       </w:pPr>
-      <w:bookmarkStart w:id="14" w:name="_Toc433571767"/>
-      <w:bookmarkStart w:id="15" w:name="_Toc36397108"/>
+      <w:bookmarkStart w:id="15" w:name="_Toc433571767"/>
+      <w:bookmarkStart w:id="16" w:name="_Toc36752625"/>
       <w:r>
         <w:rPr>
           <w:rFonts w:hint="eastAsia"/>
@@ -5381,7 +5700,7 @@
         </w:rPr>
         <w:t>登陆</w:t>
       </w:r>
-      <w:bookmarkEnd w:id="14"/>
+      <w:bookmarkEnd w:id="15"/>
       <w:r>
         <w:rPr>
           <w:rFonts w:hint="eastAsia"/>
@@ -5390,7 +5709,7 @@
         </w:rPr>
         <w:t>及个人信息界面</w:t>
       </w:r>
-      <w:bookmarkEnd w:id="15"/>
+      <w:bookmarkEnd w:id="16"/>
     </w:p>
     <w:p>
       <w:pPr>
@@ -5465,376 +5784,6 @@
             <wp:extent cx="2067943" cy="3634740"/>
             <wp:effectExtent l="0" t="0" r="8890" b="3810"/>
             <wp:docPr id="7" name="图片 7"/>
-            <wp:cNvGraphicFramePr>
-              <a:graphicFrameLocks xmlns:a="http://schemas.openxmlformats.org/drawingml/2006/main" noChangeAspect="1"/>
-            </wp:cNvGraphicFramePr>
-            <a:graphic xmlns:a="http://schemas.openxmlformats.org/drawingml/2006/main">
-              <a:graphicData uri="http://schemas.openxmlformats.org/drawingml/2006/picture">
-                <pic:pic xmlns:pic="http://schemas.openxmlformats.org/drawingml/2006/picture">
-                  <pic:nvPicPr>
-                    <pic:cNvPr id="1" name=""/>
-                    <pic:cNvPicPr/>
-                  </pic:nvPicPr>
-                  <pic:blipFill>
-                    <a:blip r:embed="rId10"/>
-                    <a:stretch>
-                      <a:fillRect/>
-                    </a:stretch>
-                  </pic:blipFill>
-                  <pic:spPr>
-                    <a:xfrm>
-                      <a:off x="0" y="0"/>
-                      <a:ext cx="2076349" cy="3649514"/>
-                    </a:xfrm>
-                    <a:prstGeom prst="rect">
-                      <a:avLst/>
-                    </a:prstGeom>
-                  </pic:spPr>
-                </pic:pic>
-              </a:graphicData>
-            </a:graphic>
-          </wp:inline>
-        </w:drawing>
-      </w:r>
-    </w:p>
-    <w:p>
-      <w:pPr>
-        <w:pStyle w:val="4"/>
-        <w:rPr>
-          <w:sz w:val="24"/>
-          <w:szCs w:val="24"/>
-        </w:rPr>
-      </w:pPr>
-      <w:r>
-        <w:rPr>
-          <w:sz w:val="24"/>
-          <w:szCs w:val="24"/>
-        </w:rPr>
-        <w:t>2</w:t>
-      </w:r>
-      <w:r>
-        <w:rPr>
-          <w:rFonts w:hint="eastAsia"/>
-          <w:sz w:val="24"/>
-          <w:szCs w:val="24"/>
-        </w:rPr>
-        <w:t>.忘记密码界面</w:t>
-      </w:r>
-    </w:p>
-    <w:p>
-      <w:r>
-        <w:tab/>
-      </w:r>
-      <w:r>
-        <w:rPr>
-          <w:rFonts w:hint="eastAsia"/>
-        </w:rPr>
-        <w:t>用户点击“忘记密码”字样，进行邮箱验证相关步骤。首先跳转至输入邮箱界面，输入邮箱，点击“发送验证码”按钮，进入输入验证码界面。其次输入验证码，点击“提交验证码”，进入设置密码界面。最后在输入新密码以及确认密码后，点击“确认提交”，会弹出“修改成功！”弹框，点击“确认”字样，返回登录界面，新密码便设置完成。</w:t>
-      </w:r>
-    </w:p>
-    <w:p>
-      <w:pPr>
-        <w:widowControl/>
-        <w:jc w:val="left"/>
-        <w:rPr>
-          <w:szCs w:val="21"/>
-        </w:rPr>
-      </w:pPr>
-      <w:r>
-        <w:rPr>
-          <w:noProof/>
-          <w:szCs w:val="21"/>
-        </w:rPr>
-        <w:lastRenderedPageBreak/>
-        <w:drawing>
-          <wp:inline distT="0" distB="0" distL="0" distR="0" wp14:anchorId="3B52A3BE" wp14:editId="6C608DC2">
-            <wp:extent cx="2270760" cy="3901052"/>
-            <wp:effectExtent l="0" t="0" r="0" b="4445"/>
-            <wp:docPr id="10" name="图片 10"/>
-            <wp:cNvGraphicFramePr>
-              <a:graphicFrameLocks xmlns:a="http://schemas.openxmlformats.org/drawingml/2006/main" noChangeAspect="1"/>
-            </wp:cNvGraphicFramePr>
-            <a:graphic xmlns:a="http://schemas.openxmlformats.org/drawingml/2006/main">
-              <a:graphicData uri="http://schemas.openxmlformats.org/drawingml/2006/picture">
-                <pic:pic xmlns:pic="http://schemas.openxmlformats.org/drawingml/2006/picture">
-                  <pic:nvPicPr>
-                    <pic:cNvPr id="1" name=""/>
-                    <pic:cNvPicPr/>
-                  </pic:nvPicPr>
-                  <pic:blipFill>
-                    <a:blip r:embed="rId11"/>
-                    <a:stretch>
-                      <a:fillRect/>
-                    </a:stretch>
-                  </pic:blipFill>
-                  <pic:spPr>
-                    <a:xfrm>
-                      <a:off x="0" y="0"/>
-                      <a:ext cx="2282371" cy="3920999"/>
-                    </a:xfrm>
-                    <a:prstGeom prst="rect">
-                      <a:avLst/>
-                    </a:prstGeom>
-                  </pic:spPr>
-                </pic:pic>
-              </a:graphicData>
-            </a:graphic>
-          </wp:inline>
-        </w:drawing>
-      </w:r>
-      <w:r>
-        <w:rPr>
-          <w:rFonts w:hint="eastAsia"/>
-          <w:szCs w:val="21"/>
-        </w:rPr>
-        <w:t xml:space="preserve"> </w:t>
-      </w:r>
-      <w:r>
-        <w:rPr>
-          <w:szCs w:val="21"/>
-        </w:rPr>
-        <w:t xml:space="preserve">      </w:t>
-      </w:r>
-      <w:r>
-        <w:rPr>
-          <w:noProof/>
-          <w:szCs w:val="21"/>
-        </w:rPr>
-        <w:drawing>
-          <wp:inline distT="0" distB="0" distL="0" distR="0" wp14:anchorId="4F2B2E3B" wp14:editId="469976DC">
-            <wp:extent cx="2174152" cy="3893820"/>
-            <wp:effectExtent l="0" t="0" r="0" b="0"/>
-            <wp:docPr id="11" name="图片 11"/>
-            <wp:cNvGraphicFramePr>
-              <a:graphicFrameLocks xmlns:a="http://schemas.openxmlformats.org/drawingml/2006/main" noChangeAspect="1"/>
-            </wp:cNvGraphicFramePr>
-            <a:graphic xmlns:a="http://schemas.openxmlformats.org/drawingml/2006/main">
-              <a:graphicData uri="http://schemas.openxmlformats.org/drawingml/2006/picture">
-                <pic:pic xmlns:pic="http://schemas.openxmlformats.org/drawingml/2006/picture">
-                  <pic:nvPicPr>
-                    <pic:cNvPr id="1" name=""/>
-                    <pic:cNvPicPr/>
-                  </pic:nvPicPr>
-                  <pic:blipFill>
-                    <a:blip r:embed="rId12"/>
-                    <a:stretch>
-                      <a:fillRect/>
-                    </a:stretch>
-                  </pic:blipFill>
-                  <pic:spPr>
-                    <a:xfrm>
-                      <a:off x="0" y="0"/>
-                      <a:ext cx="2192291" cy="3926305"/>
-                    </a:xfrm>
-                    <a:prstGeom prst="rect">
-                      <a:avLst/>
-                    </a:prstGeom>
-                  </pic:spPr>
-                </pic:pic>
-              </a:graphicData>
-            </a:graphic>
-          </wp:inline>
-        </w:drawing>
-      </w:r>
-      <w:r>
-        <w:rPr>
-          <w:noProof/>
-          <w:szCs w:val="21"/>
-        </w:rPr>
-        <w:drawing>
-          <wp:inline distT="0" distB="0" distL="0" distR="0" wp14:anchorId="08719F35" wp14:editId="09F55A19">
-            <wp:extent cx="2261437" cy="4030980"/>
-            <wp:effectExtent l="0" t="0" r="5715" b="7620"/>
-            <wp:docPr id="20" name="图片 20"/>
-            <wp:cNvGraphicFramePr>
-              <a:graphicFrameLocks xmlns:a="http://schemas.openxmlformats.org/drawingml/2006/main" noChangeAspect="1"/>
-            </wp:cNvGraphicFramePr>
-            <a:graphic xmlns:a="http://schemas.openxmlformats.org/drawingml/2006/main">
-              <a:graphicData uri="http://schemas.openxmlformats.org/drawingml/2006/picture">
-                <pic:pic xmlns:pic="http://schemas.openxmlformats.org/drawingml/2006/picture">
-                  <pic:nvPicPr>
-                    <pic:cNvPr id="1" name=""/>
-                    <pic:cNvPicPr/>
-                  </pic:nvPicPr>
-                  <pic:blipFill>
-                    <a:blip r:embed="rId13"/>
-                    <a:stretch>
-                      <a:fillRect/>
-                    </a:stretch>
-                  </pic:blipFill>
-                  <pic:spPr>
-                    <a:xfrm>
-                      <a:off x="0" y="0"/>
-                      <a:ext cx="2277672" cy="4059919"/>
-                    </a:xfrm>
-                    <a:prstGeom prst="rect">
-                      <a:avLst/>
-                    </a:prstGeom>
-                  </pic:spPr>
-                </pic:pic>
-              </a:graphicData>
-            </a:graphic>
-          </wp:inline>
-        </w:drawing>
-      </w:r>
-      <w:r>
-        <w:rPr>
-          <w:szCs w:val="21"/>
-        </w:rPr>
-        <w:t xml:space="preserve">      </w:t>
-      </w:r>
-      <w:r>
-        <w:rPr>
-          <w:noProof/>
-          <w:szCs w:val="21"/>
-        </w:rPr>
-        <w:drawing>
-          <wp:inline distT="0" distB="0" distL="0" distR="0" wp14:anchorId="248E1A25" wp14:editId="7A8DC598">
-            <wp:extent cx="2269914" cy="4023360"/>
-            <wp:effectExtent l="0" t="0" r="0" b="0"/>
-            <wp:docPr id="23" name="图片 23"/>
-            <wp:cNvGraphicFramePr>
-              <a:graphicFrameLocks xmlns:a="http://schemas.openxmlformats.org/drawingml/2006/main" noChangeAspect="1"/>
-            </wp:cNvGraphicFramePr>
-            <a:graphic xmlns:a="http://schemas.openxmlformats.org/drawingml/2006/main">
-              <a:graphicData uri="http://schemas.openxmlformats.org/drawingml/2006/picture">
-                <pic:pic xmlns:pic="http://schemas.openxmlformats.org/drawingml/2006/picture">
-                  <pic:nvPicPr>
-                    <pic:cNvPr id="1" name=""/>
-                    <pic:cNvPicPr/>
-                  </pic:nvPicPr>
-                  <pic:blipFill>
-                    <a:blip r:embed="rId14"/>
-                    <a:stretch>
-                      <a:fillRect/>
-                    </a:stretch>
-                  </pic:blipFill>
-                  <pic:spPr>
-                    <a:xfrm>
-                      <a:off x="0" y="0"/>
-                      <a:ext cx="2292064" cy="4062621"/>
-                    </a:xfrm>
-                    <a:prstGeom prst="rect">
-                      <a:avLst/>
-                    </a:prstGeom>
-                  </pic:spPr>
-                </pic:pic>
-              </a:graphicData>
-            </a:graphic>
-          </wp:inline>
-        </w:drawing>
-      </w:r>
-    </w:p>
-    <w:p>
-      <w:pPr>
-        <w:widowControl/>
-        <w:jc w:val="left"/>
-        <w:rPr>
-          <w:szCs w:val="21"/>
-        </w:rPr>
-      </w:pPr>
-    </w:p>
-    <w:p>
-      <w:pPr>
-        <w:pStyle w:val="4"/>
-        <w:rPr>
-          <w:sz w:val="24"/>
-          <w:szCs w:val="24"/>
-        </w:rPr>
-      </w:pPr>
-      <w:r>
-        <w:rPr>
-          <w:rFonts w:hint="eastAsia"/>
-          <w:sz w:val="24"/>
-          <w:szCs w:val="24"/>
-        </w:rPr>
-        <w:t>3.个人界面</w:t>
-      </w:r>
-    </w:p>
-    <w:p>
-      <w:r>
-        <w:tab/>
-      </w:r>
-      <w:r>
-        <w:rPr>
-          <w:rFonts w:hint="eastAsia"/>
-        </w:rPr>
-        <w:t>在</w:t>
-      </w:r>
-      <w:r>
-        <w:rPr>
-          <w:rFonts w:hint="eastAsia"/>
-        </w:rPr>
-        <w:t>不同角色的</w:t>
-      </w:r>
-      <w:r>
-        <w:rPr>
-          <w:rFonts w:hint="eastAsia"/>
-        </w:rPr>
-        <w:t>主界面通过点击“我的”图标，进入</w:t>
-      </w:r>
-      <w:r>
-        <w:rPr>
-          <w:rFonts w:hint="eastAsia"/>
-        </w:rPr>
-        <w:t>各自的</w:t>
-      </w:r>
-      <w:r>
-        <w:rPr>
-          <w:rFonts w:hint="eastAsia"/>
-        </w:rPr>
-        <w:t>个人界面，该页面显示</w:t>
-      </w:r>
-      <w:r>
-        <w:rPr>
-          <w:rFonts w:hint="eastAsia"/>
-        </w:rPr>
-        <w:t>四</w:t>
-      </w:r>
-      <w:r>
-        <w:rPr>
-          <w:rFonts w:hint="eastAsia"/>
-        </w:rPr>
-        <w:t>个功</w:t>
-      </w:r>
-      <w:r>
-        <w:rPr>
-          <w:rFonts w:hint="eastAsia"/>
-        </w:rPr>
-        <w:lastRenderedPageBreak/>
-        <w:t>能：修改密码、绑定邮箱、关于</w:t>
-      </w:r>
-      <w:r>
-        <w:rPr>
-          <w:rFonts w:hint="eastAsia"/>
-        </w:rPr>
-        <w:t>以及退出</w:t>
-      </w:r>
-      <w:proofErr w:type="gramStart"/>
-      <w:r>
-        <w:rPr>
-          <w:rFonts w:hint="eastAsia"/>
-        </w:rPr>
-        <w:t>帐号</w:t>
-      </w:r>
-      <w:proofErr w:type="gramEnd"/>
-      <w:r>
-        <w:rPr>
-          <w:rFonts w:hint="eastAsia"/>
-        </w:rPr>
-        <w:t>。</w:t>
-      </w:r>
-    </w:p>
-    <w:p>
-      <w:r>
-        <w:rPr>
-          <w:noProof/>
-        </w:rPr>
-        <w:drawing>
-          <wp:inline distT="0" distB="0" distL="0" distR="0" wp14:anchorId="6AB60246" wp14:editId="617DAC8C">
-            <wp:extent cx="2034541" cy="3611880"/>
-            <wp:effectExtent l="0" t="0" r="3810" b="7620"/>
-            <wp:docPr id="63" name="图片 63"/>
             <wp:cNvGraphicFramePr>
               <a:graphicFrameLocks xmlns:a="http://schemas.openxmlformats.org/drawingml/2006/main" noChangeAspect="1"/>
             </wp:cNvGraphicFramePr>
@@ -5854,7 +5803,7 @@
                   <pic:spPr>
                     <a:xfrm>
                       <a:off x="0" y="0"/>
-                      <a:ext cx="2047348" cy="3634616"/>
+                      <a:ext cx="2076349" cy="3649514"/>
                     </a:xfrm>
                     <a:prstGeom prst="rect">
                       <a:avLst/>
@@ -5866,21 +5815,99 @@
           </wp:inline>
         </w:drawing>
       </w:r>
-      <w:r>
-        <w:t xml:space="preserve">   </w:t>
-      </w:r>
-      <w:r>
-        <w:t xml:space="preserve">          </w:t>
-      </w:r>
-      <w:r>
-        <w:rPr>
-          <w:noProof/>
-        </w:rPr>
+    </w:p>
+    <w:p>
+      <w:pPr>
+        <w:widowControl/>
+        <w:ind w:firstLineChars="600" w:firstLine="1265"/>
+        <w:jc w:val="left"/>
+        <w:rPr>
+          <w:b/>
+          <w:bCs/>
+          <w:szCs w:val="21"/>
+        </w:rPr>
+      </w:pPr>
+      <w:r>
+        <w:rPr>
+          <w:rFonts w:hint="eastAsia"/>
+          <w:b/>
+          <w:bCs/>
+          <w:szCs w:val="21"/>
+        </w:rPr>
+        <w:t>图</w:t>
+      </w:r>
+      <w:r>
+        <w:rPr>
+          <w:b/>
+          <w:bCs/>
+          <w:szCs w:val="21"/>
+        </w:rPr>
+        <w:t xml:space="preserve">4 </w:t>
+      </w:r>
+      <w:r>
+        <w:rPr>
+          <w:rFonts w:hint="eastAsia"/>
+          <w:b/>
+          <w:bCs/>
+          <w:szCs w:val="21"/>
+        </w:rPr>
+        <w:t>登录界面</w:t>
+      </w:r>
+    </w:p>
+    <w:p>
+      <w:pPr>
+        <w:pStyle w:val="4"/>
+        <w:rPr>
+          <w:sz w:val="24"/>
+          <w:szCs w:val="24"/>
+        </w:rPr>
+      </w:pPr>
+      <w:r>
+        <w:rPr>
+          <w:sz w:val="24"/>
+          <w:szCs w:val="24"/>
+        </w:rPr>
+        <w:t>2</w:t>
+      </w:r>
+      <w:r>
+        <w:rPr>
+          <w:rFonts w:hint="eastAsia"/>
+          <w:sz w:val="24"/>
+          <w:szCs w:val="24"/>
+        </w:rPr>
+        <w:t>.忘记密码界面</w:t>
+      </w:r>
+    </w:p>
+    <w:p>
+      <w:r>
+        <w:tab/>
+      </w:r>
+      <w:r>
+        <w:rPr>
+          <w:rFonts w:hint="eastAsia"/>
+        </w:rPr>
+        <w:t>用户点击“忘记密码”字样，进行邮箱验证相关步骤。首先跳转至输入邮箱界面，输入邮箱，点击“发送验证码”按钮，进入输入验证码界面。其次输入验证码，点击“提交验证码”，进入设置密码界面。最后在输入新密码以及确认密码后，点击“确认提交”，会弹出“修改成功！”弹框，点击“确认”字样，返回登录界面，新密码便设置完成。</w:t>
+      </w:r>
+    </w:p>
+    <w:p>
+      <w:pPr>
+        <w:widowControl/>
+        <w:jc w:val="left"/>
+        <w:rPr>
+          <w:szCs w:val="21"/>
+        </w:rPr>
+      </w:pPr>
+      <w:r>
+        <w:rPr>
+          <w:noProof/>
+          <w:szCs w:val="21"/>
+        </w:rPr>
+        <w:lastRenderedPageBreak/>
         <w:drawing>
-          <wp:inline distT="0" distB="0" distL="0" distR="0" wp14:anchorId="66E1A32E" wp14:editId="3A612C38">
-            <wp:extent cx="2051750" cy="3626485"/>
-            <wp:effectExtent l="0" t="0" r="5715" b="0"/>
-            <wp:docPr id="64" name="图片 64"/>
+          <wp:inline distT="0" distB="0" distL="0" distR="0" wp14:anchorId="3B52A3BE" wp14:editId="794301BC">
+            <wp:extent cx="2270760" cy="3901052"/>
+            <wp:effectExtent l="0" t="0" r="0" b="4445"/>
+            <wp:docPr id="10" name="图片 10"/>
             <wp:cNvGraphicFramePr>
               <a:graphicFrameLocks xmlns:a="http://schemas.openxmlformats.org/drawingml/2006/main" noChangeAspect="1"/>
             </wp:cNvGraphicFramePr>
@@ -5900,7 +5927,7 @@
                   <pic:spPr>
                     <a:xfrm>
                       <a:off x="0" y="0"/>
-                      <a:ext cx="2066291" cy="3652187"/>
+                      <a:ext cx="2270760" cy="3901052"/>
                     </a:xfrm>
                     <a:prstGeom prst="rect">
                       <a:avLst/>
@@ -5912,22 +5939,29 @@
           </wp:inline>
         </w:drawing>
       </w:r>
-    </w:p>
-    <w:p>
-      <w:pPr>
-        <w:rPr>
-          <w:noProof/>
-        </w:rPr>
-      </w:pPr>
-      <w:r>
-        <w:rPr>
-          <w:noProof/>
+      <w:r>
+        <w:rPr>
+          <w:rFonts w:hint="eastAsia"/>
+          <w:szCs w:val="21"/>
+        </w:rPr>
+        <w:t xml:space="preserve"> </w:t>
+      </w:r>
+      <w:r>
+        <w:rPr>
+          <w:szCs w:val="21"/>
+        </w:rPr>
+        <w:t xml:space="preserve">      </w:t>
+      </w:r>
+      <w:r>
+        <w:rPr>
+          <w:noProof/>
+          <w:szCs w:val="21"/>
         </w:rPr>
         <w:drawing>
-          <wp:inline distT="0" distB="0" distL="0" distR="0" wp14:anchorId="5728AEA2" wp14:editId="3BCB1D9E">
-            <wp:extent cx="2265616" cy="4015740"/>
-            <wp:effectExtent l="0" t="0" r="1905" b="3810"/>
-            <wp:docPr id="78" name="图片 78"/>
+          <wp:inline distT="0" distB="0" distL="0" distR="0" wp14:anchorId="4F2B2E3B" wp14:editId="180D8C51">
+            <wp:extent cx="2174152" cy="3893820"/>
+            <wp:effectExtent l="0" t="0" r="0" b="0"/>
+            <wp:docPr id="11" name="图片 11"/>
             <wp:cNvGraphicFramePr>
               <a:graphicFrameLocks xmlns:a="http://schemas.openxmlformats.org/drawingml/2006/main" noChangeAspect="1"/>
             </wp:cNvGraphicFramePr>
@@ -5947,7 +5981,7 @@
                   <pic:spPr>
                     <a:xfrm>
                       <a:off x="0" y="0"/>
-                      <a:ext cx="2272825" cy="4028517"/>
+                      <a:ext cx="2174152" cy="3893820"/>
                     </a:xfrm>
                     <a:prstGeom prst="rect">
                       <a:avLst/>
@@ -5959,21 +5993,151 @@
           </wp:inline>
         </w:drawing>
       </w:r>
-      <w:r>
-        <w:rPr>
-          <w:noProof/>
-        </w:rPr>
-        <w:t xml:space="preserve">         </w:t>
-      </w:r>
-      <w:r>
-        <w:rPr>
-          <w:noProof/>
+    </w:p>
+    <w:p>
+      <w:pPr>
+        <w:widowControl/>
+        <w:jc w:val="left"/>
+        <w:rPr>
+          <w:b/>
+          <w:bCs/>
+          <w:szCs w:val="21"/>
+        </w:rPr>
+      </w:pPr>
+      <w:r>
+        <w:rPr>
+          <w:rFonts w:hint="eastAsia"/>
+          <w:b/>
+          <w:bCs/>
+          <w:szCs w:val="21"/>
+        </w:rPr>
+        <w:t xml:space="preserve"> </w:t>
+      </w:r>
+      <w:r>
+        <w:rPr>
+          <w:b/>
+          <w:bCs/>
+          <w:szCs w:val="21"/>
+        </w:rPr>
+        <w:t xml:space="preserve">       </w:t>
+      </w:r>
+      <w:r>
+        <w:rPr>
+          <w:rFonts w:hint="eastAsia"/>
+          <w:b/>
+          <w:bCs/>
+          <w:szCs w:val="21"/>
+        </w:rPr>
+        <w:t>图</w:t>
+      </w:r>
+      <w:r>
+        <w:rPr>
+          <w:rFonts w:hint="eastAsia"/>
+          <w:b/>
+          <w:bCs/>
+          <w:szCs w:val="21"/>
+        </w:rPr>
+        <w:t>5</w:t>
+      </w:r>
+      <w:r>
+        <w:rPr>
+          <w:b/>
+          <w:bCs/>
+          <w:szCs w:val="21"/>
+        </w:rPr>
+        <w:t xml:space="preserve">  </w:t>
+      </w:r>
+      <w:r>
+        <w:rPr>
+          <w:rFonts w:hint="eastAsia"/>
+          <w:b/>
+          <w:bCs/>
+          <w:szCs w:val="21"/>
+        </w:rPr>
+        <w:t>输入邮箱</w:t>
+      </w:r>
+      <w:r>
+        <w:rPr>
+          <w:rFonts w:hint="eastAsia"/>
+          <w:b/>
+          <w:bCs/>
+          <w:szCs w:val="21"/>
+        </w:rPr>
+        <w:t xml:space="preserve"> </w:t>
+      </w:r>
+      <w:r>
+        <w:rPr>
+          <w:b/>
+          <w:bCs/>
+          <w:szCs w:val="21"/>
+        </w:rPr>
+        <w:t xml:space="preserve">                            </w:t>
+      </w:r>
+      <w:r>
+        <w:rPr>
+          <w:rFonts w:hint="eastAsia"/>
+          <w:b/>
+          <w:bCs/>
+          <w:szCs w:val="21"/>
+        </w:rPr>
+        <w:t>图</w:t>
+      </w:r>
+      <w:r>
+        <w:rPr>
+          <w:rFonts w:hint="eastAsia"/>
+          <w:b/>
+          <w:bCs/>
+          <w:szCs w:val="21"/>
+        </w:rPr>
+        <w:t>6</w:t>
+      </w:r>
+      <w:r>
+        <w:rPr>
+          <w:b/>
+          <w:bCs/>
+          <w:szCs w:val="21"/>
+        </w:rPr>
+        <w:t xml:space="preserve">  </w:t>
+      </w:r>
+      <w:r>
+        <w:rPr>
+          <w:rFonts w:hint="eastAsia"/>
+          <w:b/>
+          <w:bCs/>
+          <w:szCs w:val="21"/>
+        </w:rPr>
+        <w:t>输入验证码</w:t>
+      </w:r>
+    </w:p>
+    <w:p>
+      <w:pPr>
+        <w:widowControl/>
+        <w:jc w:val="left"/>
+        <w:rPr>
+          <w:b/>
+          <w:bCs/>
+          <w:szCs w:val="21"/>
+        </w:rPr>
+      </w:pPr>
+    </w:p>
+    <w:p>
+      <w:pPr>
+        <w:widowControl/>
+        <w:jc w:val="left"/>
+        <w:rPr>
+          <w:szCs w:val="21"/>
+        </w:rPr>
+      </w:pPr>
+      <w:r>
+        <w:rPr>
+          <w:noProof/>
+          <w:szCs w:val="21"/>
         </w:rPr>
         <w:drawing>
-          <wp:inline distT="0" distB="0" distL="0" distR="0" wp14:anchorId="68855A3B" wp14:editId="09FEC8E7">
-            <wp:extent cx="2240280" cy="3972260"/>
-            <wp:effectExtent l="0" t="0" r="7620" b="9525"/>
-            <wp:docPr id="79" name="图片 79"/>
+          <wp:inline distT="0" distB="0" distL="0" distR="0" wp14:anchorId="08719F35" wp14:editId="09F55A19">
+            <wp:extent cx="2261437" cy="4030980"/>
+            <wp:effectExtent l="0" t="0" r="5715" b="7620"/>
+            <wp:docPr id="20" name="图片 20"/>
             <wp:cNvGraphicFramePr>
               <a:graphicFrameLocks xmlns:a="http://schemas.openxmlformats.org/drawingml/2006/main" noChangeAspect="1"/>
             </wp:cNvGraphicFramePr>
@@ -5993,7 +6157,7 @@
                   <pic:spPr>
                     <a:xfrm>
                       <a:off x="0" y="0"/>
-                      <a:ext cx="2247657" cy="3985340"/>
+                      <a:ext cx="2277672" cy="4059919"/>
                     </a:xfrm>
                     <a:prstGeom prst="rect">
                       <a:avLst/>
@@ -6005,45 +6169,22 @@
           </wp:inline>
         </w:drawing>
       </w:r>
-    </w:p>
-    <w:p>
-      <w:pPr>
-        <w:rPr>
-          <w:noProof/>
-        </w:rPr>
-      </w:pPr>
-    </w:p>
-    <w:p>
-      <w:pPr>
-        <w:ind w:firstLine="420"/>
-        <w:rPr>
-          <w:noProof/>
-        </w:rPr>
-      </w:pPr>
-      <w:r>
-        <w:rPr>
-          <w:rFonts w:hint="eastAsia"/>
-          <w:noProof/>
-        </w:rPr>
-        <w:t>在上述界面中，点击头像，进行头像修改界面，点击上传照片，可跳转至相机拉取界面，可以选择拍摄照片或者选择相册中已有的照片。</w:t>
-      </w:r>
-    </w:p>
-    <w:p>
-      <w:pPr>
-        <w:rPr>
-          <w:noProof/>
-        </w:rPr>
-      </w:pPr>
-      <w:r>
-        <w:rPr>
-          <w:noProof/>
-        </w:rPr>
-        <w:lastRenderedPageBreak/>
+      <w:r>
+        <w:rPr>
+          <w:szCs w:val="21"/>
+        </w:rPr>
+        <w:t xml:space="preserve">      </w:t>
+      </w:r>
+      <w:r>
+        <w:rPr>
+          <w:noProof/>
+          <w:szCs w:val="21"/>
+        </w:rPr>
         <w:drawing>
-          <wp:inline distT="0" distB="0" distL="0" distR="0" wp14:anchorId="5CD347EC" wp14:editId="28CD80E1">
-            <wp:extent cx="2283241" cy="4038600"/>
-            <wp:effectExtent l="0" t="0" r="3175" b="0"/>
-            <wp:docPr id="65" name="图片 65"/>
+          <wp:inline distT="0" distB="0" distL="0" distR="0" wp14:anchorId="248E1A25" wp14:editId="7A8DC598">
+            <wp:extent cx="2269914" cy="4023360"/>
+            <wp:effectExtent l="0" t="0" r="0" b="0"/>
+            <wp:docPr id="23" name="图片 23"/>
             <wp:cNvGraphicFramePr>
               <a:graphicFrameLocks xmlns:a="http://schemas.openxmlformats.org/drawingml/2006/main" noChangeAspect="1"/>
             </wp:cNvGraphicFramePr>
@@ -6063,7 +6204,7 @@
                   <pic:spPr>
                     <a:xfrm>
                       <a:off x="0" y="0"/>
-                      <a:ext cx="2297915" cy="4064555"/>
+                      <a:ext cx="2292064" cy="4062621"/>
                     </a:xfrm>
                     <a:prstGeom prst="rect">
                       <a:avLst/>
@@ -6075,27 +6216,225 @@
           </wp:inline>
         </w:drawing>
       </w:r>
-      <w:r>
-        <w:rPr>
-          <w:noProof/>
+    </w:p>
+    <w:p>
+      <w:pPr>
+        <w:widowControl/>
+        <w:jc w:val="left"/>
+        <w:rPr>
+          <w:b/>
+          <w:bCs/>
+          <w:szCs w:val="21"/>
+        </w:rPr>
+      </w:pPr>
+      <w:r>
+        <w:rPr>
+          <w:rFonts w:hint="eastAsia"/>
+          <w:b/>
+          <w:bCs/>
+          <w:szCs w:val="21"/>
         </w:rPr>
         <w:t xml:space="preserve"> </w:t>
       </w:r>
       <w:r>
         <w:rPr>
-          <w:noProof/>
-        </w:rPr>
-        <w:t xml:space="preserve">    </w:t>
-      </w:r>
+          <w:b/>
+          <w:bCs/>
+          <w:szCs w:val="21"/>
+        </w:rPr>
+        <w:t xml:space="preserve">       </w:t>
+      </w:r>
+      <w:r>
+        <w:rPr>
+          <w:rFonts w:hint="eastAsia"/>
+          <w:b/>
+          <w:bCs/>
+          <w:szCs w:val="21"/>
+        </w:rPr>
+        <w:t>图</w:t>
+      </w:r>
+      <w:r>
+        <w:rPr>
+          <w:rFonts w:hint="eastAsia"/>
+          <w:b/>
+          <w:bCs/>
+          <w:szCs w:val="21"/>
+        </w:rPr>
+        <w:t>7</w:t>
+      </w:r>
+      <w:r>
+        <w:rPr>
+          <w:b/>
+          <w:bCs/>
+          <w:szCs w:val="21"/>
+        </w:rPr>
+        <w:t xml:space="preserve">  </w:t>
+      </w:r>
+      <w:r>
+        <w:rPr>
+          <w:rFonts w:hint="eastAsia"/>
+          <w:b/>
+          <w:bCs/>
+          <w:szCs w:val="21"/>
+        </w:rPr>
+        <w:t>设置密码</w:t>
+      </w:r>
+      <w:r>
+        <w:rPr>
+          <w:rFonts w:hint="eastAsia"/>
+          <w:b/>
+          <w:bCs/>
+          <w:szCs w:val="21"/>
+        </w:rPr>
+        <w:t xml:space="preserve"> </w:t>
+      </w:r>
+      <w:r>
+        <w:rPr>
+          <w:b/>
+          <w:bCs/>
+          <w:szCs w:val="21"/>
+        </w:rPr>
+        <w:t xml:space="preserve">                         </w:t>
+      </w:r>
+      <w:r>
+        <w:rPr>
+          <w:b/>
+          <w:bCs/>
+          <w:szCs w:val="21"/>
+        </w:rPr>
+        <w:t xml:space="preserve"> </w:t>
+      </w:r>
+      <w:r>
+        <w:rPr>
+          <w:rFonts w:hint="eastAsia"/>
+          <w:b/>
+          <w:bCs/>
+          <w:szCs w:val="21"/>
+        </w:rPr>
+        <w:t>图</w:t>
+      </w:r>
+      <w:r>
+        <w:rPr>
+          <w:rFonts w:hint="eastAsia"/>
+          <w:b/>
+          <w:bCs/>
+          <w:szCs w:val="21"/>
+        </w:rPr>
+        <w:t>8</w:t>
+      </w:r>
+      <w:r>
+        <w:rPr>
+          <w:b/>
+          <w:bCs/>
+          <w:szCs w:val="21"/>
+        </w:rPr>
+        <w:t xml:space="preserve">  </w:t>
+      </w:r>
+      <w:r>
+        <w:rPr>
+          <w:rFonts w:hint="eastAsia"/>
+          <w:b/>
+          <w:bCs/>
+          <w:szCs w:val="21"/>
+        </w:rPr>
+        <w:t>修改成功</w:t>
+      </w:r>
+    </w:p>
+    <w:p>
+      <w:pPr>
+        <w:pStyle w:val="4"/>
+        <w:rPr>
+          <w:sz w:val="24"/>
+          <w:szCs w:val="24"/>
+        </w:rPr>
+      </w:pPr>
+      <w:r>
+        <w:rPr>
+          <w:rFonts w:hint="eastAsia"/>
+          <w:sz w:val="24"/>
+          <w:szCs w:val="24"/>
+        </w:rPr>
+        <w:lastRenderedPageBreak/>
+        <w:t>3.个人界面</w:t>
+      </w:r>
+    </w:p>
+    <w:p>
+      <w:r>
+        <w:tab/>
+      </w:r>
+      <w:r>
+        <w:rPr>
+          <w:rFonts w:hint="eastAsia"/>
+        </w:rPr>
+        <w:t>在</w:t>
+      </w:r>
+      <w:r>
+        <w:rPr>
+          <w:rFonts w:hint="eastAsia"/>
+        </w:rPr>
+        <w:t>不同角色的</w:t>
+      </w:r>
+      <w:r>
+        <w:rPr>
+          <w:rFonts w:hint="eastAsia"/>
+        </w:rPr>
+        <w:t>主界面通过点击“我的”图标，进入</w:t>
+      </w:r>
+      <w:r>
+        <w:rPr>
+          <w:rFonts w:hint="eastAsia"/>
+        </w:rPr>
+        <w:t>各自的</w:t>
+      </w:r>
+      <w:r>
+        <w:rPr>
+          <w:rFonts w:hint="eastAsia"/>
+        </w:rPr>
+        <w:t>个人界面，该页面显示</w:t>
+      </w:r>
+      <w:r>
+        <w:rPr>
+          <w:rFonts w:hint="eastAsia"/>
+        </w:rPr>
+        <w:t>四</w:t>
+      </w:r>
+      <w:r>
+        <w:rPr>
+          <w:rFonts w:hint="eastAsia"/>
+        </w:rPr>
+        <w:t>个功能：修改密码、绑定邮箱、关于</w:t>
+      </w:r>
+      <w:r>
+        <w:rPr>
+          <w:rFonts w:hint="eastAsia"/>
+        </w:rPr>
+        <w:t>以及退出</w:t>
+      </w:r>
+      <w:proofErr w:type="gramStart"/>
+      <w:r>
+        <w:rPr>
+          <w:rFonts w:hint="eastAsia"/>
+        </w:rPr>
+        <w:t>帐号</w:t>
+      </w:r>
+      <w:proofErr w:type="gramEnd"/>
+      <w:r>
+        <w:rPr>
+          <w:rFonts w:hint="eastAsia"/>
+        </w:rPr>
+        <w:t>。</w:t>
+      </w:r>
+    </w:p>
+    <w:p>
       <w:r>
         <w:rPr>
           <w:noProof/>
         </w:rPr>
         <w:drawing>
-          <wp:inline distT="0" distB="0" distL="0" distR="0" wp14:anchorId="7CD07408" wp14:editId="6B11B612">
-            <wp:extent cx="2267322" cy="4022254"/>
-            <wp:effectExtent l="0" t="0" r="0" b="0"/>
-            <wp:docPr id="66" name="图片 66"/>
+          <wp:inline distT="0" distB="0" distL="0" distR="0" wp14:anchorId="6AB60246" wp14:editId="617DAC8C">
+            <wp:extent cx="2034541" cy="3611880"/>
+            <wp:effectExtent l="0" t="0" r="3810" b="7620"/>
+            <wp:docPr id="63" name="图片 63"/>
             <wp:cNvGraphicFramePr>
               <a:graphicFrameLocks xmlns:a="http://schemas.openxmlformats.org/drawingml/2006/main" noChangeAspect="1"/>
             </wp:cNvGraphicFramePr>
@@ -6115,7 +6454,7 @@
                   <pic:spPr>
                     <a:xfrm>
                       <a:off x="0" y="0"/>
-                      <a:ext cx="2280650" cy="4045898"/>
+                      <a:ext cx="2047348" cy="3634616"/>
                     </a:xfrm>
                     <a:prstGeom prst="rect">
                       <a:avLst/>
@@ -6128,55 +6467,20 @@
         </w:drawing>
       </w:r>
       <w:r>
-        <w:rPr>
-          <w:noProof/>
-        </w:rPr>
-        <w:t xml:space="preserve"> </w:t>
-      </w:r>
-    </w:p>
-    <w:p>
-      <w:pPr>
-        <w:rPr>
-          <w:noProof/>
-        </w:rPr>
-      </w:pPr>
-    </w:p>
-    <w:p>
-      <w:pPr>
-        <w:rPr>
-          <w:noProof/>
-        </w:rPr>
-      </w:pPr>
-      <w:r>
-        <w:rPr>
-          <w:noProof/>
-        </w:rPr>
-        <w:tab/>
-      </w:r>
-      <w:r>
-        <w:rPr>
-          <w:rFonts w:hint="eastAsia"/>
-          <w:noProof/>
-        </w:rPr>
-        <w:t>如果选取了照片，点击“提交”按钮，弹出“上传成功”弹框，点击“√”即上传照片成功，回到个人界面。如果未选取照片，直接点击“提交”按钮，则弹出“上传失败”弹框，点击“×”回到上传照片界面。</w:t>
-      </w:r>
-    </w:p>
-    <w:p>
-      <w:pPr>
-        <w:rPr>
-          <w:noProof/>
-        </w:rPr>
-      </w:pPr>
-      <w:r>
-        <w:rPr>
-          <w:noProof/>
-        </w:rPr>
-        <w:lastRenderedPageBreak/>
+        <w:t xml:space="preserve">   </w:t>
+      </w:r>
+      <w:r>
+        <w:t xml:space="preserve">          </w:t>
+      </w:r>
+      <w:r>
+        <w:rPr>
+          <w:noProof/>
+        </w:rPr>
         <w:drawing>
-          <wp:inline distT="0" distB="0" distL="0" distR="0" wp14:anchorId="7D4B5135" wp14:editId="4D775624">
-            <wp:extent cx="2400300" cy="4286733"/>
-            <wp:effectExtent l="0" t="0" r="0" b="0"/>
-            <wp:docPr id="67" name="图片 67"/>
+          <wp:inline distT="0" distB="0" distL="0" distR="0" wp14:anchorId="66E1A32E" wp14:editId="3A612C38">
+            <wp:extent cx="2051750" cy="3626485"/>
+            <wp:effectExtent l="0" t="0" r="5715" b="0"/>
+            <wp:docPr id="64" name="图片 64"/>
             <wp:cNvGraphicFramePr>
               <a:graphicFrameLocks xmlns:a="http://schemas.openxmlformats.org/drawingml/2006/main" noChangeAspect="1"/>
             </wp:cNvGraphicFramePr>
@@ -6196,7 +6500,7 @@
                   <pic:spPr>
                     <a:xfrm>
                       <a:off x="0" y="0"/>
-                      <a:ext cx="2407569" cy="4299715"/>
+                      <a:ext cx="2066291" cy="3652187"/>
                     </a:xfrm>
                     <a:prstGeom prst="rect">
                       <a:avLst/>
@@ -6208,21 +6512,136 @@
           </wp:inline>
         </w:drawing>
       </w:r>
-      <w:r>
-        <w:rPr>
-          <w:noProof/>
+    </w:p>
+    <w:p>
+      <w:pPr>
+        <w:rPr>
+          <w:b/>
+          <w:bCs/>
+        </w:rPr>
+      </w:pPr>
+      <w:r>
+        <w:rPr>
+          <w:rFonts w:hint="eastAsia"/>
+          <w:b/>
+          <w:bCs/>
         </w:rPr>
         <w:t xml:space="preserve"> </w:t>
       </w:r>
       <w:r>
         <w:rPr>
+          <w:b/>
+          <w:bCs/>
+        </w:rPr>
+        <w:t xml:space="preserve">       </w:t>
+      </w:r>
+      <w:r>
+        <w:rPr>
+          <w:rFonts w:hint="eastAsia"/>
+          <w:b/>
+          <w:bCs/>
+        </w:rPr>
+        <w:t>图</w:t>
+      </w:r>
+      <w:r>
+        <w:rPr>
+          <w:b/>
+          <w:bCs/>
+        </w:rPr>
+        <w:t xml:space="preserve">9  </w:t>
+      </w:r>
+      <w:r>
+        <w:rPr>
+          <w:rFonts w:hint="eastAsia"/>
+          <w:b/>
+          <w:bCs/>
+        </w:rPr>
+        <w:t>辅导员主页</w:t>
+      </w:r>
+      <w:r>
+        <w:rPr>
+          <w:rFonts w:hint="eastAsia"/>
+          <w:b/>
+          <w:bCs/>
+        </w:rPr>
+        <w:t xml:space="preserve"> </w:t>
+      </w:r>
+      <w:r>
+        <w:rPr>
+          <w:b/>
+          <w:bCs/>
+        </w:rPr>
+        <w:t xml:space="preserve">                   </w:t>
+      </w:r>
+      <w:r>
+        <w:rPr>
+          <w:b/>
+          <w:bCs/>
+        </w:rPr>
+        <w:t xml:space="preserve"> </w:t>
+      </w:r>
+      <w:r>
+        <w:rPr>
+          <w:b/>
+          <w:bCs/>
+        </w:rPr>
+        <w:t xml:space="preserve">    </w:t>
+      </w:r>
+      <w:r>
+        <w:rPr>
+          <w:rFonts w:hint="eastAsia"/>
+          <w:b/>
+          <w:bCs/>
+        </w:rPr>
+        <w:t>图</w:t>
+      </w:r>
+      <w:r>
+        <w:rPr>
+          <w:rFonts w:hint="eastAsia"/>
+          <w:b/>
+          <w:bCs/>
+        </w:rPr>
+        <w:t>1</w:t>
+      </w:r>
+      <w:r>
+        <w:rPr>
+          <w:b/>
+          <w:bCs/>
+        </w:rPr>
+        <w:t xml:space="preserve">0  </w:t>
+      </w:r>
+      <w:r>
+        <w:rPr>
+          <w:rFonts w:hint="eastAsia"/>
+          <w:b/>
+          <w:bCs/>
+        </w:rPr>
+        <w:t>辅导员个人页面</w:t>
+      </w:r>
+    </w:p>
+    <w:p>
+      <w:pPr>
+        <w:rPr>
+          <w:b/>
+          <w:bCs/>
+        </w:rPr>
+      </w:pPr>
+    </w:p>
+    <w:p>
+      <w:pPr>
+        <w:rPr>
+          <w:noProof/>
+        </w:rPr>
+      </w:pPr>
+      <w:r>
+        <w:rPr>
           <w:noProof/>
         </w:rPr>
         <w:drawing>
-          <wp:inline distT="0" distB="0" distL="0" distR="0" wp14:anchorId="76306E87" wp14:editId="3B0D2DE0">
-            <wp:extent cx="2418987" cy="4267200"/>
-            <wp:effectExtent l="0" t="0" r="635" b="0"/>
-            <wp:docPr id="68" name="图片 68"/>
+          <wp:inline distT="0" distB="0" distL="0" distR="0" wp14:anchorId="5728AEA2" wp14:editId="20805ACF">
+            <wp:extent cx="2106551" cy="3733800"/>
+            <wp:effectExtent l="0" t="0" r="8255" b="0"/>
+            <wp:docPr id="78" name="图片 78"/>
             <wp:cNvGraphicFramePr>
               <a:graphicFrameLocks xmlns:a="http://schemas.openxmlformats.org/drawingml/2006/main" noChangeAspect="1"/>
             </wp:cNvGraphicFramePr>
@@ -6242,7 +6661,7 @@
                   <pic:spPr>
                     <a:xfrm>
                       <a:off x="0" y="0"/>
-                      <a:ext cx="2439857" cy="4304016"/>
+                      <a:ext cx="2125280" cy="3766997"/>
                     </a:xfrm>
                     <a:prstGeom prst="rect">
                       <a:avLst/>
@@ -6258,63 +6677,23 @@
         <w:rPr>
           <w:noProof/>
         </w:rPr>
-        <w:t xml:space="preserve"> </w:t>
+        <w:t xml:space="preserve">         </w:t>
+      </w:r>
+      <w:r>
+        <w:rPr>
+          <w:noProof/>
+        </w:rPr>
+        <w:t xml:space="preserve">  </w:t>
       </w:r>
       <w:r>
         <w:rPr>
           <w:noProof/>
         </w:rPr>
         <w:drawing>
-          <wp:inline distT="0" distB="0" distL="0" distR="0" wp14:anchorId="03A5B588" wp14:editId="0731DD01">
-            <wp:extent cx="2430780" cy="4299569"/>
-            <wp:effectExtent l="0" t="0" r="7620" b="6350"/>
-            <wp:docPr id="69" name="图片 69"/>
-            <wp:cNvGraphicFramePr>
-              <a:graphicFrameLocks xmlns:a="http://schemas.openxmlformats.org/drawingml/2006/main" noChangeAspect="1"/>
-            </wp:cNvGraphicFramePr>
-            <a:graphic xmlns:a="http://schemas.openxmlformats.org/drawingml/2006/main">
-              <a:graphicData uri="http://schemas.openxmlformats.org/drawingml/2006/picture">
-                <pic:pic xmlns:pic="http://schemas.openxmlformats.org/drawingml/2006/picture">
-                  <pic:nvPicPr>
-                    <pic:cNvPr id="1" name=""/>
-                    <pic:cNvPicPr/>
-                  </pic:nvPicPr>
-                  <pic:blipFill>
-                    <a:blip r:embed="rId19"/>
-                    <a:stretch>
-                      <a:fillRect/>
-                    </a:stretch>
-                  </pic:blipFill>
-                  <pic:spPr>
-                    <a:xfrm>
-                      <a:off x="0" y="0"/>
-                      <a:ext cx="2467067" cy="4363754"/>
-                    </a:xfrm>
-                    <a:prstGeom prst="rect">
-                      <a:avLst/>
-                    </a:prstGeom>
-                  </pic:spPr>
-                </pic:pic>
-              </a:graphicData>
-            </a:graphic>
-          </wp:inline>
-        </w:drawing>
-      </w:r>
-      <w:r>
-        <w:rPr>
-          <w:noProof/>
-        </w:rPr>
-        <w:t xml:space="preserve">      </w:t>
-      </w:r>
-      <w:r>
-        <w:rPr>
-          <w:noProof/>
-        </w:rPr>
-        <w:drawing>
-          <wp:inline distT="0" distB="0" distL="0" distR="0" wp14:anchorId="1EF8247D" wp14:editId="309CA0EF">
-            <wp:extent cx="2422377" cy="4307205"/>
-            <wp:effectExtent l="0" t="0" r="0" b="0"/>
-            <wp:docPr id="70" name="图片 70"/>
+          <wp:inline distT="0" distB="0" distL="0" distR="0" wp14:anchorId="68855A3B" wp14:editId="75D386AC">
+            <wp:extent cx="2101495" cy="3726180"/>
+            <wp:effectExtent l="0" t="0" r="0" b="7620"/>
+            <wp:docPr id="79" name="图片 79"/>
             <wp:cNvGraphicFramePr>
               <a:graphicFrameLocks xmlns:a="http://schemas.openxmlformats.org/drawingml/2006/main" noChangeAspect="1"/>
             </wp:cNvGraphicFramePr>
@@ -6334,7 +6713,7 @@
                   <pic:spPr>
                     <a:xfrm>
                       <a:off x="0" y="0"/>
-                      <a:ext cx="2454591" cy="4364485"/>
+                      <a:ext cx="2117236" cy="3754091"/>
                     </a:xfrm>
                     <a:prstGeom prst="rect">
                       <a:avLst/>
@@ -6346,19 +6725,143 @@
           </wp:inline>
         </w:drawing>
       </w:r>
-      <w:r>
-        <w:rPr>
-          <w:noProof/>
-        </w:rPr>
-        <w:t xml:space="preserve"> </w:t>
-      </w:r>
     </w:p>
     <w:p>
       <w:pPr>
         <w:rPr>
+          <w:b/>
+          <w:bCs/>
           <w:noProof/>
         </w:rPr>
       </w:pPr>
+      <w:r>
+        <w:rPr>
+          <w:rFonts w:hint="eastAsia"/>
+          <w:b/>
+          <w:bCs/>
+          <w:noProof/>
+        </w:rPr>
+        <w:t xml:space="preserve"> </w:t>
+      </w:r>
+      <w:r>
+        <w:rPr>
+          <w:b/>
+          <w:bCs/>
+          <w:noProof/>
+        </w:rPr>
+        <w:t xml:space="preserve">    </w:t>
+      </w:r>
+      <w:r>
+        <w:rPr>
+          <w:b/>
+          <w:bCs/>
+          <w:noProof/>
+        </w:rPr>
+        <w:t xml:space="preserve"> </w:t>
+      </w:r>
+      <w:r>
+        <w:rPr>
+          <w:b/>
+          <w:bCs/>
+          <w:noProof/>
+        </w:rPr>
+        <w:t xml:space="preserve"> </w:t>
+      </w:r>
+      <w:r>
+        <w:rPr>
+          <w:rFonts w:hint="eastAsia"/>
+          <w:b/>
+          <w:bCs/>
+          <w:noProof/>
+        </w:rPr>
+        <w:t>图</w:t>
+      </w:r>
+      <w:r>
+        <w:rPr>
+          <w:rFonts w:hint="eastAsia"/>
+          <w:b/>
+          <w:bCs/>
+          <w:noProof/>
+        </w:rPr>
+        <w:t>1</w:t>
+      </w:r>
+      <w:r>
+        <w:rPr>
+          <w:b/>
+          <w:bCs/>
+          <w:noProof/>
+        </w:rPr>
+        <w:t xml:space="preserve">1  </w:t>
+      </w:r>
+      <w:r>
+        <w:rPr>
+          <w:rFonts w:hint="eastAsia"/>
+          <w:b/>
+          <w:bCs/>
+          <w:noProof/>
+        </w:rPr>
+        <w:t>学生主页</w:t>
+      </w:r>
+      <w:r>
+        <w:rPr>
+          <w:rFonts w:hint="eastAsia"/>
+          <w:b/>
+          <w:bCs/>
+          <w:noProof/>
+        </w:rPr>
+        <w:t xml:space="preserve"> </w:t>
+      </w:r>
+      <w:r>
+        <w:rPr>
+          <w:b/>
+          <w:bCs/>
+          <w:noProof/>
+        </w:rPr>
+        <w:t xml:space="preserve">                         </w:t>
+      </w:r>
+      <w:r>
+        <w:rPr>
+          <w:b/>
+          <w:bCs/>
+          <w:noProof/>
+        </w:rPr>
+        <w:t xml:space="preserve">  </w:t>
+      </w:r>
+      <w:r>
+        <w:rPr>
+          <w:rFonts w:hint="eastAsia"/>
+          <w:b/>
+          <w:bCs/>
+          <w:noProof/>
+        </w:rPr>
+        <w:t>图</w:t>
+      </w:r>
+      <w:r>
+        <w:rPr>
+          <w:rFonts w:hint="eastAsia"/>
+          <w:b/>
+          <w:bCs/>
+          <w:noProof/>
+        </w:rPr>
+        <w:t>1</w:t>
+      </w:r>
+      <w:r>
+        <w:rPr>
+          <w:b/>
+          <w:bCs/>
+          <w:noProof/>
+        </w:rPr>
+        <w:t xml:space="preserve">2  </w:t>
+      </w:r>
+      <w:r>
+        <w:rPr>
+          <w:rFonts w:hint="eastAsia"/>
+          <w:b/>
+          <w:bCs/>
+          <w:noProof/>
+        </w:rPr>
+        <w:t>学生个人页面</w:t>
+      </w:r>
     </w:p>
     <w:p>
       <w:pPr>
@@ -6372,21 +6875,8 @@
           <w:rFonts w:hint="eastAsia"/>
           <w:noProof/>
         </w:rPr>
-        <w:t>在个人界面，点击“修改密码”，进入修改密码界面，在输入新密码以及确认密码后，点击“确认提交”按钮，</w:t>
-      </w:r>
-      <w:r>
-        <w:rPr>
-          <w:rFonts w:hint="eastAsia"/>
-          <w:noProof/>
-        </w:rPr>
-        <w:t>弹出“修改成功！”的提示框，点击确认，</w:t>
-      </w:r>
-      <w:r>
-        <w:rPr>
-          <w:rFonts w:hint="eastAsia"/>
-          <w:noProof/>
-        </w:rPr>
-        <w:t>完成密码修改，回到个人界面。</w:t>
+        <w:lastRenderedPageBreak/>
+        <w:t>在上述界面中，点击头像，进行头像修改界面，点击上传照片，可跳转至相机拉取界面，可以选择拍摄照片或者选择相册中已有的照片。</w:t>
       </w:r>
     </w:p>
     <w:p>
@@ -6400,10 +6890,10 @@
           <w:noProof/>
         </w:rPr>
         <w:drawing>
-          <wp:inline distT="0" distB="0" distL="0" distR="0" wp14:anchorId="03D6BC48" wp14:editId="6001C642">
-            <wp:extent cx="2062002" cy="3649048"/>
-            <wp:effectExtent l="0" t="0" r="0" b="8890"/>
-            <wp:docPr id="71" name="图片 71"/>
+          <wp:inline distT="0" distB="0" distL="0" distR="0" wp14:anchorId="5CD347EC" wp14:editId="28CD80E1">
+            <wp:extent cx="2283241" cy="4038600"/>
+            <wp:effectExtent l="0" t="0" r="3175" b="0"/>
+            <wp:docPr id="65" name="图片 65"/>
             <wp:cNvGraphicFramePr>
               <a:graphicFrameLocks xmlns:a="http://schemas.openxmlformats.org/drawingml/2006/main" noChangeAspect="1"/>
             </wp:cNvGraphicFramePr>
@@ -6423,7 +6913,7 @@
                   <pic:spPr>
                     <a:xfrm>
                       <a:off x="0" y="0"/>
-                      <a:ext cx="2073302" cy="3669045"/>
+                      <a:ext cx="2297915" cy="4064555"/>
                     </a:xfrm>
                     <a:prstGeom prst="rect">
                       <a:avLst/>
@@ -6445,17 +6935,17 @@
         <w:rPr>
           <w:noProof/>
         </w:rPr>
-        <w:t xml:space="preserve">           </w:t>
+        <w:t xml:space="preserve">    </w:t>
       </w:r>
       <w:r>
         <w:rPr>
           <w:noProof/>
         </w:rPr>
         <w:drawing>
-          <wp:inline distT="0" distB="0" distL="0" distR="0" wp14:anchorId="3F1FC358" wp14:editId="4095D9FD">
-            <wp:extent cx="2057804" cy="3648710"/>
+          <wp:inline distT="0" distB="0" distL="0" distR="0" wp14:anchorId="7CD07408" wp14:editId="6B11B612">
+            <wp:extent cx="2267322" cy="4022254"/>
             <wp:effectExtent l="0" t="0" r="0" b="0"/>
-            <wp:docPr id="72" name="图片 72"/>
+            <wp:docPr id="66" name="图片 66"/>
             <wp:cNvGraphicFramePr>
               <a:graphicFrameLocks xmlns:a="http://schemas.openxmlformats.org/drawingml/2006/main" noChangeAspect="1"/>
             </wp:cNvGraphicFramePr>
@@ -6475,7 +6965,7 @@
                   <pic:spPr>
                     <a:xfrm>
                       <a:off x="0" y="0"/>
-                      <a:ext cx="2075404" cy="3679918"/>
+                      <a:ext cx="2280650" cy="4045898"/>
                     </a:xfrm>
                     <a:prstGeom prst="rect">
                       <a:avLst/>
@@ -6487,48 +6977,124 @@
           </wp:inline>
         </w:drawing>
       </w:r>
+      <w:r>
+        <w:rPr>
+          <w:noProof/>
+        </w:rPr>
+        <w:t xml:space="preserve"> </w:t>
+      </w:r>
     </w:p>
     <w:p>
       <w:pPr>
-        <w:ind w:firstLine="420"/>
-        <w:rPr>
+        <w:rPr>
+          <w:b/>
+          <w:bCs/>
           <w:noProof/>
         </w:rPr>
       </w:pPr>
       <w:r>
         <w:rPr>
           <w:rFonts w:hint="eastAsia"/>
-          <w:noProof/>
-        </w:rPr>
-        <w:t>在个人界面，点击“绑定邮箱”，进入绑定邮箱界面，在输入邮箱后，点击发送验证码，所填的邮箱会收到验证消息，填入验证码，点击“确认绑定”按钮，</w:t>
-      </w:r>
-      <w:r>
-        <w:rPr>
-          <w:rFonts w:hint="eastAsia"/>
-          <w:noProof/>
-        </w:rPr>
-        <w:t>会弹出“绑定成功</w:t>
-      </w:r>
-      <w:r>
-        <w:rPr>
-          <w:rFonts w:hint="eastAsia"/>
-          <w:noProof/>
-        </w:rPr>
-        <w:t>!</w:t>
-      </w:r>
-      <w:r>
-        <w:rPr>
-          <w:rFonts w:hint="eastAsia"/>
-          <w:noProof/>
-        </w:rPr>
-        <w:t>”的提示框，点击“确认”</w:t>
-      </w:r>
-      <w:r>
-        <w:rPr>
-          <w:rFonts w:hint="eastAsia"/>
-          <w:noProof/>
-        </w:rPr>
-        <w:t>完成邮箱绑定，回到个人界面。</w:t>
+          <w:b/>
+          <w:bCs/>
+          <w:noProof/>
+        </w:rPr>
+        <w:t xml:space="preserve"> </w:t>
+      </w:r>
+      <w:r>
+        <w:rPr>
+          <w:b/>
+          <w:bCs/>
+          <w:noProof/>
+        </w:rPr>
+        <w:t xml:space="preserve">         </w:t>
+      </w:r>
+      <w:r>
+        <w:rPr>
+          <w:rFonts w:hint="eastAsia"/>
+          <w:b/>
+          <w:bCs/>
+          <w:noProof/>
+        </w:rPr>
+        <w:t>图</w:t>
+      </w:r>
+      <w:r>
+        <w:rPr>
+          <w:rFonts w:hint="eastAsia"/>
+          <w:b/>
+          <w:bCs/>
+          <w:noProof/>
+        </w:rPr>
+        <w:t>1</w:t>
+      </w:r>
+      <w:r>
+        <w:rPr>
+          <w:b/>
+          <w:bCs/>
+          <w:noProof/>
+        </w:rPr>
+        <w:t xml:space="preserve">3  </w:t>
+      </w:r>
+      <w:r>
+        <w:rPr>
+          <w:rFonts w:hint="eastAsia"/>
+          <w:b/>
+          <w:bCs/>
+          <w:noProof/>
+        </w:rPr>
+        <w:t>上传头像</w:t>
+      </w:r>
+      <w:r>
+        <w:rPr>
+          <w:rFonts w:hint="eastAsia"/>
+          <w:b/>
+          <w:bCs/>
+          <w:noProof/>
+        </w:rPr>
+        <w:t xml:space="preserve"> </w:t>
+      </w:r>
+      <w:r>
+        <w:rPr>
+          <w:b/>
+          <w:bCs/>
+          <w:noProof/>
+        </w:rPr>
+        <w:t xml:space="preserve">                       </w:t>
+      </w:r>
+      <w:r>
+        <w:rPr>
+          <w:rFonts w:hint="eastAsia"/>
+          <w:b/>
+          <w:bCs/>
+          <w:noProof/>
+        </w:rPr>
+        <w:t>图</w:t>
+      </w:r>
+      <w:r>
+        <w:rPr>
+          <w:rFonts w:hint="eastAsia"/>
+          <w:b/>
+          <w:bCs/>
+          <w:noProof/>
+        </w:rPr>
+        <w:t>1</w:t>
+      </w:r>
+      <w:r>
+        <w:rPr>
+          <w:b/>
+          <w:bCs/>
+          <w:noProof/>
+        </w:rPr>
+        <w:t xml:space="preserve">4  </w:t>
+      </w:r>
+      <w:r>
+        <w:rPr>
+          <w:rFonts w:hint="eastAsia"/>
+          <w:b/>
+          <w:bCs/>
+          <w:noProof/>
+        </w:rPr>
+        <w:t>拉取相机</w:t>
       </w:r>
     </w:p>
     <w:p>
@@ -6537,16 +7103,43 @@
           <w:noProof/>
         </w:rPr>
       </w:pPr>
+    </w:p>
+    <w:p>
+      <w:pPr>
+        <w:rPr>
+          <w:noProof/>
+        </w:rPr>
+      </w:pPr>
+      <w:r>
+        <w:rPr>
+          <w:noProof/>
+        </w:rPr>
+        <w:tab/>
+      </w:r>
+      <w:r>
+        <w:rPr>
+          <w:rFonts w:hint="eastAsia"/>
+          <w:noProof/>
+        </w:rPr>
+        <w:t>如果选取了照片，点击“提交”按钮，弹出“上传成功”弹框，点击“√”即上传照片成功，回到个人界面。如果未选取照片，直接点击“提交”按钮，则弹出“上传失败”弹框，点击“×”回到上传照片界面。</w:t>
+      </w:r>
+    </w:p>
+    <w:p>
+      <w:pPr>
+        <w:rPr>
+          <w:noProof/>
+        </w:rPr>
+      </w:pPr>
       <w:r>
         <w:rPr>
           <w:noProof/>
         </w:rPr>
         <w:lastRenderedPageBreak/>
         <w:drawing>
-          <wp:inline distT="0" distB="0" distL="0" distR="0" wp14:anchorId="4FD8A2A4" wp14:editId="44E43E5A">
-            <wp:extent cx="2141220" cy="3828790"/>
-            <wp:effectExtent l="0" t="0" r="0" b="635"/>
-            <wp:docPr id="73" name="图片 73"/>
+          <wp:inline distT="0" distB="0" distL="0" distR="0" wp14:anchorId="7D4B5135" wp14:editId="54989985">
+            <wp:extent cx="2227227" cy="3977640"/>
+            <wp:effectExtent l="0" t="0" r="1905" b="3810"/>
+            <wp:docPr id="67" name="图片 67"/>
             <wp:cNvGraphicFramePr>
               <a:graphicFrameLocks xmlns:a="http://schemas.openxmlformats.org/drawingml/2006/main" noChangeAspect="1"/>
             </wp:cNvGraphicFramePr>
@@ -6566,7 +7159,7 @@
                   <pic:spPr>
                     <a:xfrm>
                       <a:off x="0" y="0"/>
-                      <a:ext cx="2156463" cy="3856046"/>
+                      <a:ext cx="2240815" cy="4001907"/>
                     </a:xfrm>
                     <a:prstGeom prst="rect">
                       <a:avLst/>
@@ -6582,23 +7175,23 @@
         <w:rPr>
           <w:noProof/>
         </w:rPr>
-        <w:t xml:space="preserve">    </w:t>
-      </w:r>
-      <w:r>
-        <w:rPr>
-          <w:noProof/>
-        </w:rPr>
-        <w:t xml:space="preserve">       </w:t>
+        <w:t xml:space="preserve"> </w:t>
+      </w:r>
+      <w:r>
+        <w:rPr>
+          <w:noProof/>
+        </w:rPr>
+        <w:t xml:space="preserve">      </w:t>
       </w:r>
       <w:r>
         <w:rPr>
           <w:noProof/>
         </w:rPr>
         <w:drawing>
-          <wp:inline distT="0" distB="0" distL="0" distR="0" wp14:anchorId="0338D532" wp14:editId="3657921E">
-            <wp:extent cx="2164080" cy="3847928"/>
-            <wp:effectExtent l="0" t="0" r="7620" b="635"/>
-            <wp:docPr id="74" name="图片 74"/>
+          <wp:inline distT="0" distB="0" distL="0" distR="0" wp14:anchorId="76306E87" wp14:editId="648F0A83">
+            <wp:extent cx="2239010" cy="3949713"/>
+            <wp:effectExtent l="0" t="0" r="8890" b="0"/>
+            <wp:docPr id="68" name="图片 68"/>
             <wp:cNvGraphicFramePr>
               <a:graphicFrameLocks xmlns:a="http://schemas.openxmlformats.org/drawingml/2006/main" noChangeAspect="1"/>
             </wp:cNvGraphicFramePr>
@@ -6618,7 +7211,7 @@
                   <pic:spPr>
                     <a:xfrm>
                       <a:off x="0" y="0"/>
-                      <a:ext cx="2172131" cy="3862243"/>
+                      <a:ext cx="2268535" cy="4001796"/>
                     </a:xfrm>
                     <a:prstGeom prst="rect">
                       <a:avLst/>
@@ -6630,35 +7223,196 @@
           </wp:inline>
         </w:drawing>
       </w:r>
+      <w:r>
+        <w:rPr>
+          <w:noProof/>
+        </w:rPr>
+        <w:t xml:space="preserve"> </w:t>
+      </w:r>
     </w:p>
     <w:p>
       <w:pPr>
-        <w:rPr>
+        <w:ind w:firstLineChars="500" w:firstLine="1054"/>
+        <w:rPr>
+          <w:b/>
+          <w:bCs/>
+          <w:noProof/>
+        </w:rPr>
+      </w:pPr>
+      <w:r>
+        <w:rPr>
+          <w:rFonts w:hint="eastAsia"/>
+          <w:b/>
+          <w:bCs/>
+          <w:noProof/>
+        </w:rPr>
+        <w:t>图</w:t>
+      </w:r>
+      <w:r>
+        <w:rPr>
+          <w:rFonts w:hint="eastAsia"/>
+          <w:b/>
+          <w:bCs/>
+          <w:noProof/>
+        </w:rPr>
+        <w:t>1</w:t>
+      </w:r>
+      <w:r>
+        <w:rPr>
+          <w:b/>
+          <w:bCs/>
+          <w:noProof/>
+        </w:rPr>
+        <w:t xml:space="preserve">5  </w:t>
+      </w:r>
+      <w:r>
+        <w:rPr>
+          <w:rFonts w:hint="eastAsia"/>
+          <w:b/>
+          <w:bCs/>
+          <w:noProof/>
+        </w:rPr>
+        <w:t>选择照片</w:t>
+      </w:r>
+      <w:r>
+        <w:rPr>
+          <w:rFonts w:hint="eastAsia"/>
+          <w:b/>
+          <w:bCs/>
+          <w:noProof/>
+        </w:rPr>
+        <w:t xml:space="preserve"> </w:t>
+      </w:r>
+      <w:r>
+        <w:rPr>
+          <w:b/>
+          <w:bCs/>
+          <w:noProof/>
+        </w:rPr>
+        <w:t xml:space="preserve">         </w:t>
+      </w:r>
+      <w:r>
+        <w:rPr>
+          <w:b/>
+          <w:bCs/>
+          <w:noProof/>
+        </w:rPr>
+        <w:t xml:space="preserve">  </w:t>
+      </w:r>
+      <w:r>
+        <w:rPr>
+          <w:b/>
+          <w:bCs/>
+          <w:noProof/>
+        </w:rPr>
+        <w:t xml:space="preserve">       </w:t>
+      </w:r>
+      <w:r>
+        <w:rPr>
+          <w:b/>
+          <w:bCs/>
+          <w:noProof/>
+        </w:rPr>
+        <w:t xml:space="preserve">       </w:t>
+      </w:r>
+      <w:r>
+        <w:rPr>
+          <w:rFonts w:hint="eastAsia"/>
+          <w:b/>
+          <w:bCs/>
+          <w:noProof/>
+        </w:rPr>
+        <w:t>图</w:t>
+      </w:r>
+      <w:r>
+        <w:rPr>
+          <w:rFonts w:hint="eastAsia"/>
+          <w:b/>
+          <w:bCs/>
+          <w:noProof/>
+        </w:rPr>
+        <w:t>1</w:t>
+      </w:r>
+      <w:r>
+        <w:rPr>
+          <w:b/>
+          <w:bCs/>
+          <w:noProof/>
+        </w:rPr>
+        <w:t xml:space="preserve">6  </w:t>
+      </w:r>
+      <w:r>
+        <w:rPr>
+          <w:rFonts w:hint="eastAsia"/>
+          <w:b/>
+          <w:bCs/>
+          <w:noProof/>
+        </w:rPr>
+        <w:t>上传成功</w:t>
+      </w:r>
+    </w:p>
+    <w:p>
+      <w:pPr>
+        <w:ind w:firstLineChars="500" w:firstLine="1054"/>
+        <w:rPr>
+          <w:b/>
+          <w:bCs/>
           <w:noProof/>
         </w:rPr>
       </w:pPr>
     </w:p>
     <w:p>
       <w:pPr>
-        <w:ind w:firstLine="420"/>
         <w:rPr>
           <w:noProof/>
         </w:rPr>
       </w:pPr>
       <w:r>
         <w:rPr>
-          <w:rFonts w:hint="eastAsia"/>
-          <w:noProof/>
-        </w:rPr>
-        <w:t>在个人界面，点击“关于”，进入关于详情页，该页内容为小程序相关背景。</w:t>
-      </w:r>
-    </w:p>
-    <w:p>
-      <w:pPr>
-        <w:rPr>
-          <w:noProof/>
-        </w:rPr>
-      </w:pPr>
+          <w:noProof/>
+        </w:rPr>
+        <w:drawing>
+          <wp:inline distT="0" distB="0" distL="0" distR="0" wp14:anchorId="03A5B588" wp14:editId="4102ADF5">
+            <wp:extent cx="2186940" cy="3868264"/>
+            <wp:effectExtent l="0" t="0" r="3810" b="0"/>
+            <wp:docPr id="69" name="图片 69"/>
+            <wp:cNvGraphicFramePr>
+              <a:graphicFrameLocks xmlns:a="http://schemas.openxmlformats.org/drawingml/2006/main" noChangeAspect="1"/>
+            </wp:cNvGraphicFramePr>
+            <a:graphic xmlns:a="http://schemas.openxmlformats.org/drawingml/2006/main">
+              <a:graphicData uri="http://schemas.openxmlformats.org/drawingml/2006/picture">
+                <pic:pic xmlns:pic="http://schemas.openxmlformats.org/drawingml/2006/picture">
+                  <pic:nvPicPr>
+                    <pic:cNvPr id="1" name=""/>
+                    <pic:cNvPicPr/>
+                  </pic:nvPicPr>
+                  <pic:blipFill>
+                    <a:blip r:embed="rId24"/>
+                    <a:stretch>
+                      <a:fillRect/>
+                    </a:stretch>
+                  </pic:blipFill>
+                  <pic:spPr>
+                    <a:xfrm>
+                      <a:off x="0" y="0"/>
+                      <a:ext cx="2230868" cy="3945964"/>
+                    </a:xfrm>
+                    <a:prstGeom prst="rect">
+                      <a:avLst/>
+                    </a:prstGeom>
+                  </pic:spPr>
+                </pic:pic>
+              </a:graphicData>
+            </a:graphic>
+          </wp:inline>
+        </w:drawing>
+      </w:r>
+      <w:r>
+        <w:rPr>
+          <w:noProof/>
+        </w:rPr>
+        <w:t xml:space="preserve">      </w:t>
+      </w:r>
       <w:r>
         <w:rPr>
           <w:noProof/>
@@ -6670,10 +7424,10 @@
           <w:noProof/>
         </w:rPr>
         <w:drawing>
-          <wp:inline distT="0" distB="0" distL="0" distR="0" wp14:anchorId="588D5028" wp14:editId="4048F568">
-            <wp:extent cx="2088024" cy="3718560"/>
-            <wp:effectExtent l="0" t="0" r="7620" b="0"/>
-            <wp:docPr id="75" name="图片 75"/>
+          <wp:inline distT="0" distB="0" distL="0" distR="0" wp14:anchorId="1EF8247D" wp14:editId="1CAE4F8D">
+            <wp:extent cx="2159890" cy="3840480"/>
+            <wp:effectExtent l="0" t="0" r="0" b="7620"/>
+            <wp:docPr id="70" name="图片 70"/>
             <wp:cNvGraphicFramePr>
               <a:graphicFrameLocks xmlns:a="http://schemas.openxmlformats.org/drawingml/2006/main" noChangeAspect="1"/>
             </wp:cNvGraphicFramePr>
@@ -6693,7 +7447,7 @@
                   <pic:spPr>
                     <a:xfrm>
                       <a:off x="0" y="0"/>
-                      <a:ext cx="2097285" cy="3735054"/>
+                      <a:ext cx="2204951" cy="3920603"/>
                     </a:xfrm>
                     <a:prstGeom prst="rect">
                       <a:avLst/>
@@ -6705,6 +7459,148 @@
           </wp:inline>
         </w:drawing>
       </w:r>
+      <w:r>
+        <w:rPr>
+          <w:noProof/>
+        </w:rPr>
+        <w:t xml:space="preserve"> </w:t>
+      </w:r>
+    </w:p>
+    <w:p>
+      <w:pPr>
+        <w:rPr>
+          <w:b/>
+          <w:bCs/>
+          <w:noProof/>
+        </w:rPr>
+      </w:pPr>
+      <w:r>
+        <w:rPr>
+          <w:rFonts w:hint="eastAsia"/>
+          <w:b/>
+          <w:bCs/>
+          <w:noProof/>
+        </w:rPr>
+        <w:t xml:space="preserve"> </w:t>
+      </w:r>
+      <w:r>
+        <w:rPr>
+          <w:b/>
+          <w:bCs/>
+          <w:noProof/>
+        </w:rPr>
+        <w:t xml:space="preserve">        </w:t>
+      </w:r>
+      <w:r>
+        <w:rPr>
+          <w:rFonts w:hint="eastAsia"/>
+          <w:b/>
+          <w:bCs/>
+          <w:noProof/>
+        </w:rPr>
+        <w:t>图</w:t>
+      </w:r>
+      <w:r>
+        <w:rPr>
+          <w:rFonts w:hint="eastAsia"/>
+          <w:b/>
+          <w:bCs/>
+          <w:noProof/>
+        </w:rPr>
+        <w:t>1</w:t>
+      </w:r>
+      <w:r>
+        <w:rPr>
+          <w:b/>
+          <w:bCs/>
+          <w:noProof/>
+        </w:rPr>
+        <w:t xml:space="preserve">7  </w:t>
+      </w:r>
+      <w:r>
+        <w:rPr>
+          <w:rFonts w:hint="eastAsia"/>
+          <w:b/>
+          <w:bCs/>
+          <w:noProof/>
+        </w:rPr>
+        <w:t>未选择照片</w:t>
+      </w:r>
+      <w:r>
+        <w:rPr>
+          <w:rFonts w:hint="eastAsia"/>
+          <w:b/>
+          <w:bCs/>
+          <w:noProof/>
+        </w:rPr>
+        <w:t xml:space="preserve"> </w:t>
+      </w:r>
+      <w:r>
+        <w:rPr>
+          <w:b/>
+          <w:bCs/>
+          <w:noProof/>
+        </w:rPr>
+        <w:t xml:space="preserve">                   </w:t>
+      </w:r>
+      <w:r>
+        <w:rPr>
+          <w:b/>
+          <w:bCs/>
+          <w:noProof/>
+        </w:rPr>
+        <w:t xml:space="preserve">  </w:t>
+      </w:r>
+      <w:r>
+        <w:rPr>
+          <w:b/>
+          <w:bCs/>
+          <w:noProof/>
+        </w:rPr>
+        <w:t xml:space="preserve"> </w:t>
+      </w:r>
+      <w:r>
+        <w:rPr>
+          <w:rFonts w:hint="eastAsia"/>
+          <w:b/>
+          <w:bCs/>
+          <w:noProof/>
+        </w:rPr>
+        <w:t>图</w:t>
+      </w:r>
+      <w:r>
+        <w:rPr>
+          <w:rFonts w:hint="eastAsia"/>
+          <w:b/>
+          <w:bCs/>
+          <w:noProof/>
+        </w:rPr>
+        <w:t>1</w:t>
+      </w:r>
+      <w:r>
+        <w:rPr>
+          <w:b/>
+          <w:bCs/>
+          <w:noProof/>
+        </w:rPr>
+        <w:t xml:space="preserve">8  </w:t>
+      </w:r>
+      <w:r>
+        <w:rPr>
+          <w:rFonts w:hint="eastAsia"/>
+          <w:b/>
+          <w:bCs/>
+          <w:noProof/>
+        </w:rPr>
+        <w:t>上传失败</w:t>
+      </w:r>
+    </w:p>
+    <w:p>
+      <w:pPr>
+        <w:rPr>
+          <w:noProof/>
+        </w:rPr>
+      </w:pPr>
     </w:p>
     <w:p>
       <w:pPr>
@@ -6718,7 +7614,21 @@
           <w:rFonts w:hint="eastAsia"/>
           <w:noProof/>
         </w:rPr>
-        <w:t>在个人界面，点击“退出帐号”，弹出“您确认要退出登录吗？”提示框，点击“确认”，回到登录界面，点击“取消”，回到当前页面。</w:t>
+        <w:t>在个人界面，点击“修改密码”，进入修改密码界面，在输入新密码以及确认密码后，点击“确认提交”按钮，</w:t>
+      </w:r>
+      <w:r>
+        <w:rPr>
+          <w:rFonts w:hint="eastAsia"/>
+          <w:noProof/>
+        </w:rPr>
+        <w:t>弹出“修改成功！”的提示框，点击确认，</w:t>
+      </w:r>
+      <w:r>
+        <w:rPr>
+          <w:rFonts w:hint="eastAsia"/>
+          <w:noProof/>
+        </w:rPr>
+        <w:t>完成密码修改，回到个人界面。</w:t>
       </w:r>
     </w:p>
     <w:p>
@@ -6731,71 +7641,11 @@
         <w:rPr>
           <w:noProof/>
         </w:rPr>
-        <w:lastRenderedPageBreak/>
         <w:drawing>
-          <wp:inline distT="0" distB="0" distL="0" distR="0" wp14:anchorId="49FB7FAE" wp14:editId="505E1B70">
-            <wp:extent cx="2336646" cy="4130040"/>
-            <wp:effectExtent l="0" t="0" r="6985" b="3810"/>
-            <wp:docPr id="76" name="图片 76"/>
-            <wp:cNvGraphicFramePr>
-              <a:graphicFrameLocks xmlns:a="http://schemas.openxmlformats.org/drawingml/2006/main" noChangeAspect="1"/>
-            </wp:cNvGraphicFramePr>
-            <a:graphic xmlns:a="http://schemas.openxmlformats.org/drawingml/2006/main">
-              <a:graphicData uri="http://schemas.openxmlformats.org/drawingml/2006/picture">
-                <pic:pic xmlns:pic="http://schemas.openxmlformats.org/drawingml/2006/picture">
-                  <pic:nvPicPr>
-                    <pic:cNvPr id="1" name=""/>
-                    <pic:cNvPicPr/>
-                  </pic:nvPicPr>
-                  <pic:blipFill>
-                    <a:blip r:embed="rId16"/>
-                    <a:stretch>
-                      <a:fillRect/>
-                    </a:stretch>
-                  </pic:blipFill>
-                  <pic:spPr>
-                    <a:xfrm>
-                      <a:off x="0" y="0"/>
-                      <a:ext cx="2348580" cy="4151134"/>
-                    </a:xfrm>
-                    <a:prstGeom prst="rect">
-                      <a:avLst/>
-                    </a:prstGeom>
-                  </pic:spPr>
-                </pic:pic>
-              </a:graphicData>
-            </a:graphic>
-          </wp:inline>
-        </w:drawing>
-      </w:r>
-      <w:r>
-        <w:rPr>
-          <w:rFonts w:hint="eastAsia"/>
-          <w:noProof/>
-        </w:rPr>
-        <w:t xml:space="preserve"> </w:t>
-      </w:r>
-      <w:r>
-        <w:rPr>
-          <w:noProof/>
-        </w:rPr>
-        <w:t xml:space="preserve"> </w:t>
-      </w:r>
-      <w:r>
-        <w:rPr>
-          <w:noProof/>
-        </w:rPr>
-        <w:t xml:space="preserve">     </w:t>
-      </w:r>
-      <w:r>
-        <w:rPr>
-          <w:noProof/>
-        </w:rPr>
-        <w:drawing>
-          <wp:inline distT="0" distB="0" distL="0" distR="0" wp14:anchorId="0B181142" wp14:editId="54107F1A">
-            <wp:extent cx="2324100" cy="4129543"/>
-            <wp:effectExtent l="0" t="0" r="0" b="4445"/>
-            <wp:docPr id="81" name="图片 81"/>
+          <wp:inline distT="0" distB="0" distL="0" distR="0" wp14:anchorId="03D6BC48" wp14:editId="6001C642">
+            <wp:extent cx="2062002" cy="3649048"/>
+            <wp:effectExtent l="0" t="0" r="0" b="8890"/>
+            <wp:docPr id="71" name="图片 71"/>
             <wp:cNvGraphicFramePr>
               <a:graphicFrameLocks xmlns:a="http://schemas.openxmlformats.org/drawingml/2006/main" noChangeAspect="1"/>
             </wp:cNvGraphicFramePr>
@@ -6815,7 +7665,7 @@
                   <pic:spPr>
                     <a:xfrm>
                       <a:off x="0" y="0"/>
-                      <a:ext cx="2330361" cy="4140667"/>
+                      <a:ext cx="2073302" cy="3669045"/>
                     </a:xfrm>
                     <a:prstGeom prst="rect">
                       <a:avLst/>
@@ -6827,68 +7677,27 @@
           </wp:inline>
         </w:drawing>
       </w:r>
-    </w:p>
-    <w:p>
-      <w:pPr>
-        <w:rPr>
-          <w:noProof/>
-        </w:rPr>
-      </w:pPr>
+      <w:r>
+        <w:rPr>
+          <w:noProof/>
+        </w:rPr>
+        <w:t xml:space="preserve"> </w:t>
+      </w:r>
+      <w:r>
+        <w:rPr>
+          <w:noProof/>
+        </w:rPr>
+        <w:t xml:space="preserve">           </w:t>
+      </w:r>
       <w:r>
         <w:rPr>
           <w:noProof/>
         </w:rPr>
         <w:drawing>
-          <wp:inline distT="0" distB="0" distL="0" distR="0" wp14:anchorId="79B1A169" wp14:editId="1C3A53FD">
-            <wp:extent cx="2346960" cy="4161415"/>
+          <wp:inline distT="0" distB="0" distL="0" distR="0" wp14:anchorId="3F1FC358" wp14:editId="4095D9FD">
+            <wp:extent cx="2057804" cy="3648710"/>
             <wp:effectExtent l="0" t="0" r="0" b="0"/>
-            <wp:docPr id="80" name="图片 80"/>
-            <wp:cNvGraphicFramePr>
-              <a:graphicFrameLocks xmlns:a="http://schemas.openxmlformats.org/drawingml/2006/main" noChangeAspect="1"/>
-            </wp:cNvGraphicFramePr>
-            <a:graphic xmlns:a="http://schemas.openxmlformats.org/drawingml/2006/main">
-              <a:graphicData uri="http://schemas.openxmlformats.org/drawingml/2006/picture">
-                <pic:pic xmlns:pic="http://schemas.openxmlformats.org/drawingml/2006/picture">
-                  <pic:nvPicPr>
-                    <pic:cNvPr id="1" name=""/>
-                    <pic:cNvPicPr/>
-                  </pic:nvPicPr>
-                  <pic:blipFill>
-                    <a:blip r:embed="rId18"/>
-                    <a:stretch>
-                      <a:fillRect/>
-                    </a:stretch>
-                  </pic:blipFill>
-                  <pic:spPr>
-                    <a:xfrm>
-                      <a:off x="0" y="0"/>
-                      <a:ext cx="2356473" cy="4178282"/>
-                    </a:xfrm>
-                    <a:prstGeom prst="rect">
-                      <a:avLst/>
-                    </a:prstGeom>
-                  </pic:spPr>
-                </pic:pic>
-              </a:graphicData>
-            </a:graphic>
-          </wp:inline>
-        </w:drawing>
-      </w:r>
-      <w:r>
-        <w:rPr>
-          <w:noProof/>
-        </w:rPr>
-        <w:t xml:space="preserve">       </w:t>
-      </w:r>
-      <w:r>
-        <w:rPr>
-          <w:noProof/>
-        </w:rPr>
-        <w:drawing>
-          <wp:inline distT="0" distB="0" distL="0" distR="0" wp14:anchorId="454F80BD" wp14:editId="532C8D7C">
-            <wp:extent cx="2354580" cy="4155140"/>
-            <wp:effectExtent l="0" t="0" r="7620" b="0"/>
-            <wp:docPr id="77" name="图片 77"/>
+            <wp:docPr id="72" name="图片 72"/>
             <wp:cNvGraphicFramePr>
               <a:graphicFrameLocks xmlns:a="http://schemas.openxmlformats.org/drawingml/2006/main" noChangeAspect="1"/>
             </wp:cNvGraphicFramePr>
@@ -6908,7 +7717,7 @@
                   <pic:spPr>
                     <a:xfrm>
                       <a:off x="0" y="0"/>
-                      <a:ext cx="2366876" cy="4176839"/>
+                      <a:ext cx="2075404" cy="3679918"/>
                     </a:xfrm>
                     <a:prstGeom prst="rect">
                       <a:avLst/>
@@ -6923,84 +7732,149 @@
     </w:p>
     <w:p>
       <w:pPr>
-        <w:pStyle w:val="3"/>
-        <w:rPr>
-          <w:sz w:val="28"/>
-          <w:szCs w:val="28"/>
+        <w:ind w:firstLineChars="400" w:firstLine="843"/>
+        <w:rPr>
+          <w:b/>
+          <w:bCs/>
+          <w:noProof/>
         </w:rPr>
       </w:pPr>
-      <w:bookmarkStart w:id="16" w:name="_Toc433571768"/>
-      <w:bookmarkStart w:id="17" w:name="_Toc36397109"/>
-      <w:r>
-        <w:rPr>
-          <w:rFonts w:hint="eastAsia"/>
-          <w:sz w:val="28"/>
-          <w:szCs w:val="28"/>
-        </w:rPr>
-        <w:lastRenderedPageBreak/>
-        <w:t xml:space="preserve">3.1.2 </w:t>
-      </w:r>
-      <w:bookmarkEnd w:id="16"/>
-      <w:r>
-        <w:rPr>
-          <w:rFonts w:hint="eastAsia"/>
-          <w:sz w:val="28"/>
-          <w:szCs w:val="28"/>
-        </w:rPr>
-        <w:t>辅导员</w:t>
-      </w:r>
-      <w:bookmarkEnd w:id="17"/>
+      <w:r>
+        <w:rPr>
+          <w:rFonts w:hint="eastAsia"/>
+          <w:b/>
+          <w:bCs/>
+          <w:noProof/>
+        </w:rPr>
+        <w:t>图</w:t>
+      </w:r>
+      <w:r>
+        <w:rPr>
+          <w:rFonts w:hint="eastAsia"/>
+          <w:b/>
+          <w:bCs/>
+          <w:noProof/>
+        </w:rPr>
+        <w:t>1</w:t>
+      </w:r>
+      <w:r>
+        <w:rPr>
+          <w:b/>
+          <w:bCs/>
+          <w:noProof/>
+        </w:rPr>
+        <w:t xml:space="preserve">9  </w:t>
+      </w:r>
+      <w:r>
+        <w:rPr>
+          <w:rFonts w:hint="eastAsia"/>
+          <w:b/>
+          <w:bCs/>
+          <w:noProof/>
+        </w:rPr>
+        <w:t>修改密码</w:t>
+      </w:r>
+      <w:r>
+        <w:rPr>
+          <w:rFonts w:hint="eastAsia"/>
+          <w:b/>
+          <w:bCs/>
+          <w:noProof/>
+        </w:rPr>
+        <w:t xml:space="preserve"> </w:t>
+      </w:r>
+      <w:r>
+        <w:rPr>
+          <w:b/>
+          <w:bCs/>
+          <w:noProof/>
+        </w:rPr>
+        <w:t xml:space="preserve">                            </w:t>
+      </w:r>
+      <w:r>
+        <w:rPr>
+          <w:rFonts w:hint="eastAsia"/>
+          <w:b/>
+          <w:bCs/>
+          <w:noProof/>
+        </w:rPr>
+        <w:t>图</w:t>
+      </w:r>
+      <w:r>
+        <w:rPr>
+          <w:rFonts w:hint="eastAsia"/>
+          <w:b/>
+          <w:bCs/>
+          <w:noProof/>
+        </w:rPr>
+        <w:t>2</w:t>
+      </w:r>
+      <w:r>
+        <w:rPr>
+          <w:b/>
+          <w:bCs/>
+          <w:noProof/>
+        </w:rPr>
+        <w:t xml:space="preserve">0  </w:t>
+      </w:r>
+      <w:r>
+        <w:rPr>
+          <w:rFonts w:hint="eastAsia"/>
+          <w:b/>
+          <w:bCs/>
+          <w:noProof/>
+        </w:rPr>
+        <w:t>修改成功</w:t>
+      </w:r>
     </w:p>
     <w:p>
       <w:pPr>
-        <w:pStyle w:val="4"/>
-        <w:rPr>
-          <w:sz w:val="24"/>
-          <w:szCs w:val="24"/>
+        <w:rPr>
+          <w:noProof/>
         </w:rPr>
       </w:pPr>
-      <w:r>
-        <w:rPr>
-          <w:rFonts w:hint="eastAsia"/>
-          <w:sz w:val="24"/>
-          <w:szCs w:val="24"/>
-        </w:rPr>
-        <w:t>1.抽取宿舍</w:t>
-      </w:r>
     </w:p>
     <w:p>
       <w:pPr>
-        <w:ind w:firstLineChars="200" w:firstLine="420"/>
+        <w:ind w:firstLine="420"/>
+        <w:rPr>
+          <w:noProof/>
+        </w:rPr>
       </w:pPr>
       <w:r>
         <w:rPr>
           <w:rFonts w:hint="eastAsia"/>
-        </w:rPr>
-        <w:t>在辅导员主界面通过点击抽取宿舍图标，进入抽取宿舍系统界面，通过点击“抽取”按钮，开始抽取宿舍（默认男生</w:t>
-      </w:r>
-      <w:r>
-        <w:rPr>
-          <w:rFonts w:hint="eastAsia"/>
-        </w:rPr>
-        <w:t>4</w:t>
-      </w:r>
-      <w:r>
-        <w:rPr>
-          <w:rFonts w:hint="eastAsia"/>
-        </w:rPr>
-        <w:t>间，女生</w:t>
-      </w:r>
-      <w:r>
-        <w:rPr>
-          <w:rFonts w:hint="eastAsia"/>
-        </w:rPr>
-        <w:t>2</w:t>
-      </w:r>
-      <w:r>
-        <w:rPr>
-          <w:rFonts w:hint="eastAsia"/>
-        </w:rPr>
-        <w:t>间）。</w:t>
+          <w:noProof/>
+        </w:rPr>
+        <w:t>在个人界面，点击“绑定邮箱”，进入绑定邮箱界面，在输入邮箱后，点击发送验证码，所填的邮箱会收到验证消息，填入验证码，点击“确认绑定”按钮，</w:t>
+      </w:r>
+      <w:r>
+        <w:rPr>
+          <w:rFonts w:hint="eastAsia"/>
+          <w:noProof/>
+        </w:rPr>
+        <w:t>会弹出“绑定成功</w:t>
+      </w:r>
+      <w:r>
+        <w:rPr>
+          <w:rFonts w:hint="eastAsia"/>
+          <w:noProof/>
+        </w:rPr>
+        <w:t>!</w:t>
+      </w:r>
+      <w:r>
+        <w:rPr>
+          <w:rFonts w:hint="eastAsia"/>
+          <w:noProof/>
+        </w:rPr>
+        <w:t>”的提示框，点击“确认”</w:t>
+      </w:r>
+      <w:r>
+        <w:rPr>
+          <w:rFonts w:hint="eastAsia"/>
+          <w:noProof/>
+        </w:rPr>
+        <w:t>完成邮箱绑定，回到个人界面。</w:t>
       </w:r>
     </w:p>
     <w:p>
@@ -7013,11 +7887,12 @@
         <w:rPr>
           <w:noProof/>
         </w:rPr>
+        <w:lastRenderedPageBreak/>
         <w:drawing>
-          <wp:inline distT="0" distB="0" distL="0" distR="0" wp14:anchorId="2BE2555A" wp14:editId="24F11E5C">
-            <wp:extent cx="2491740" cy="4452568"/>
-            <wp:effectExtent l="0" t="0" r="3810" b="5715"/>
-            <wp:docPr id="3" name="图片 3"/>
+          <wp:inline distT="0" distB="0" distL="0" distR="0" wp14:anchorId="4FD8A2A4" wp14:editId="44E43E5A">
+            <wp:extent cx="2141220" cy="3828790"/>
+            <wp:effectExtent l="0" t="0" r="0" b="635"/>
+            <wp:docPr id="73" name="图片 73"/>
             <wp:cNvGraphicFramePr>
               <a:graphicFrameLocks xmlns:a="http://schemas.openxmlformats.org/drawingml/2006/main" noChangeAspect="1"/>
             </wp:cNvGraphicFramePr>
@@ -7037,7 +7912,7 @@
                   <pic:spPr>
                     <a:xfrm>
                       <a:off x="0" y="0"/>
-                      <a:ext cx="2505800" cy="4477692"/>
+                      <a:ext cx="2156463" cy="3856046"/>
                     </a:xfrm>
                     <a:prstGeom prst="rect">
                       <a:avLst/>
@@ -7053,17 +7928,23 @@
         <w:rPr>
           <w:noProof/>
         </w:rPr>
-        <w:t xml:space="preserve">   </w:t>
+        <w:t xml:space="preserve">    </w:t>
+      </w:r>
+      <w:r>
+        <w:rPr>
+          <w:noProof/>
+        </w:rPr>
+        <w:t xml:space="preserve">       </w:t>
       </w:r>
       <w:r>
         <w:rPr>
           <w:noProof/>
         </w:rPr>
         <w:drawing>
-          <wp:inline distT="0" distB="0" distL="0" distR="0" wp14:anchorId="51267FE5" wp14:editId="4D05512D">
-            <wp:extent cx="2512642" cy="4444365"/>
-            <wp:effectExtent l="0" t="0" r="2540" b="0"/>
-            <wp:docPr id="54" name="图片 54"/>
+          <wp:inline distT="0" distB="0" distL="0" distR="0" wp14:anchorId="0338D532" wp14:editId="3657921E">
+            <wp:extent cx="2164080" cy="3847928"/>
+            <wp:effectExtent l="0" t="0" r="7620" b="635"/>
+            <wp:docPr id="74" name="图片 74"/>
             <wp:cNvGraphicFramePr>
               <a:graphicFrameLocks xmlns:a="http://schemas.openxmlformats.org/drawingml/2006/main" noChangeAspect="1"/>
             </wp:cNvGraphicFramePr>
@@ -7083,7 +7964,7 @@
                   <pic:spPr>
                     <a:xfrm>
                       <a:off x="0" y="0"/>
-                      <a:ext cx="2562650" cy="4532818"/>
+                      <a:ext cx="2172131" cy="3862243"/>
                     </a:xfrm>
                     <a:prstGeom prst="rect">
                       <a:avLst/>
@@ -7099,33 +7980,159 @@
     <w:p>
       <w:pPr>
         <w:rPr>
+          <w:b/>
+          <w:bCs/>
+          <w:noProof/>
+        </w:rPr>
+      </w:pPr>
+      <w:r>
+        <w:rPr>
+          <w:rFonts w:hint="eastAsia"/>
+          <w:b/>
+          <w:bCs/>
+          <w:noProof/>
+        </w:rPr>
+        <w:t xml:space="preserve"> </w:t>
+      </w:r>
+      <w:r>
+        <w:rPr>
+          <w:b/>
+          <w:bCs/>
+          <w:noProof/>
+        </w:rPr>
+        <w:t xml:space="preserve">       </w:t>
+      </w:r>
+      <w:r>
+        <w:rPr>
+          <w:rFonts w:hint="eastAsia"/>
+          <w:b/>
+          <w:bCs/>
+          <w:noProof/>
+        </w:rPr>
+        <w:t>图</w:t>
+      </w:r>
+      <w:r>
+        <w:rPr>
+          <w:rFonts w:hint="eastAsia"/>
+          <w:b/>
+          <w:bCs/>
+          <w:noProof/>
+        </w:rPr>
+        <w:t>2</w:t>
+      </w:r>
+      <w:r>
+        <w:rPr>
+          <w:b/>
+          <w:bCs/>
+          <w:noProof/>
+        </w:rPr>
+        <w:t xml:space="preserve">1  </w:t>
+      </w:r>
+      <w:r>
+        <w:rPr>
+          <w:rFonts w:hint="eastAsia"/>
+          <w:b/>
+          <w:bCs/>
+          <w:noProof/>
+        </w:rPr>
+        <w:t>绑定邮箱</w:t>
+      </w:r>
+      <w:r>
+        <w:rPr>
+          <w:rFonts w:hint="eastAsia"/>
+          <w:b/>
+          <w:bCs/>
+          <w:noProof/>
+        </w:rPr>
+        <w:t xml:space="preserve"> </w:t>
+      </w:r>
+      <w:r>
+        <w:rPr>
+          <w:b/>
+          <w:bCs/>
+          <w:noProof/>
+        </w:rPr>
+        <w:t xml:space="preserve">                            </w:t>
+      </w:r>
+      <w:r>
+        <w:rPr>
+          <w:rFonts w:hint="eastAsia"/>
+          <w:b/>
+          <w:bCs/>
+          <w:noProof/>
+        </w:rPr>
+        <w:t>图</w:t>
+      </w:r>
+      <w:r>
+        <w:rPr>
+          <w:rFonts w:hint="eastAsia"/>
+          <w:b/>
+          <w:bCs/>
+          <w:noProof/>
+        </w:rPr>
+        <w:t>2</w:t>
+      </w:r>
+      <w:r>
+        <w:rPr>
+          <w:b/>
+          <w:bCs/>
+          <w:noProof/>
+        </w:rPr>
+        <w:t xml:space="preserve">2  </w:t>
+      </w:r>
+      <w:r>
+        <w:rPr>
+          <w:rFonts w:hint="eastAsia"/>
+          <w:b/>
+          <w:bCs/>
+          <w:noProof/>
+        </w:rPr>
+        <w:t>绑定成功</w:t>
+      </w:r>
+    </w:p>
+    <w:p>
+      <w:pPr>
+        <w:rPr>
           <w:noProof/>
         </w:rPr>
       </w:pPr>
     </w:p>
     <w:p>
       <w:pPr>
-        <w:ind w:firstLineChars="200" w:firstLine="420"/>
+        <w:ind w:firstLine="420"/>
+        <w:rPr>
+          <w:noProof/>
+        </w:rPr>
       </w:pPr>
       <w:r>
         <w:rPr>
           <w:rFonts w:hint="eastAsia"/>
-        </w:rPr>
-        <w:t>抽取结束后，进入确认抽取结果界面，进行“重新抽取”和“确认”选择，点击“重新抽取”即再次抽取宿舍，点击“确认”，进入查看抽取结果页面，倒计时开始运行。</w:t>
+          <w:noProof/>
+        </w:rPr>
+        <w:t>在个人界面，点击“关于”，进入关于详情页，该页内容为小程序相关背景。</w:t>
       </w:r>
     </w:p>
-    <w:p/>
     <w:p>
-      <w:r>
-        <w:rPr>
-          <w:noProof/>
-        </w:rPr>
-        <w:lastRenderedPageBreak/>
+      <w:pPr>
+        <w:rPr>
+          <w:noProof/>
+        </w:rPr>
+      </w:pPr>
+      <w:r>
+        <w:rPr>
+          <w:noProof/>
+        </w:rPr>
+        <w:t xml:space="preserve">  </w:t>
+      </w:r>
+      <w:r>
+        <w:rPr>
+          <w:noProof/>
+        </w:rPr>
         <w:drawing>
-          <wp:inline distT="0" distB="0" distL="0" distR="0" wp14:anchorId="60081525" wp14:editId="31201890">
-            <wp:extent cx="2381552" cy="4191000"/>
-            <wp:effectExtent l="0" t="0" r="0" b="0"/>
-            <wp:docPr id="33" name="图片 33"/>
+          <wp:inline distT="0" distB="0" distL="0" distR="0" wp14:anchorId="588D5028" wp14:editId="4048F568">
+            <wp:extent cx="2088024" cy="3718560"/>
+            <wp:effectExtent l="0" t="0" r="7620" b="0"/>
+            <wp:docPr id="75" name="图片 75"/>
             <wp:cNvGraphicFramePr>
               <a:graphicFrameLocks xmlns:a="http://schemas.openxmlformats.org/drawingml/2006/main" noChangeAspect="1"/>
             </wp:cNvGraphicFramePr>
@@ -7145,7 +8152,7 @@
                   <pic:spPr>
                     <a:xfrm>
                       <a:off x="0" y="0"/>
-                      <a:ext cx="2389216" cy="4204487"/>
+                      <a:ext cx="2097285" cy="3735054"/>
                     </a:xfrm>
                     <a:prstGeom prst="rect">
                       <a:avLst/>
@@ -7157,18 +8164,178 @@
           </wp:inline>
         </w:drawing>
       </w:r>
-      <w:r>
+    </w:p>
+    <w:p>
+      <w:pPr>
+        <w:rPr>
+          <w:b/>
+          <w:bCs/>
+          <w:noProof/>
+        </w:rPr>
+      </w:pPr>
+      <w:r>
+        <w:rPr>
+          <w:rFonts w:hint="eastAsia"/>
+          <w:b/>
+          <w:bCs/>
+          <w:noProof/>
+        </w:rPr>
+        <w:t xml:space="preserve"> </w:t>
+      </w:r>
+      <w:r>
+        <w:rPr>
+          <w:b/>
+          <w:bCs/>
+          <w:noProof/>
+        </w:rPr>
+        <w:t xml:space="preserve">         </w:t>
+      </w:r>
+      <w:r>
+        <w:rPr>
+          <w:rFonts w:hint="eastAsia"/>
+          <w:b/>
+          <w:bCs/>
+          <w:noProof/>
+        </w:rPr>
+        <w:t>图</w:t>
+      </w:r>
+      <w:r>
+        <w:rPr>
+          <w:rFonts w:hint="eastAsia"/>
+          <w:b/>
+          <w:bCs/>
+          <w:noProof/>
+        </w:rPr>
+        <w:t>2</w:t>
+      </w:r>
+      <w:r>
+        <w:rPr>
+          <w:b/>
+          <w:bCs/>
+          <w:noProof/>
+        </w:rPr>
+        <w:t xml:space="preserve">3  </w:t>
+      </w:r>
+      <w:r>
+        <w:rPr>
+          <w:rFonts w:hint="eastAsia"/>
+          <w:b/>
+          <w:bCs/>
+          <w:noProof/>
+        </w:rPr>
+        <w:t>关于</w:t>
+      </w:r>
+    </w:p>
+    <w:p>
+      <w:pPr>
+        <w:rPr>
+          <w:noProof/>
+        </w:rPr>
+      </w:pPr>
+      <w:r>
+        <w:rPr>
+          <w:rFonts w:hint="eastAsia"/>
+          <w:noProof/>
+        </w:rPr>
+        <w:t xml:space="preserve"> </w:t>
+      </w:r>
+      <w:r>
+        <w:rPr>
+          <w:noProof/>
+        </w:rPr>
         <w:t xml:space="preserve">        </w:t>
       </w:r>
+    </w:p>
+    <w:p>
+      <w:pPr>
+        <w:ind w:firstLine="420"/>
+        <w:rPr>
+          <w:noProof/>
+        </w:rPr>
+      </w:pPr>
+      <w:r>
+        <w:rPr>
+          <w:rFonts w:hint="eastAsia"/>
+          <w:noProof/>
+        </w:rPr>
+        <w:lastRenderedPageBreak/>
+        <w:t>在个人界面，点击“退出帐号”，弹出“您确认要退出登录吗？”提示框，点击“确认”，回到登录界面，点击“取消”，回到当前页面。</w:t>
+      </w:r>
+    </w:p>
+    <w:p>
+      <w:pPr>
+        <w:rPr>
+          <w:noProof/>
+        </w:rPr>
+      </w:pPr>
       <w:r>
         <w:rPr>
           <w:noProof/>
         </w:rPr>
         <w:drawing>
-          <wp:inline distT="0" distB="0" distL="0" distR="0" wp14:anchorId="375B2A46" wp14:editId="3F7190BA">
-            <wp:extent cx="2331720" cy="4187849"/>
-            <wp:effectExtent l="0" t="0" r="0" b="3175"/>
-            <wp:docPr id="53" name="图片 53"/>
+          <wp:inline distT="0" distB="0" distL="0" distR="0" wp14:anchorId="49FB7FAE" wp14:editId="505E1B70">
+            <wp:extent cx="2336646" cy="4130040"/>
+            <wp:effectExtent l="0" t="0" r="6985" b="3810"/>
+            <wp:docPr id="76" name="图片 76"/>
+            <wp:cNvGraphicFramePr>
+              <a:graphicFrameLocks xmlns:a="http://schemas.openxmlformats.org/drawingml/2006/main" noChangeAspect="1"/>
+            </wp:cNvGraphicFramePr>
+            <a:graphic xmlns:a="http://schemas.openxmlformats.org/drawingml/2006/main">
+              <a:graphicData uri="http://schemas.openxmlformats.org/drawingml/2006/picture">
+                <pic:pic xmlns:pic="http://schemas.openxmlformats.org/drawingml/2006/picture">
+                  <pic:nvPicPr>
+                    <pic:cNvPr id="1" name=""/>
+                    <pic:cNvPicPr/>
+                  </pic:nvPicPr>
+                  <pic:blipFill>
+                    <a:blip r:embed="rId21"/>
+                    <a:stretch>
+                      <a:fillRect/>
+                    </a:stretch>
+                  </pic:blipFill>
+                  <pic:spPr>
+                    <a:xfrm>
+                      <a:off x="0" y="0"/>
+                      <a:ext cx="2348580" cy="4151134"/>
+                    </a:xfrm>
+                    <a:prstGeom prst="rect">
+                      <a:avLst/>
+                    </a:prstGeom>
+                  </pic:spPr>
+                </pic:pic>
+              </a:graphicData>
+            </a:graphic>
+          </wp:inline>
+        </w:drawing>
+      </w:r>
+      <w:r>
+        <w:rPr>
+          <w:rFonts w:hint="eastAsia"/>
+          <w:noProof/>
+        </w:rPr>
+        <w:t xml:space="preserve"> </w:t>
+      </w:r>
+      <w:r>
+        <w:rPr>
+          <w:noProof/>
+        </w:rPr>
+        <w:t xml:space="preserve"> </w:t>
+      </w:r>
+      <w:r>
+        <w:rPr>
+          <w:noProof/>
+        </w:rPr>
+        <w:t xml:space="preserve">     </w:t>
+      </w:r>
+      <w:r>
+        <w:rPr>
+          <w:noProof/>
+        </w:rPr>
+        <w:drawing>
+          <wp:inline distT="0" distB="0" distL="0" distR="0" wp14:anchorId="0B181142" wp14:editId="54107F1A">
+            <wp:extent cx="2324100" cy="4129543"/>
+            <wp:effectExtent l="0" t="0" r="0" b="4445"/>
+            <wp:docPr id="81" name="图片 81"/>
             <wp:cNvGraphicFramePr>
               <a:graphicFrameLocks xmlns:a="http://schemas.openxmlformats.org/drawingml/2006/main" noChangeAspect="1"/>
             </wp:cNvGraphicFramePr>
@@ -7188,7 +8355,7 @@
                   <pic:spPr>
                     <a:xfrm>
                       <a:off x="0" y="0"/>
-                      <a:ext cx="2341071" cy="4204644"/>
+                      <a:ext cx="2330361" cy="4140667"/>
                     </a:xfrm>
                     <a:prstGeom prst="rect">
                       <a:avLst/>
@@ -7201,88 +8368,144 @@
         </w:drawing>
       </w:r>
     </w:p>
-    <w:p/>
     <w:p>
       <w:pPr>
-        <w:pStyle w:val="4"/>
-        <w:rPr>
-          <w:sz w:val="24"/>
-          <w:szCs w:val="24"/>
+        <w:rPr>
+          <w:b/>
+          <w:bCs/>
+          <w:noProof/>
         </w:rPr>
       </w:pPr>
       <w:r>
         <w:rPr>
           <w:rFonts w:hint="eastAsia"/>
-          <w:sz w:val="24"/>
-          <w:szCs w:val="24"/>
-        </w:rPr>
-        <w:t>2.查看查寝结果</w:t>
+          <w:b/>
+          <w:bCs/>
+          <w:noProof/>
+        </w:rPr>
+        <w:t xml:space="preserve"> </w:t>
+      </w:r>
+      <w:r>
+        <w:rPr>
+          <w:b/>
+          <w:bCs/>
+          <w:noProof/>
+        </w:rPr>
+        <w:t xml:space="preserve">         </w:t>
+      </w:r>
+      <w:r>
+        <w:rPr>
+          <w:rFonts w:hint="eastAsia"/>
+          <w:b/>
+          <w:bCs/>
+          <w:noProof/>
+        </w:rPr>
+        <w:t>图</w:t>
+      </w:r>
+      <w:r>
+        <w:rPr>
+          <w:rFonts w:hint="eastAsia"/>
+          <w:b/>
+          <w:bCs/>
+          <w:noProof/>
+        </w:rPr>
+        <w:t>2</w:t>
+      </w:r>
+      <w:r>
+        <w:rPr>
+          <w:b/>
+          <w:bCs/>
+          <w:noProof/>
+        </w:rPr>
+        <w:t xml:space="preserve">4  </w:t>
+      </w:r>
+      <w:r>
+        <w:rPr>
+          <w:rFonts w:hint="eastAsia"/>
+          <w:b/>
+          <w:bCs/>
+          <w:noProof/>
+        </w:rPr>
+        <w:t>学生个人界面</w:t>
+      </w:r>
+      <w:r>
+        <w:rPr>
+          <w:rFonts w:hint="eastAsia"/>
+          <w:b/>
+          <w:bCs/>
+          <w:noProof/>
+        </w:rPr>
+        <w:t xml:space="preserve"> </w:t>
+      </w:r>
+      <w:r>
+        <w:rPr>
+          <w:b/>
+          <w:bCs/>
+          <w:noProof/>
+        </w:rPr>
+        <w:t xml:space="preserve">                      </w:t>
+      </w:r>
+      <w:r>
+        <w:rPr>
+          <w:rFonts w:hint="eastAsia"/>
+          <w:b/>
+          <w:bCs/>
+          <w:noProof/>
+        </w:rPr>
+        <w:t>图</w:t>
+      </w:r>
+      <w:r>
+        <w:rPr>
+          <w:rFonts w:hint="eastAsia"/>
+          <w:b/>
+          <w:bCs/>
+          <w:noProof/>
+        </w:rPr>
+        <w:t>2</w:t>
+      </w:r>
+      <w:r>
+        <w:rPr>
+          <w:b/>
+          <w:bCs/>
+          <w:noProof/>
+        </w:rPr>
+        <w:t xml:space="preserve">5  </w:t>
+      </w:r>
+      <w:r>
+        <w:rPr>
+          <w:rFonts w:hint="eastAsia"/>
+          <w:b/>
+          <w:bCs/>
+          <w:noProof/>
+        </w:rPr>
+        <w:t>学生</w:t>
+      </w:r>
+      <w:r>
+        <w:rPr>
+          <w:rFonts w:hint="eastAsia"/>
+          <w:b/>
+          <w:bCs/>
+          <w:noProof/>
+        </w:rPr>
+        <w:t>退出登录</w:t>
       </w:r>
     </w:p>
     <w:p>
       <w:pPr>
-        <w:ind w:firstLineChars="200" w:firstLine="420"/>
+        <w:rPr>
+          <w:noProof/>
+        </w:rPr>
       </w:pPr>
-      <w:r>
-        <w:rPr>
-          <w:rFonts w:hint="eastAsia"/>
-        </w:rPr>
-        <w:t>在辅导员主界面通过点击查看查</w:t>
-      </w:r>
-      <w:proofErr w:type="gramStart"/>
-      <w:r>
-        <w:rPr>
-          <w:rFonts w:hint="eastAsia"/>
-        </w:rPr>
-        <w:t>寝结果</w:t>
-      </w:r>
-      <w:proofErr w:type="gramEnd"/>
-      <w:r>
-        <w:rPr>
-          <w:rFonts w:hint="eastAsia"/>
-        </w:rPr>
-        <w:t>图标，进入查看查</w:t>
-      </w:r>
-      <w:proofErr w:type="gramStart"/>
-      <w:r>
-        <w:rPr>
-          <w:rFonts w:hint="eastAsia"/>
-        </w:rPr>
-        <w:t>寝记录</w:t>
-      </w:r>
-      <w:proofErr w:type="gramEnd"/>
-      <w:r>
-        <w:rPr>
-          <w:rFonts w:hint="eastAsia"/>
-        </w:rPr>
-        <w:t>界面，显示带有日期的历史查寝记录（包括正在运行的查寝）。点击“查看”按钮，进入详情页，可查看每间宿舍的随机号码和宿舍名，以及上传的照片情况，未提交的宿舍显示</w:t>
-      </w:r>
-      <w:proofErr w:type="gramStart"/>
-      <w:r>
-        <w:rPr>
-          <w:rFonts w:hint="eastAsia"/>
-        </w:rPr>
-        <w:t>无图片</w:t>
-      </w:r>
-      <w:proofErr w:type="gramEnd"/>
-      <w:r>
-        <w:rPr>
-          <w:rFonts w:hint="eastAsia"/>
-        </w:rPr>
-        <w:t>状态。</w:t>
-      </w:r>
-    </w:p>
-    <w:p>
       <w:r>
         <w:rPr>
           <w:noProof/>
         </w:rPr>
         <w:lastRenderedPageBreak/>
         <w:drawing>
-          <wp:inline distT="0" distB="0" distL="0" distR="0" wp14:anchorId="02CA0C7C" wp14:editId="1C4DAD84">
-            <wp:extent cx="2331720" cy="4166622"/>
-            <wp:effectExtent l="0" t="0" r="0" b="5715"/>
-            <wp:docPr id="59" name="图片 59"/>
+          <wp:inline distT="0" distB="0" distL="0" distR="0" wp14:anchorId="79B1A169" wp14:editId="1C3A53FD">
+            <wp:extent cx="2346960" cy="4161415"/>
+            <wp:effectExtent l="0" t="0" r="0" b="0"/>
+            <wp:docPr id="80" name="图片 80"/>
             <wp:cNvGraphicFramePr>
               <a:graphicFrameLocks xmlns:a="http://schemas.openxmlformats.org/drawingml/2006/main" noChangeAspect="1"/>
             </wp:cNvGraphicFramePr>
@@ -7294,7 +8517,7 @@
                     <pic:cNvPicPr/>
                   </pic:nvPicPr>
                   <pic:blipFill>
-                    <a:blip r:embed="rId31"/>
+                    <a:blip r:embed="rId23"/>
                     <a:stretch>
                       <a:fillRect/>
                     </a:stretch>
@@ -7302,7 +8525,7 @@
                   <pic:spPr>
                     <a:xfrm>
                       <a:off x="0" y="0"/>
-                      <a:ext cx="2360059" cy="4217262"/>
+                      <a:ext cx="2356473" cy="4178282"/>
                     </a:xfrm>
                     <a:prstGeom prst="rect">
                       <a:avLst/>
@@ -7316,22 +8539,19 @@
       </w:r>
       <w:r>
         <w:rPr>
-          <w:rFonts w:hint="eastAsia"/>
-        </w:rPr>
-        <w:t xml:space="preserve"> </w:t>
-      </w:r>
-      <w:r>
-        <w:t xml:space="preserve">   </w:t>
+          <w:noProof/>
+        </w:rPr>
+        <w:t xml:space="preserve">       </w:t>
       </w:r>
       <w:r>
         <w:rPr>
           <w:noProof/>
         </w:rPr>
         <w:drawing>
-          <wp:inline distT="0" distB="0" distL="0" distR="0" wp14:anchorId="6B066AD5" wp14:editId="703D61F7">
-            <wp:extent cx="2392456" cy="4133324"/>
-            <wp:effectExtent l="0" t="0" r="8255" b="635"/>
-            <wp:docPr id="2" name="图片 2"/>
+          <wp:inline distT="0" distB="0" distL="0" distR="0" wp14:anchorId="454F80BD" wp14:editId="532C8D7C">
+            <wp:extent cx="2354580" cy="4155140"/>
+            <wp:effectExtent l="0" t="0" r="7620" b="0"/>
+            <wp:docPr id="77" name="图片 77"/>
             <wp:cNvGraphicFramePr>
               <a:graphicFrameLocks xmlns:a="http://schemas.openxmlformats.org/drawingml/2006/main" noChangeAspect="1"/>
             </wp:cNvGraphicFramePr>
@@ -7351,7 +8571,7 @@
                   <pic:spPr>
                     <a:xfrm>
                       <a:off x="0" y="0"/>
-                      <a:ext cx="2414390" cy="4171218"/>
+                      <a:ext cx="2366876" cy="4176839"/>
                     </a:xfrm>
                     <a:prstGeom prst="rect">
                       <a:avLst/>
@@ -7363,21 +8583,217 @@
           </wp:inline>
         </w:drawing>
       </w:r>
-      <w:r>
-        <w:rPr>
-          <w:rFonts w:hint="eastAsia"/>
+    </w:p>
+    <w:p>
+      <w:pPr>
+        <w:rPr>
+          <w:b/>
+          <w:bCs/>
+          <w:noProof/>
+        </w:rPr>
+      </w:pPr>
+      <w:r>
+        <w:rPr>
+          <w:rFonts w:hint="eastAsia"/>
+          <w:b/>
+          <w:bCs/>
+          <w:noProof/>
         </w:rPr>
         <w:t xml:space="preserve"> </w:t>
       </w:r>
       <w:r>
         <w:rPr>
-          <w:noProof/>
-        </w:rPr>
+          <w:b/>
+          <w:bCs/>
+          <w:noProof/>
+        </w:rPr>
+        <w:t xml:space="preserve">        </w:t>
+      </w:r>
+      <w:r>
+        <w:rPr>
+          <w:rFonts w:hint="eastAsia"/>
+          <w:b/>
+          <w:bCs/>
+          <w:noProof/>
+        </w:rPr>
+        <w:t>图</w:t>
+      </w:r>
+      <w:r>
+        <w:rPr>
+          <w:rFonts w:hint="eastAsia"/>
+          <w:b/>
+          <w:bCs/>
+          <w:noProof/>
+        </w:rPr>
+        <w:t>2</w:t>
+      </w:r>
+      <w:r>
+        <w:rPr>
+          <w:b/>
+          <w:bCs/>
+          <w:noProof/>
+        </w:rPr>
+        <w:t xml:space="preserve">6  </w:t>
+      </w:r>
+      <w:r>
+        <w:rPr>
+          <w:rFonts w:hint="eastAsia"/>
+          <w:b/>
+          <w:bCs/>
+          <w:noProof/>
+        </w:rPr>
+        <w:t>辅导员个人界面</w:t>
+      </w:r>
+      <w:r>
+        <w:rPr>
+          <w:rFonts w:hint="eastAsia"/>
+          <w:b/>
+          <w:bCs/>
+          <w:noProof/>
+        </w:rPr>
+        <w:t xml:space="preserve"> </w:t>
+      </w:r>
+      <w:r>
+        <w:rPr>
+          <w:b/>
+          <w:bCs/>
+          <w:noProof/>
+        </w:rPr>
+        <w:t xml:space="preserve">                    </w:t>
+      </w:r>
+      <w:r>
+        <w:rPr>
+          <w:rFonts w:hint="eastAsia"/>
+          <w:b/>
+          <w:bCs/>
+          <w:noProof/>
+        </w:rPr>
+        <w:t>图</w:t>
+      </w:r>
+      <w:r>
+        <w:rPr>
+          <w:rFonts w:hint="eastAsia"/>
+          <w:b/>
+          <w:bCs/>
+          <w:noProof/>
+        </w:rPr>
+        <w:t>2</w:t>
+      </w:r>
+      <w:r>
+        <w:rPr>
+          <w:b/>
+          <w:bCs/>
+          <w:noProof/>
+        </w:rPr>
+        <w:t xml:space="preserve">7  </w:t>
+      </w:r>
+      <w:r>
+        <w:rPr>
+          <w:rFonts w:hint="eastAsia"/>
+          <w:b/>
+          <w:bCs/>
+          <w:noProof/>
+        </w:rPr>
+        <w:t>辅导员退出登录</w:t>
+      </w:r>
+    </w:p>
+    <w:p>
+      <w:pPr>
+        <w:pStyle w:val="3"/>
+        <w:rPr>
+          <w:sz w:val="28"/>
+          <w:szCs w:val="28"/>
+        </w:rPr>
+      </w:pPr>
+      <w:bookmarkStart w:id="17" w:name="_Toc433571768"/>
+      <w:bookmarkStart w:id="18" w:name="_Toc36752626"/>
+      <w:r>
+        <w:rPr>
+          <w:rFonts w:hint="eastAsia"/>
+          <w:sz w:val="28"/>
+          <w:szCs w:val="28"/>
+        </w:rPr>
+        <w:t xml:space="preserve">3.1.2 </w:t>
+      </w:r>
+      <w:bookmarkEnd w:id="17"/>
+      <w:r>
+        <w:rPr>
+          <w:rFonts w:hint="eastAsia"/>
+          <w:sz w:val="28"/>
+          <w:szCs w:val="28"/>
+        </w:rPr>
+        <w:t>辅导员</w:t>
+      </w:r>
+      <w:bookmarkEnd w:id="18"/>
+    </w:p>
+    <w:p>
+      <w:pPr>
+        <w:pStyle w:val="4"/>
+        <w:rPr>
+          <w:sz w:val="24"/>
+          <w:szCs w:val="24"/>
+        </w:rPr>
+      </w:pPr>
+      <w:r>
+        <w:rPr>
+          <w:rFonts w:hint="eastAsia"/>
+          <w:sz w:val="24"/>
+          <w:szCs w:val="24"/>
+        </w:rPr>
+        <w:t>1.抽取宿舍</w:t>
+      </w:r>
+    </w:p>
+    <w:p>
+      <w:pPr>
+        <w:ind w:firstLineChars="200" w:firstLine="420"/>
+      </w:pPr>
+      <w:r>
+        <w:rPr>
+          <w:rFonts w:hint="eastAsia"/>
+        </w:rPr>
+        <w:t>在辅导员主界面通过点击抽取宿舍图标，进入抽取宿舍系统界面，通过点击“抽取”按钮，开始抽取宿舍（默认男生</w:t>
+      </w:r>
+      <w:r>
+        <w:rPr>
+          <w:rFonts w:hint="eastAsia"/>
+        </w:rPr>
+        <w:t>4</w:t>
+      </w:r>
+      <w:r>
+        <w:rPr>
+          <w:rFonts w:hint="eastAsia"/>
+        </w:rPr>
+        <w:t>间，女生</w:t>
+      </w:r>
+      <w:r>
+        <w:rPr>
+          <w:rFonts w:hint="eastAsia"/>
+        </w:rPr>
+        <w:t>2</w:t>
+      </w:r>
+      <w:r>
+        <w:rPr>
+          <w:rFonts w:hint="eastAsia"/>
+        </w:rPr>
+        <w:t>间）。</w:t>
+      </w:r>
+    </w:p>
+    <w:p>
+      <w:pPr>
+        <w:rPr>
+          <w:noProof/>
+        </w:rPr>
+      </w:pPr>
+      <w:r>
+        <w:rPr>
+          <w:noProof/>
+        </w:rPr>
+        <w:lastRenderedPageBreak/>
         <w:drawing>
-          <wp:inline distT="0" distB="0" distL="0" distR="0" wp14:anchorId="7DE432D8" wp14:editId="367F7AE3">
-            <wp:extent cx="2390940" cy="4229100"/>
-            <wp:effectExtent l="0" t="0" r="9525" b="0"/>
-            <wp:docPr id="15" name="图片 15"/>
+          <wp:inline distT="0" distB="0" distL="0" distR="0" wp14:anchorId="2BE2555A" wp14:editId="24F11E5C">
+            <wp:extent cx="2491740" cy="4452568"/>
+            <wp:effectExtent l="0" t="0" r="3810" b="5715"/>
+            <wp:docPr id="3" name="图片 3"/>
             <wp:cNvGraphicFramePr>
               <a:graphicFrameLocks xmlns:a="http://schemas.openxmlformats.org/drawingml/2006/main" noChangeAspect="1"/>
             </wp:cNvGraphicFramePr>
@@ -7397,7 +8813,7 @@
                   <pic:spPr>
                     <a:xfrm>
                       <a:off x="0" y="0"/>
-                      <a:ext cx="2405482" cy="4254822"/>
+                      <a:ext cx="2505800" cy="4477692"/>
                     </a:xfrm>
                     <a:prstGeom prst="rect">
                       <a:avLst/>
@@ -7413,20 +8829,17 @@
         <w:rPr>
           <w:noProof/>
         </w:rPr>
-        <w:t xml:space="preserve"> </w:t>
-      </w:r>
-      <w:r>
-        <w:t xml:space="preserve">      </w:t>
+        <w:t xml:space="preserve">   </w:t>
       </w:r>
       <w:r>
         <w:rPr>
           <w:noProof/>
         </w:rPr>
         <w:drawing>
-          <wp:inline distT="0" distB="0" distL="0" distR="0" wp14:anchorId="539A1807" wp14:editId="59989BE8">
-            <wp:extent cx="2373630" cy="4215352"/>
-            <wp:effectExtent l="0" t="0" r="7620" b="0"/>
-            <wp:docPr id="16" name="图片 16"/>
+          <wp:inline distT="0" distB="0" distL="0" distR="0" wp14:anchorId="51267FE5" wp14:editId="4D05512D">
+            <wp:extent cx="2512642" cy="4444365"/>
+            <wp:effectExtent l="0" t="0" r="2540" b="0"/>
+            <wp:docPr id="54" name="图片 54"/>
             <wp:cNvGraphicFramePr>
               <a:graphicFrameLocks xmlns:a="http://schemas.openxmlformats.org/drawingml/2006/main" noChangeAspect="1"/>
             </wp:cNvGraphicFramePr>
@@ -7446,7 +8859,7 @@
                   <pic:spPr>
                     <a:xfrm>
                       <a:off x="0" y="0"/>
-                      <a:ext cx="2379995" cy="4226656"/>
+                      <a:ext cx="2562650" cy="4532818"/>
                     </a:xfrm>
                     <a:prstGeom prst="rect">
                       <a:avLst/>
@@ -7459,56 +8872,149 @@
         </w:drawing>
       </w:r>
     </w:p>
+    <w:p>
+      <w:pPr>
+        <w:rPr>
+          <w:b/>
+          <w:bCs/>
+          <w:noProof/>
+        </w:rPr>
+      </w:pPr>
+      <w:r>
+        <w:rPr>
+          <w:rFonts w:hint="eastAsia"/>
+          <w:b/>
+          <w:bCs/>
+          <w:noProof/>
+        </w:rPr>
+        <w:t xml:space="preserve"> </w:t>
+      </w:r>
+      <w:r>
+        <w:rPr>
+          <w:b/>
+          <w:bCs/>
+          <w:noProof/>
+        </w:rPr>
+        <w:t xml:space="preserve">         </w:t>
+      </w:r>
+      <w:r>
+        <w:rPr>
+          <w:rFonts w:hint="eastAsia"/>
+          <w:b/>
+          <w:bCs/>
+          <w:noProof/>
+        </w:rPr>
+        <w:t>图</w:t>
+      </w:r>
+      <w:r>
+        <w:rPr>
+          <w:rFonts w:hint="eastAsia"/>
+          <w:b/>
+          <w:bCs/>
+          <w:noProof/>
+        </w:rPr>
+        <w:t>2</w:t>
+      </w:r>
+      <w:r>
+        <w:rPr>
+          <w:b/>
+          <w:bCs/>
+          <w:noProof/>
+        </w:rPr>
+        <w:t xml:space="preserve">8  </w:t>
+      </w:r>
+      <w:r>
+        <w:rPr>
+          <w:rFonts w:hint="eastAsia"/>
+          <w:b/>
+          <w:bCs/>
+          <w:noProof/>
+        </w:rPr>
+        <w:t>辅导员主页</w:t>
+      </w:r>
+      <w:r>
+        <w:rPr>
+          <w:rFonts w:hint="eastAsia"/>
+          <w:b/>
+          <w:bCs/>
+          <w:noProof/>
+        </w:rPr>
+        <w:t xml:space="preserve"> </w:t>
+      </w:r>
+      <w:r>
+        <w:rPr>
+          <w:b/>
+          <w:bCs/>
+          <w:noProof/>
+        </w:rPr>
+        <w:t xml:space="preserve">                        </w:t>
+      </w:r>
+      <w:r>
+        <w:rPr>
+          <w:rFonts w:hint="eastAsia"/>
+          <w:b/>
+          <w:bCs/>
+          <w:noProof/>
+        </w:rPr>
+        <w:t>图</w:t>
+      </w:r>
+      <w:r>
+        <w:rPr>
+          <w:rFonts w:hint="eastAsia"/>
+          <w:b/>
+          <w:bCs/>
+          <w:noProof/>
+        </w:rPr>
+        <w:t>2</w:t>
+      </w:r>
+      <w:r>
+        <w:rPr>
+          <w:b/>
+          <w:bCs/>
+          <w:noProof/>
+        </w:rPr>
+        <w:t xml:space="preserve">9  </w:t>
+      </w:r>
+      <w:r>
+        <w:rPr>
+          <w:rFonts w:hint="eastAsia"/>
+          <w:b/>
+          <w:bCs/>
+          <w:noProof/>
+        </w:rPr>
+        <w:t>抽取界面</w:t>
+      </w:r>
+    </w:p>
+    <w:p>
+      <w:pPr>
+        <w:rPr>
+          <w:noProof/>
+        </w:rPr>
+      </w:pPr>
+    </w:p>
+    <w:p>
+      <w:pPr>
+        <w:ind w:firstLineChars="200" w:firstLine="420"/>
+      </w:pPr>
+      <w:r>
+        <w:rPr>
+          <w:rFonts w:hint="eastAsia"/>
+        </w:rPr>
+        <w:t>抽取结束后，进入确认抽取结果界面，进行“重新抽取”和“确认”选择，点击“重新抽取”即再次抽取宿舍，点击“确认”，进入查看抽取结果页面，倒计时开始运行。</w:t>
+      </w:r>
+    </w:p>
     <w:p/>
     <w:p>
       <w:r>
-        <w:tab/>
-      </w:r>
-      <w:r>
-        <w:rPr>
-          <w:rFonts w:hint="eastAsia"/>
-        </w:rPr>
-        <w:t>点击“垃圾桶”图标，可将历史查</w:t>
-      </w:r>
-      <w:proofErr w:type="gramStart"/>
-      <w:r>
-        <w:rPr>
-          <w:rFonts w:hint="eastAsia"/>
-        </w:rPr>
-        <w:t>寝记录</w:t>
-      </w:r>
-      <w:proofErr w:type="gramEnd"/>
-      <w:r>
-        <w:rPr>
-          <w:rFonts w:hint="eastAsia"/>
-        </w:rPr>
-        <w:t>删除，删除时会弹出确认删除提示框，点击“确认”进入删除后界面，点击“取消”回到查看查</w:t>
-      </w:r>
-      <w:proofErr w:type="gramStart"/>
-      <w:r>
-        <w:rPr>
-          <w:rFonts w:hint="eastAsia"/>
-        </w:rPr>
-        <w:t>寝记录</w:t>
-      </w:r>
-      <w:proofErr w:type="gramEnd"/>
-      <w:r>
-        <w:rPr>
-          <w:rFonts w:hint="eastAsia"/>
-        </w:rPr>
-        <w:t>界面。</w:t>
-      </w:r>
-    </w:p>
-    <w:p>
-      <w:r>
-        <w:rPr>
-          <w:noProof/>
-        </w:rPr>
+        <w:rPr>
+          <w:noProof/>
+        </w:rPr>
+        <w:lastRenderedPageBreak/>
         <w:drawing>
-          <wp:inline distT="0" distB="0" distL="0" distR="0" wp14:anchorId="7CE861AA" wp14:editId="0E41A970">
-            <wp:extent cx="2448692" cy="4366260"/>
-            <wp:effectExtent l="0" t="0" r="8890" b="0"/>
-            <wp:docPr id="30" name="图片 30"/>
+          <wp:inline distT="0" distB="0" distL="0" distR="0" wp14:anchorId="60081525" wp14:editId="31201890">
+            <wp:extent cx="2381552" cy="4191000"/>
+            <wp:effectExtent l="0" t="0" r="0" b="0"/>
+            <wp:docPr id="33" name="图片 33"/>
             <wp:cNvGraphicFramePr>
               <a:graphicFrameLocks xmlns:a="http://schemas.openxmlformats.org/drawingml/2006/main" noChangeAspect="1"/>
             </wp:cNvGraphicFramePr>
@@ -7528,7 +9034,7 @@
                   <pic:spPr>
                     <a:xfrm>
                       <a:off x="0" y="0"/>
-                      <a:ext cx="2452163" cy="4372449"/>
+                      <a:ext cx="2389216" cy="4204487"/>
                     </a:xfrm>
                     <a:prstGeom prst="rect">
                       <a:avLst/>
@@ -7541,17 +9047,17 @@
         </w:drawing>
       </w:r>
       <w:r>
-        <w:t xml:space="preserve"> </w:t>
+        <w:t xml:space="preserve">        </w:t>
       </w:r>
       <w:r>
         <w:rPr>
           <w:noProof/>
         </w:rPr>
         <w:drawing>
-          <wp:inline distT="0" distB="0" distL="0" distR="0" wp14:anchorId="36F28FA8" wp14:editId="710C8339">
-            <wp:extent cx="2454733" cy="4366260"/>
-            <wp:effectExtent l="0" t="0" r="3175" b="0"/>
-            <wp:docPr id="29" name="图片 29"/>
+          <wp:inline distT="0" distB="0" distL="0" distR="0" wp14:anchorId="375B2A46" wp14:editId="3F7190BA">
+            <wp:extent cx="2331720" cy="4187849"/>
+            <wp:effectExtent l="0" t="0" r="0" b="3175"/>
+            <wp:docPr id="53" name="图片 53"/>
             <wp:cNvGraphicFramePr>
               <a:graphicFrameLocks xmlns:a="http://schemas.openxmlformats.org/drawingml/2006/main" noChangeAspect="1"/>
             </wp:cNvGraphicFramePr>
@@ -7571,7 +9077,7 @@
                   <pic:spPr>
                     <a:xfrm>
                       <a:off x="0" y="0"/>
-                      <a:ext cx="2458757" cy="4373417"/>
+                      <a:ext cx="2341071" cy="4204644"/>
                     </a:xfrm>
                     <a:prstGeom prst="rect">
                       <a:avLst/>
@@ -7584,50 +9090,113 @@
         </w:drawing>
       </w:r>
     </w:p>
-    <w:p/>
     <w:p>
       <w:pPr>
-        <w:pStyle w:val="3"/>
-        <w:rPr>
-          <w:sz w:val="28"/>
-          <w:szCs w:val="28"/>
+        <w:rPr>
+          <w:b/>
+          <w:bCs/>
         </w:rPr>
       </w:pPr>
-      <w:bookmarkStart w:id="18" w:name="_Toc433571769"/>
-      <w:bookmarkStart w:id="19" w:name="_Toc36397110"/>
-      <w:r>
-        <w:rPr>
-          <w:rFonts w:hint="eastAsia"/>
-          <w:sz w:val="28"/>
-          <w:szCs w:val="28"/>
-        </w:rPr>
-        <w:t>3.1.</w:t>
-      </w:r>
-      <w:r>
-        <w:rPr>
-          <w:sz w:val="28"/>
-          <w:szCs w:val="28"/>
+      <w:r>
+        <w:rPr>
+          <w:rFonts w:hint="eastAsia"/>
+          <w:b/>
+          <w:bCs/>
+        </w:rPr>
+        <w:t xml:space="preserve"> </w:t>
+      </w:r>
+      <w:r>
+        <w:rPr>
+          <w:b/>
+          <w:bCs/>
+        </w:rPr>
+        <w:t xml:space="preserve">        </w:t>
+      </w:r>
+      <w:r>
+        <w:rPr>
+          <w:rFonts w:hint="eastAsia"/>
+          <w:b/>
+          <w:bCs/>
+        </w:rPr>
+        <w:t>图</w:t>
+      </w:r>
+      <w:r>
+        <w:rPr>
+          <w:rFonts w:hint="eastAsia"/>
+          <w:b/>
+          <w:bCs/>
         </w:rPr>
         <w:t>3</w:t>
       </w:r>
       <w:r>
         <w:rPr>
-          <w:rFonts w:hint="eastAsia"/>
-          <w:sz w:val="28"/>
-          <w:szCs w:val="28"/>
+          <w:b/>
+          <w:bCs/>
+        </w:rPr>
+        <w:t xml:space="preserve">0  </w:t>
+      </w:r>
+      <w:r>
+        <w:rPr>
+          <w:rFonts w:hint="eastAsia"/>
+          <w:b/>
+          <w:bCs/>
+        </w:rPr>
+        <w:t>重新抽取</w:t>
+      </w:r>
+      <w:r>
+        <w:rPr>
+          <w:rFonts w:hint="eastAsia"/>
+          <w:b/>
+          <w:bCs/>
         </w:rPr>
         <w:t xml:space="preserve"> </w:t>
       </w:r>
-      <w:bookmarkEnd w:id="18"/>
-      <w:r>
-        <w:rPr>
-          <w:rFonts w:hint="eastAsia"/>
-          <w:sz w:val="28"/>
-          <w:szCs w:val="28"/>
-        </w:rPr>
-        <w:t>学生</w:t>
-      </w:r>
-      <w:bookmarkEnd w:id="19"/>
+      <w:r>
+        <w:rPr>
+          <w:b/>
+          <w:bCs/>
+        </w:rPr>
+        <w:t xml:space="preserve">                           </w:t>
+      </w:r>
+      <w:r>
+        <w:rPr>
+          <w:rFonts w:hint="eastAsia"/>
+          <w:b/>
+          <w:bCs/>
+        </w:rPr>
+        <w:t>图</w:t>
+      </w:r>
+      <w:r>
+        <w:rPr>
+          <w:rFonts w:hint="eastAsia"/>
+          <w:b/>
+          <w:bCs/>
+        </w:rPr>
+        <w:t>3</w:t>
+      </w:r>
+      <w:r>
+        <w:rPr>
+          <w:b/>
+          <w:bCs/>
+        </w:rPr>
+        <w:t xml:space="preserve">1  </w:t>
+      </w:r>
+      <w:r>
+        <w:rPr>
+          <w:rFonts w:hint="eastAsia"/>
+          <w:b/>
+          <w:bCs/>
+        </w:rPr>
+        <w:t>已确认</w:t>
+      </w:r>
+      <w:r>
+        <w:rPr>
+          <w:rFonts w:hint="eastAsia"/>
+          <w:b/>
+          <w:bCs/>
+        </w:rPr>
+        <w:t>结果</w:t>
+      </w:r>
     </w:p>
     <w:p>
       <w:pPr>
@@ -7643,18 +9212,60 @@
           <w:sz w:val="24"/>
           <w:szCs w:val="24"/>
         </w:rPr>
-        <w:t>1.查看抽取结果</w:t>
+        <w:t>2.查看查寝结果</w:t>
       </w:r>
     </w:p>
     <w:p>
-      <w:r>
-        <w:tab/>
-      </w:r>
-      <w:r>
-        <w:rPr>
-          <w:rFonts w:hint="eastAsia"/>
-        </w:rPr>
-        <w:t>在学生主界面通过点击查看抽取结果图标，进入查看抽取宿舍结果系统界面，该界面显示正在运行的查寝抽取结果，附带倒计时。</w:t>
+      <w:pPr>
+        <w:ind w:firstLineChars="200" w:firstLine="420"/>
+      </w:pPr>
+      <w:r>
+        <w:rPr>
+          <w:rFonts w:hint="eastAsia"/>
+        </w:rPr>
+        <w:t>在辅导员主界面通过点击查看查</w:t>
+      </w:r>
+      <w:proofErr w:type="gramStart"/>
+      <w:r>
+        <w:rPr>
+          <w:rFonts w:hint="eastAsia"/>
+        </w:rPr>
+        <w:t>寝结果</w:t>
+      </w:r>
+      <w:proofErr w:type="gramEnd"/>
+      <w:r>
+        <w:rPr>
+          <w:rFonts w:hint="eastAsia"/>
+        </w:rPr>
+        <w:t>图标，进入查看查</w:t>
+      </w:r>
+      <w:proofErr w:type="gramStart"/>
+      <w:r>
+        <w:rPr>
+          <w:rFonts w:hint="eastAsia"/>
+        </w:rPr>
+        <w:t>寝记录</w:t>
+      </w:r>
+      <w:proofErr w:type="gramEnd"/>
+      <w:r>
+        <w:rPr>
+          <w:rFonts w:hint="eastAsia"/>
+        </w:rPr>
+        <w:t>界面，显示带有日期的历史查寝记录（包括正在运行的查寝）。点击“查看”按钮，进入详情页，可查看每间宿舍的随机号码和宿舍名，以及上传的照片情况，未提交的宿舍显示</w:t>
+      </w:r>
+      <w:proofErr w:type="gramStart"/>
+      <w:r>
+        <w:rPr>
+          <w:rFonts w:hint="eastAsia"/>
+        </w:rPr>
+        <w:t>无图片</w:t>
+      </w:r>
+      <w:proofErr w:type="gramEnd"/>
+      <w:r>
+        <w:rPr>
+          <w:rFonts w:hint="eastAsia"/>
+        </w:rPr>
+        <w:t>状态。</w:t>
       </w:r>
     </w:p>
     <w:p>
@@ -7664,10 +9275,65 @@
         </w:rPr>
         <w:lastRenderedPageBreak/>
         <w:drawing>
-          <wp:inline distT="0" distB="0" distL="0" distR="0" wp14:anchorId="4EA20B8A" wp14:editId="39A19B6E">
-            <wp:extent cx="2339340" cy="4134798"/>
-            <wp:effectExtent l="0" t="0" r="3810" b="0"/>
-            <wp:docPr id="1" name="图片 1"/>
+          <wp:inline distT="0" distB="0" distL="0" distR="0" wp14:anchorId="02CA0C7C" wp14:editId="273592E4">
+            <wp:extent cx="2183319" cy="3901440"/>
+            <wp:effectExtent l="0" t="0" r="7620" b="3810"/>
+            <wp:docPr id="59" name="图片 59"/>
+            <wp:cNvGraphicFramePr>
+              <a:graphicFrameLocks xmlns:a="http://schemas.openxmlformats.org/drawingml/2006/main" noChangeAspect="1"/>
+            </wp:cNvGraphicFramePr>
+            <a:graphic xmlns:a="http://schemas.openxmlformats.org/drawingml/2006/main">
+              <a:graphicData uri="http://schemas.openxmlformats.org/drawingml/2006/picture">
+                <pic:pic xmlns:pic="http://schemas.openxmlformats.org/drawingml/2006/picture">
+                  <pic:nvPicPr>
+                    <pic:cNvPr id="1" name=""/>
+                    <pic:cNvPicPr/>
+                  </pic:nvPicPr>
+                  <pic:blipFill>
+                    <a:blip r:embed="rId36"/>
+                    <a:stretch>
+                      <a:fillRect/>
+                    </a:stretch>
+                  </pic:blipFill>
+                  <pic:spPr>
+                    <a:xfrm>
+                      <a:off x="0" y="0"/>
+                      <a:ext cx="2214724" cy="3957558"/>
+                    </a:xfrm>
+                    <a:prstGeom prst="rect">
+                      <a:avLst/>
+                    </a:prstGeom>
+                  </pic:spPr>
+                </pic:pic>
+              </a:graphicData>
+            </a:graphic>
+          </wp:inline>
+        </w:drawing>
+      </w:r>
+      <w:r>
+        <w:rPr>
+          <w:rFonts w:hint="eastAsia"/>
+        </w:rPr>
+        <w:t xml:space="preserve"> </w:t>
+      </w:r>
+      <w:r>
+        <w:t xml:space="preserve">   </w:t>
+      </w:r>
+      <w:r>
+        <w:rPr>
+          <w:noProof/>
+        </w:rPr>
+        <w:t xml:space="preserve">     </w:t>
+      </w:r>
+      <w:r>
+        <w:rPr>
+          <w:noProof/>
+        </w:rPr>
+        <w:drawing>
+          <wp:inline distT="0" distB="0" distL="0" distR="0" wp14:anchorId="6B066AD5" wp14:editId="3F3CBB88">
+            <wp:extent cx="2253826" cy="3893820"/>
+            <wp:effectExtent l="0" t="0" r="0" b="0"/>
+            <wp:docPr id="2" name="图片 2"/>
             <wp:cNvGraphicFramePr>
               <a:graphicFrameLocks xmlns:a="http://schemas.openxmlformats.org/drawingml/2006/main" noChangeAspect="1"/>
             </wp:cNvGraphicFramePr>
@@ -7687,7 +9353,7 @@
                   <pic:spPr>
                     <a:xfrm>
                       <a:off x="0" y="0"/>
-                      <a:ext cx="2358298" cy="4168307"/>
+                      <a:ext cx="2278745" cy="3936872"/>
                     </a:xfrm>
                     <a:prstGeom prst="rect">
                       <a:avLst/>
@@ -7700,17 +9366,152 @@
         </w:drawing>
       </w:r>
       <w:r>
-        <w:t xml:space="preserve">       </w:t>
-      </w:r>
+        <w:rPr>
+          <w:rFonts w:hint="eastAsia"/>
+        </w:rPr>
+        <w:t xml:space="preserve"> </w:t>
+      </w:r>
+    </w:p>
+    <w:p>
+      <w:pPr>
+        <w:rPr>
+          <w:b/>
+          <w:bCs/>
+        </w:rPr>
+      </w:pPr>
+      <w:r>
+        <w:rPr>
+          <w:rFonts w:hint="eastAsia"/>
+          <w:b/>
+          <w:bCs/>
+        </w:rPr>
+        <w:t xml:space="preserve"> </w:t>
+      </w:r>
+      <w:r>
+        <w:rPr>
+          <w:b/>
+          <w:bCs/>
+        </w:rPr>
+        <w:t xml:space="preserve">        </w:t>
+      </w:r>
+      <w:r>
+        <w:rPr>
+          <w:rFonts w:hint="eastAsia"/>
+          <w:b/>
+          <w:bCs/>
+        </w:rPr>
+        <w:t>图</w:t>
+      </w:r>
+      <w:r>
+        <w:rPr>
+          <w:rFonts w:hint="eastAsia"/>
+          <w:b/>
+          <w:bCs/>
+        </w:rPr>
+        <w:t>3</w:t>
+      </w:r>
+      <w:r>
+        <w:rPr>
+          <w:b/>
+          <w:bCs/>
+        </w:rPr>
+        <w:t xml:space="preserve">2  </w:t>
+      </w:r>
+      <w:r>
+        <w:rPr>
+          <w:rFonts w:hint="eastAsia"/>
+          <w:b/>
+          <w:bCs/>
+        </w:rPr>
+        <w:t>辅导员</w:t>
+      </w:r>
+      <w:r>
+        <w:rPr>
+          <w:rFonts w:hint="eastAsia"/>
+          <w:b/>
+          <w:bCs/>
+        </w:rPr>
+        <w:t>主页</w:t>
+      </w:r>
+      <w:r>
+        <w:rPr>
+          <w:rFonts w:hint="eastAsia"/>
+          <w:b/>
+          <w:bCs/>
+        </w:rPr>
+        <w:t xml:space="preserve"> </w:t>
+      </w:r>
+      <w:r>
+        <w:rPr>
+          <w:b/>
+          <w:bCs/>
+        </w:rPr>
+        <w:t xml:space="preserve">                   </w:t>
+      </w:r>
+      <w:r>
+        <w:rPr>
+          <w:b/>
+          <w:bCs/>
+        </w:rPr>
+        <w:t xml:space="preserve">    </w:t>
+      </w:r>
+      <w:r>
+        <w:rPr>
+          <w:b/>
+          <w:bCs/>
+        </w:rPr>
+        <w:t xml:space="preserve"> </w:t>
+      </w:r>
+      <w:r>
+        <w:rPr>
+          <w:rFonts w:hint="eastAsia"/>
+          <w:b/>
+          <w:bCs/>
+        </w:rPr>
+        <w:t>图</w:t>
+      </w:r>
+      <w:r>
+        <w:rPr>
+          <w:rFonts w:hint="eastAsia"/>
+          <w:b/>
+          <w:bCs/>
+        </w:rPr>
+        <w:t>3</w:t>
+      </w:r>
+      <w:r>
+        <w:rPr>
+          <w:b/>
+          <w:bCs/>
+        </w:rPr>
+        <w:t xml:space="preserve">3  </w:t>
+      </w:r>
+      <w:r>
+        <w:rPr>
+          <w:rFonts w:hint="eastAsia"/>
+          <w:b/>
+          <w:bCs/>
+        </w:rPr>
+        <w:t>查看查寝记录</w:t>
+      </w:r>
+    </w:p>
+    <w:p>
+      <w:pPr>
+        <w:rPr>
+          <w:b/>
+          <w:bCs/>
+        </w:rPr>
+      </w:pPr>
+    </w:p>
+    <w:p>
       <w:r>
         <w:rPr>
           <w:noProof/>
         </w:rPr>
         <w:drawing>
-          <wp:inline distT="0" distB="0" distL="0" distR="0" wp14:anchorId="07D48CD4" wp14:editId="002B4788">
-            <wp:extent cx="2331720" cy="4135871"/>
-            <wp:effectExtent l="0" t="0" r="0" b="0"/>
-            <wp:docPr id="9" name="图片 9"/>
+          <wp:inline distT="0" distB="0" distL="0" distR="0" wp14:anchorId="7DE432D8" wp14:editId="12E066C6">
+            <wp:extent cx="2266008" cy="4008120"/>
+            <wp:effectExtent l="0" t="0" r="1270" b="0"/>
+            <wp:docPr id="15" name="图片 15"/>
             <wp:cNvGraphicFramePr>
               <a:graphicFrameLocks xmlns:a="http://schemas.openxmlformats.org/drawingml/2006/main" noChangeAspect="1"/>
             </wp:cNvGraphicFramePr>
@@ -7730,7 +9531,7 @@
                   <pic:spPr>
                     <a:xfrm>
                       <a:off x="0" y="0"/>
-                      <a:ext cx="2352681" cy="4173050"/>
+                      <a:ext cx="2281370" cy="4035293"/>
                     </a:xfrm>
                     <a:prstGeom prst="rect">
                       <a:avLst/>
@@ -7742,6 +9543,461 @@
           </wp:inline>
         </w:drawing>
       </w:r>
+      <w:r>
+        <w:rPr>
+          <w:noProof/>
+        </w:rPr>
+        <w:t xml:space="preserve"> </w:t>
+      </w:r>
+      <w:r>
+        <w:t xml:space="preserve">      </w:t>
+      </w:r>
+      <w:r>
+        <w:rPr>
+          <w:noProof/>
+        </w:rPr>
+        <w:t xml:space="preserve"> </w:t>
+      </w:r>
+      <w:r>
+        <w:rPr>
+          <w:noProof/>
+        </w:rPr>
+        <w:drawing>
+          <wp:inline distT="0" distB="0" distL="0" distR="0" wp14:anchorId="539A1807" wp14:editId="3A5F3C32">
+            <wp:extent cx="2252649" cy="4000500"/>
+            <wp:effectExtent l="0" t="0" r="0" b="0"/>
+            <wp:docPr id="16" name="图片 16"/>
+            <wp:cNvGraphicFramePr>
+              <a:graphicFrameLocks xmlns:a="http://schemas.openxmlformats.org/drawingml/2006/main" noChangeAspect="1"/>
+            </wp:cNvGraphicFramePr>
+            <a:graphic xmlns:a="http://schemas.openxmlformats.org/drawingml/2006/main">
+              <a:graphicData uri="http://schemas.openxmlformats.org/drawingml/2006/picture">
+                <pic:pic xmlns:pic="http://schemas.openxmlformats.org/drawingml/2006/picture">
+                  <pic:nvPicPr>
+                    <pic:cNvPr id="1" name=""/>
+                    <pic:cNvPicPr/>
+                  </pic:nvPicPr>
+                  <pic:blipFill>
+                    <a:blip r:embed="rId42"/>
+                    <a:stretch>
+                      <a:fillRect/>
+                    </a:stretch>
+                  </pic:blipFill>
+                  <pic:spPr>
+                    <a:xfrm>
+                      <a:off x="0" y="0"/>
+                      <a:ext cx="2264878" cy="4022217"/>
+                    </a:xfrm>
+                    <a:prstGeom prst="rect">
+                      <a:avLst/>
+                    </a:prstGeom>
+                  </pic:spPr>
+                </pic:pic>
+              </a:graphicData>
+            </a:graphic>
+          </wp:inline>
+        </w:drawing>
+      </w:r>
+    </w:p>
+    <w:p>
+      <w:pPr>
+        <w:rPr>
+          <w:b/>
+          <w:bCs/>
+        </w:rPr>
+      </w:pPr>
+      <w:r>
+        <w:rPr>
+          <w:rFonts w:hint="eastAsia"/>
+          <w:b/>
+          <w:bCs/>
+        </w:rPr>
+        <w:t xml:space="preserve"> </w:t>
+      </w:r>
+      <w:r>
+        <w:rPr>
+          <w:b/>
+          <w:bCs/>
+        </w:rPr>
+        <w:t xml:space="preserve">  </w:t>
+      </w:r>
+      <w:r>
+        <w:rPr>
+          <w:rFonts w:hint="eastAsia"/>
+          <w:b/>
+          <w:bCs/>
+        </w:rPr>
+        <w:t>图</w:t>
+      </w:r>
+      <w:r>
+        <w:rPr>
+          <w:rFonts w:hint="eastAsia"/>
+          <w:b/>
+          <w:bCs/>
+        </w:rPr>
+        <w:t>3</w:t>
+      </w:r>
+      <w:r>
+        <w:rPr>
+          <w:b/>
+          <w:bCs/>
+        </w:rPr>
+        <w:t xml:space="preserve">4  </w:t>
+      </w:r>
+      <w:r>
+        <w:rPr>
+          <w:rFonts w:hint="eastAsia"/>
+          <w:b/>
+          <w:bCs/>
+        </w:rPr>
+        <w:t>查看正在运行的查</w:t>
+      </w:r>
+      <w:proofErr w:type="gramStart"/>
+      <w:r>
+        <w:rPr>
+          <w:rFonts w:hint="eastAsia"/>
+          <w:b/>
+          <w:bCs/>
+        </w:rPr>
+        <w:t>寝记录</w:t>
+      </w:r>
+      <w:proofErr w:type="gramEnd"/>
+      <w:r>
+        <w:rPr>
+          <w:rFonts w:hint="eastAsia"/>
+          <w:b/>
+          <w:bCs/>
+        </w:rPr>
+        <w:t xml:space="preserve"> </w:t>
+      </w:r>
+      <w:r>
+        <w:rPr>
+          <w:b/>
+          <w:bCs/>
+        </w:rPr>
+        <w:t xml:space="preserve">             </w:t>
+      </w:r>
+      <w:r>
+        <w:rPr>
+          <w:b/>
+          <w:bCs/>
+        </w:rPr>
+        <w:t xml:space="preserve"> </w:t>
+      </w:r>
+      <w:r>
+        <w:rPr>
+          <w:rFonts w:hint="eastAsia"/>
+          <w:b/>
+          <w:bCs/>
+        </w:rPr>
+        <w:t>图</w:t>
+      </w:r>
+      <w:r>
+        <w:rPr>
+          <w:rFonts w:hint="eastAsia"/>
+          <w:b/>
+          <w:bCs/>
+        </w:rPr>
+        <w:t>3</w:t>
+      </w:r>
+      <w:r>
+        <w:rPr>
+          <w:b/>
+          <w:bCs/>
+        </w:rPr>
+        <w:t xml:space="preserve">5  </w:t>
+      </w:r>
+      <w:r>
+        <w:rPr>
+          <w:rFonts w:hint="eastAsia"/>
+          <w:b/>
+          <w:bCs/>
+        </w:rPr>
+        <w:t>查看以前的查寝记录</w:t>
+      </w:r>
+    </w:p>
+    <w:p>
+      <w:r>
+        <w:lastRenderedPageBreak/>
+        <w:tab/>
+      </w:r>
+      <w:r>
+        <w:rPr>
+          <w:rFonts w:hint="eastAsia"/>
+        </w:rPr>
+        <w:t>点击“垃圾桶”图标，可将历史查</w:t>
+      </w:r>
+      <w:proofErr w:type="gramStart"/>
+      <w:r>
+        <w:rPr>
+          <w:rFonts w:hint="eastAsia"/>
+        </w:rPr>
+        <w:t>寝记录</w:t>
+      </w:r>
+      <w:proofErr w:type="gramEnd"/>
+      <w:r>
+        <w:rPr>
+          <w:rFonts w:hint="eastAsia"/>
+        </w:rPr>
+        <w:t>删除，删除时会弹出确认删除提示框，点击“确认”进入删除后界面，点击“取消”回到查看查</w:t>
+      </w:r>
+      <w:proofErr w:type="gramStart"/>
+      <w:r>
+        <w:rPr>
+          <w:rFonts w:hint="eastAsia"/>
+        </w:rPr>
+        <w:t>寝记录</w:t>
+      </w:r>
+      <w:proofErr w:type="gramEnd"/>
+      <w:r>
+        <w:rPr>
+          <w:rFonts w:hint="eastAsia"/>
+        </w:rPr>
+        <w:t>界面。</w:t>
+      </w:r>
+    </w:p>
+    <w:p>
+      <w:r>
+        <w:rPr>
+          <w:noProof/>
+        </w:rPr>
+        <w:drawing>
+          <wp:inline distT="0" distB="0" distL="0" distR="0" wp14:anchorId="7CE861AA" wp14:editId="0E41A970">
+            <wp:extent cx="2448692" cy="4366260"/>
+            <wp:effectExtent l="0" t="0" r="8890" b="0"/>
+            <wp:docPr id="30" name="图片 30"/>
+            <wp:cNvGraphicFramePr>
+              <a:graphicFrameLocks xmlns:a="http://schemas.openxmlformats.org/drawingml/2006/main" noChangeAspect="1"/>
+            </wp:cNvGraphicFramePr>
+            <a:graphic xmlns:a="http://schemas.openxmlformats.org/drawingml/2006/main">
+              <a:graphicData uri="http://schemas.openxmlformats.org/drawingml/2006/picture">
+                <pic:pic xmlns:pic="http://schemas.openxmlformats.org/drawingml/2006/picture">
+                  <pic:nvPicPr>
+                    <pic:cNvPr id="1" name=""/>
+                    <pic:cNvPicPr/>
+                  </pic:nvPicPr>
+                  <pic:blipFill>
+                    <a:blip r:embed="rId43"/>
+                    <a:stretch>
+                      <a:fillRect/>
+                    </a:stretch>
+                  </pic:blipFill>
+                  <pic:spPr>
+                    <a:xfrm>
+                      <a:off x="0" y="0"/>
+                      <a:ext cx="2452163" cy="4372449"/>
+                    </a:xfrm>
+                    <a:prstGeom prst="rect">
+                      <a:avLst/>
+                    </a:prstGeom>
+                  </pic:spPr>
+                </pic:pic>
+              </a:graphicData>
+            </a:graphic>
+          </wp:inline>
+        </w:drawing>
+      </w:r>
+      <w:r>
+        <w:t xml:space="preserve"> </w:t>
+      </w:r>
+      <w:r>
+        <w:rPr>
+          <w:noProof/>
+        </w:rPr>
+        <w:drawing>
+          <wp:inline distT="0" distB="0" distL="0" distR="0" wp14:anchorId="36F28FA8" wp14:editId="710C8339">
+            <wp:extent cx="2454733" cy="4366260"/>
+            <wp:effectExtent l="0" t="0" r="3175" b="0"/>
+            <wp:docPr id="29" name="图片 29"/>
+            <wp:cNvGraphicFramePr>
+              <a:graphicFrameLocks xmlns:a="http://schemas.openxmlformats.org/drawingml/2006/main" noChangeAspect="1"/>
+            </wp:cNvGraphicFramePr>
+            <a:graphic xmlns:a="http://schemas.openxmlformats.org/drawingml/2006/main">
+              <a:graphicData uri="http://schemas.openxmlformats.org/drawingml/2006/picture">
+                <pic:pic xmlns:pic="http://schemas.openxmlformats.org/drawingml/2006/picture">
+                  <pic:nvPicPr>
+                    <pic:cNvPr id="1" name=""/>
+                    <pic:cNvPicPr/>
+                  </pic:nvPicPr>
+                  <pic:blipFill>
+                    <a:blip r:embed="rId44"/>
+                    <a:stretch>
+                      <a:fillRect/>
+                    </a:stretch>
+                  </pic:blipFill>
+                  <pic:spPr>
+                    <a:xfrm>
+                      <a:off x="0" y="0"/>
+                      <a:ext cx="2458757" cy="4373417"/>
+                    </a:xfrm>
+                    <a:prstGeom prst="rect">
+                      <a:avLst/>
+                    </a:prstGeom>
+                  </pic:spPr>
+                </pic:pic>
+              </a:graphicData>
+            </a:graphic>
+          </wp:inline>
+        </w:drawing>
+      </w:r>
+    </w:p>
+    <w:p>
+      <w:pPr>
+        <w:rPr>
+          <w:b/>
+          <w:bCs/>
+        </w:rPr>
+      </w:pPr>
+      <w:r>
+        <w:rPr>
+          <w:rFonts w:hint="eastAsia"/>
+          <w:b/>
+          <w:bCs/>
+        </w:rPr>
+        <w:t xml:space="preserve"> </w:t>
+      </w:r>
+      <w:r>
+        <w:rPr>
+          <w:b/>
+          <w:bCs/>
+        </w:rPr>
+        <w:t xml:space="preserve">       </w:t>
+      </w:r>
+      <w:r>
+        <w:rPr>
+          <w:rFonts w:hint="eastAsia"/>
+          <w:b/>
+          <w:bCs/>
+        </w:rPr>
+        <w:t>图</w:t>
+      </w:r>
+      <w:r>
+        <w:rPr>
+          <w:rFonts w:hint="eastAsia"/>
+          <w:b/>
+          <w:bCs/>
+        </w:rPr>
+        <w:t>3</w:t>
+      </w:r>
+      <w:r>
+        <w:rPr>
+          <w:b/>
+          <w:bCs/>
+        </w:rPr>
+        <w:t xml:space="preserve">6  </w:t>
+      </w:r>
+      <w:r>
+        <w:rPr>
+          <w:rFonts w:hint="eastAsia"/>
+          <w:b/>
+          <w:bCs/>
+        </w:rPr>
+        <w:t>删除记录</w:t>
+      </w:r>
+      <w:r>
+        <w:rPr>
+          <w:rFonts w:hint="eastAsia"/>
+          <w:b/>
+          <w:bCs/>
+        </w:rPr>
+        <w:t xml:space="preserve"> </w:t>
+      </w:r>
+      <w:r>
+        <w:rPr>
+          <w:b/>
+          <w:bCs/>
+        </w:rPr>
+        <w:t xml:space="preserve">                   </w:t>
+      </w:r>
+      <w:r>
+        <w:rPr>
+          <w:b/>
+          <w:bCs/>
+        </w:rPr>
+        <w:t xml:space="preserve">   </w:t>
+      </w:r>
+      <w:r>
+        <w:rPr>
+          <w:rFonts w:hint="eastAsia"/>
+          <w:b/>
+          <w:bCs/>
+        </w:rPr>
+        <w:t>图</w:t>
+      </w:r>
+      <w:r>
+        <w:rPr>
+          <w:rFonts w:hint="eastAsia"/>
+          <w:b/>
+          <w:bCs/>
+        </w:rPr>
+        <w:t>3</w:t>
+      </w:r>
+      <w:r>
+        <w:rPr>
+          <w:b/>
+          <w:bCs/>
+        </w:rPr>
+        <w:t xml:space="preserve">7  </w:t>
+      </w:r>
+      <w:r>
+        <w:rPr>
+          <w:rFonts w:hint="eastAsia"/>
+          <w:b/>
+          <w:bCs/>
+        </w:rPr>
+        <w:t>删除后记录</w:t>
+      </w:r>
+      <w:r>
+        <w:rPr>
+          <w:b/>
+          <w:bCs/>
+        </w:rPr>
+        <w:t xml:space="preserve">    </w:t>
+      </w:r>
+    </w:p>
+    <w:p>
+      <w:pPr>
+        <w:pStyle w:val="3"/>
+        <w:rPr>
+          <w:sz w:val="28"/>
+          <w:szCs w:val="28"/>
+        </w:rPr>
+      </w:pPr>
+      <w:bookmarkStart w:id="19" w:name="_Toc433571769"/>
+      <w:bookmarkStart w:id="20" w:name="_Toc36752627"/>
+      <w:r>
+        <w:rPr>
+          <w:rFonts w:hint="eastAsia"/>
+          <w:sz w:val="28"/>
+          <w:szCs w:val="28"/>
+        </w:rPr>
+        <w:t>3.1.</w:t>
+      </w:r>
+      <w:r>
+        <w:rPr>
+          <w:sz w:val="28"/>
+          <w:szCs w:val="28"/>
+        </w:rPr>
+        <w:t>3</w:t>
+      </w:r>
+      <w:r>
+        <w:rPr>
+          <w:rFonts w:hint="eastAsia"/>
+          <w:sz w:val="28"/>
+          <w:szCs w:val="28"/>
+        </w:rPr>
+        <w:t xml:space="preserve"> </w:t>
+      </w:r>
+      <w:bookmarkEnd w:id="19"/>
+      <w:r>
+        <w:rPr>
+          <w:rFonts w:hint="eastAsia"/>
+          <w:sz w:val="28"/>
+          <w:szCs w:val="28"/>
+        </w:rPr>
+        <w:t>学生</w:t>
+      </w:r>
+      <w:bookmarkEnd w:id="20"/>
     </w:p>
     <w:p>
       <w:pPr>
@@ -7757,7 +10013,7 @@
           <w:sz w:val="24"/>
           <w:szCs w:val="24"/>
         </w:rPr>
-        <w:t>2.拍照上传</w:t>
+        <w:t>1.查看抽取结果</w:t>
       </w:r>
     </w:p>
     <w:p>
@@ -7768,19 +10024,255 @@
         <w:rPr>
           <w:rFonts w:hint="eastAsia"/>
         </w:rPr>
-        <w:t>在学生主界面通过点击拍照上传图标，进入拍照上传界面，该页面左上角显示正在运行的查寝的倒计时。</w:t>
+        <w:t>在学生主界面通过点击查看抽取结果图标，进入查看抽取宿舍结果系统界面，该界面显示正在运行的查寝抽取结果，附带倒计时。</w:t>
+      </w:r>
+    </w:p>
+    <w:p>
+      <w:r>
+        <w:rPr>
+          <w:noProof/>
+        </w:rPr>
+        <w:lastRenderedPageBreak/>
+        <w:drawing>
+          <wp:inline distT="0" distB="0" distL="0" distR="0" wp14:anchorId="4EA20B8A" wp14:editId="5677A623">
+            <wp:extent cx="2250425" cy="3977640"/>
+            <wp:effectExtent l="0" t="0" r="0" b="3810"/>
+            <wp:docPr id="1" name="图片 1"/>
+            <wp:cNvGraphicFramePr>
+              <a:graphicFrameLocks xmlns:a="http://schemas.openxmlformats.org/drawingml/2006/main" noChangeAspect="1"/>
+            </wp:cNvGraphicFramePr>
+            <a:graphic xmlns:a="http://schemas.openxmlformats.org/drawingml/2006/main">
+              <a:graphicData uri="http://schemas.openxmlformats.org/drawingml/2006/picture">
+                <pic:pic xmlns:pic="http://schemas.openxmlformats.org/drawingml/2006/picture">
+                  <pic:nvPicPr>
+                    <pic:cNvPr id="1" name=""/>
+                    <pic:cNvPicPr/>
+                  </pic:nvPicPr>
+                  <pic:blipFill>
+                    <a:blip r:embed="rId45"/>
+                    <a:stretch>
+                      <a:fillRect/>
+                    </a:stretch>
+                  </pic:blipFill>
+                  <pic:spPr>
+                    <a:xfrm>
+                      <a:off x="0" y="0"/>
+                      <a:ext cx="2272637" cy="4016900"/>
+                    </a:xfrm>
+                    <a:prstGeom prst="rect">
+                      <a:avLst/>
+                    </a:prstGeom>
+                  </pic:spPr>
+                </pic:pic>
+              </a:graphicData>
+            </a:graphic>
+          </wp:inline>
+        </w:drawing>
+      </w:r>
+      <w:r>
+        <w:t xml:space="preserve">       </w:t>
+      </w:r>
+      <w:r>
+        <w:rPr>
+          <w:noProof/>
+        </w:rPr>
+        <w:t xml:space="preserve"> </w:t>
+      </w:r>
+      <w:r>
+        <w:rPr>
+          <w:noProof/>
+        </w:rPr>
+        <w:drawing>
+          <wp:inline distT="0" distB="0" distL="0" distR="0" wp14:anchorId="07D48CD4" wp14:editId="2CCAEFBC">
+            <wp:extent cx="2238217" cy="3970020"/>
+            <wp:effectExtent l="0" t="0" r="0" b="0"/>
+            <wp:docPr id="9" name="图片 9"/>
+            <wp:cNvGraphicFramePr>
+              <a:graphicFrameLocks xmlns:a="http://schemas.openxmlformats.org/drawingml/2006/main" noChangeAspect="1"/>
+            </wp:cNvGraphicFramePr>
+            <a:graphic xmlns:a="http://schemas.openxmlformats.org/drawingml/2006/main">
+              <a:graphicData uri="http://schemas.openxmlformats.org/drawingml/2006/picture">
+                <pic:pic xmlns:pic="http://schemas.openxmlformats.org/drawingml/2006/picture">
+                  <pic:nvPicPr>
+                    <pic:cNvPr id="1" name=""/>
+                    <pic:cNvPicPr/>
+                  </pic:nvPicPr>
+                  <pic:blipFill>
+                    <a:blip r:embed="rId46"/>
+                    <a:stretch>
+                      <a:fillRect/>
+                    </a:stretch>
+                  </pic:blipFill>
+                  <pic:spPr>
+                    <a:xfrm>
+                      <a:off x="0" y="0"/>
+                      <a:ext cx="2263738" cy="4015288"/>
+                    </a:xfrm>
+                    <a:prstGeom prst="rect">
+                      <a:avLst/>
+                    </a:prstGeom>
+                  </pic:spPr>
+                </pic:pic>
+              </a:graphicData>
+            </a:graphic>
+          </wp:inline>
+        </w:drawing>
       </w:r>
     </w:p>
     <w:p>
       <w:pPr>
         <w:rPr>
-          <w:noProof/>
+          <w:b/>
+          <w:bCs/>
         </w:rPr>
       </w:pPr>
       <w:r>
         <w:rPr>
-          <w:noProof/>
-        </w:rPr>
+          <w:rFonts w:hint="eastAsia"/>
+          <w:b/>
+          <w:bCs/>
+        </w:rPr>
+        <w:t xml:space="preserve"> </w:t>
+      </w:r>
+      <w:r>
+        <w:rPr>
+          <w:b/>
+          <w:bCs/>
+        </w:rPr>
+        <w:t xml:space="preserve">       </w:t>
+      </w:r>
+      <w:r>
+        <w:rPr>
+          <w:rFonts w:hint="eastAsia"/>
+          <w:b/>
+          <w:bCs/>
+        </w:rPr>
+        <w:t>图</w:t>
+      </w:r>
+      <w:r>
+        <w:rPr>
+          <w:rFonts w:hint="eastAsia"/>
+          <w:b/>
+          <w:bCs/>
+        </w:rPr>
+        <w:t>3</w:t>
+      </w:r>
+      <w:r>
+        <w:rPr>
+          <w:b/>
+          <w:bCs/>
+        </w:rPr>
+        <w:t xml:space="preserve">8  </w:t>
+      </w:r>
+      <w:r>
+        <w:rPr>
+          <w:rFonts w:hint="eastAsia"/>
+          <w:b/>
+          <w:bCs/>
+        </w:rPr>
+        <w:t>学生主页</w:t>
+      </w:r>
+      <w:r>
+        <w:rPr>
+          <w:rFonts w:hint="eastAsia"/>
+          <w:b/>
+          <w:bCs/>
+        </w:rPr>
+        <w:t xml:space="preserve"> </w:t>
+      </w:r>
+      <w:r>
+        <w:rPr>
+          <w:b/>
+          <w:bCs/>
+        </w:rPr>
+        <w:t xml:space="preserve">                        </w:t>
+      </w:r>
+      <w:r>
+        <w:rPr>
+          <w:b/>
+          <w:bCs/>
+        </w:rPr>
+        <w:t xml:space="preserve"> </w:t>
+      </w:r>
+      <w:r>
+        <w:rPr>
+          <w:rFonts w:hint="eastAsia"/>
+          <w:b/>
+          <w:bCs/>
+        </w:rPr>
+        <w:t>图</w:t>
+      </w:r>
+      <w:r>
+        <w:rPr>
+          <w:rFonts w:hint="eastAsia"/>
+          <w:b/>
+          <w:bCs/>
+        </w:rPr>
+        <w:t>3</w:t>
+      </w:r>
+      <w:r>
+        <w:rPr>
+          <w:b/>
+          <w:bCs/>
+        </w:rPr>
+        <w:t xml:space="preserve">9   </w:t>
+      </w:r>
+      <w:r>
+        <w:rPr>
+          <w:rFonts w:hint="eastAsia"/>
+          <w:b/>
+          <w:bCs/>
+        </w:rPr>
+        <w:t>查看</w:t>
+      </w:r>
+      <w:r>
+        <w:rPr>
+          <w:rFonts w:hint="eastAsia"/>
+          <w:b/>
+          <w:bCs/>
+        </w:rPr>
+        <w:t>抽取结果</w:t>
+      </w:r>
+    </w:p>
+    <w:p>
+      <w:pPr>
+        <w:pStyle w:val="4"/>
+        <w:rPr>
+          <w:sz w:val="24"/>
+          <w:szCs w:val="24"/>
+        </w:rPr>
+      </w:pPr>
+      <w:r>
+        <w:rPr>
+          <w:rFonts w:hint="eastAsia"/>
+          <w:sz w:val="24"/>
+          <w:szCs w:val="24"/>
+        </w:rPr>
+        <w:t>2.拍照上传</w:t>
+      </w:r>
+    </w:p>
+    <w:p>
+      <w:r>
+        <w:tab/>
+      </w:r>
+      <w:r>
+        <w:rPr>
+          <w:rFonts w:hint="eastAsia"/>
+        </w:rPr>
+        <w:t>在学生主界面通过点击拍照上传图标，进入拍照上传界面，该页面左上角显示正在运行的查寝的倒计时。</w:t>
+      </w:r>
+    </w:p>
+    <w:p>
+      <w:pPr>
+        <w:rPr>
+          <w:noProof/>
+        </w:rPr>
+      </w:pPr>
+      <w:r>
+        <w:rPr>
+          <w:noProof/>
+        </w:rPr>
+        <w:lastRenderedPageBreak/>
         <w:drawing>
           <wp:inline distT="0" distB="0" distL="0" distR="0" wp14:anchorId="1763EDD2" wp14:editId="6FA75AB8">
             <wp:extent cx="2179320" cy="3851963"/>
@@ -7797,7 +10289,7 @@
                     <pic:cNvPicPr/>
                   </pic:nvPicPr>
                   <pic:blipFill>
-                    <a:blip r:embed="rId40"/>
+                    <a:blip r:embed="rId45"/>
                     <a:stretch>
                       <a:fillRect/>
                     </a:stretch>
@@ -7845,7 +10337,7 @@
                     </pic:cNvPicPr>
                   </pic:nvPicPr>
                   <pic:blipFill>
-                    <a:blip r:embed="rId42">
+                    <a:blip r:embed="rId47">
                       <a:extLst>
                         <a:ext uri="{28A0092B-C50C-407E-A947-70E740481C1C}">
                           <a14:useLocalDpi xmlns:a14="http://schemas.microsoft.com/office/drawing/2010/main" val="0"/>
@@ -7877,9 +10369,114 @@
     <w:p>
       <w:pPr>
         <w:rPr>
+          <w:b/>
+          <w:bCs/>
           <w:noProof/>
         </w:rPr>
       </w:pPr>
+      <w:r>
+        <w:rPr>
+          <w:b/>
+          <w:bCs/>
+          <w:noProof/>
+        </w:rPr>
+        <w:tab/>
+      </w:r>
+      <w:r>
+        <w:rPr>
+          <w:b/>
+          <w:bCs/>
+          <w:noProof/>
+        </w:rPr>
+        <w:tab/>
+      </w:r>
+      <w:r>
+        <w:rPr>
+          <w:rFonts w:hint="eastAsia"/>
+          <w:b/>
+          <w:bCs/>
+          <w:noProof/>
+        </w:rPr>
+        <w:t>图</w:t>
+      </w:r>
+      <w:r>
+        <w:rPr>
+          <w:rFonts w:hint="eastAsia"/>
+          <w:b/>
+          <w:bCs/>
+          <w:noProof/>
+        </w:rPr>
+        <w:t>4</w:t>
+      </w:r>
+      <w:r>
+        <w:rPr>
+          <w:b/>
+          <w:bCs/>
+          <w:noProof/>
+        </w:rPr>
+        <w:t xml:space="preserve">0  </w:t>
+      </w:r>
+      <w:r>
+        <w:rPr>
+          <w:rFonts w:hint="eastAsia"/>
+          <w:b/>
+          <w:bCs/>
+          <w:noProof/>
+        </w:rPr>
+        <w:t>学生主页</w:t>
+      </w:r>
+      <w:r>
+        <w:rPr>
+          <w:rFonts w:hint="eastAsia"/>
+          <w:b/>
+          <w:bCs/>
+          <w:noProof/>
+        </w:rPr>
+        <w:t xml:space="preserve"> </w:t>
+      </w:r>
+      <w:r>
+        <w:rPr>
+          <w:b/>
+          <w:bCs/>
+          <w:noProof/>
+        </w:rPr>
+        <w:t xml:space="preserve">                               </w:t>
+      </w:r>
+      <w:r>
+        <w:rPr>
+          <w:rFonts w:hint="eastAsia"/>
+          <w:b/>
+          <w:bCs/>
+          <w:noProof/>
+        </w:rPr>
+        <w:t>图</w:t>
+      </w:r>
+      <w:r>
+        <w:rPr>
+          <w:rFonts w:hint="eastAsia"/>
+          <w:b/>
+          <w:bCs/>
+          <w:noProof/>
+        </w:rPr>
+        <w:t>4</w:t>
+      </w:r>
+      <w:r>
+        <w:rPr>
+          <w:b/>
+          <w:bCs/>
+          <w:noProof/>
+        </w:rPr>
+        <w:t xml:space="preserve">1  </w:t>
+      </w:r>
+      <w:r>
+        <w:rPr>
+          <w:rFonts w:hint="eastAsia"/>
+          <w:b/>
+          <w:bCs/>
+          <w:noProof/>
+        </w:rPr>
+        <w:t>拍照上传</w:t>
+      </w:r>
     </w:p>
     <w:p>
       <w:pPr>
@@ -7935,9 +10532,9 @@
           <w:noProof/>
         </w:rPr>
         <w:drawing>
-          <wp:inline distT="0" distB="0" distL="0" distR="0" wp14:anchorId="6F4D0757" wp14:editId="791F922F">
-            <wp:extent cx="2351334" cy="4175760"/>
-            <wp:effectExtent l="0" t="0" r="0" b="0"/>
+          <wp:inline distT="0" distB="0" distL="0" distR="0" wp14:anchorId="6F4D0757" wp14:editId="725AEA2C">
+            <wp:extent cx="2217420" cy="3937942"/>
+            <wp:effectExtent l="0" t="0" r="0" b="5715"/>
             <wp:docPr id="4" name="图片 4"/>
             <wp:cNvGraphicFramePr>
               <a:graphicFrameLocks xmlns:a="http://schemas.openxmlformats.org/drawingml/2006/main" noChangeAspect="1"/>
@@ -7950,7 +10547,7 @@
                     <pic:cNvPicPr/>
                   </pic:nvPicPr>
                   <pic:blipFill>
-                    <a:blip r:embed="rId43"/>
+                    <a:blip r:embed="rId48"/>
                     <a:stretch>
                       <a:fillRect/>
                     </a:stretch>
@@ -7958,7 +10555,7 @@
                   <pic:spPr>
                     <a:xfrm>
                       <a:off x="0" y="0"/>
-                      <a:ext cx="2356370" cy="4184704"/>
+                      <a:ext cx="2226537" cy="3954132"/>
                     </a:xfrm>
                     <a:prstGeom prst="rect">
                       <a:avLst/>
@@ -7977,10 +10574,16 @@
         <w:rPr>
           <w:noProof/>
         </w:rPr>
+        <w:t xml:space="preserve">    </w:t>
+      </w:r>
+      <w:r>
+        <w:rPr>
+          <w:noProof/>
+        </w:rPr>
         <w:drawing>
-          <wp:inline distT="0" distB="0" distL="0" distR="0" wp14:anchorId="4B37FF66" wp14:editId="3E4DBC4E">
-            <wp:extent cx="2349912" cy="4168140"/>
-            <wp:effectExtent l="0" t="0" r="0" b="3810"/>
+          <wp:inline distT="0" distB="0" distL="0" distR="0" wp14:anchorId="4B37FF66" wp14:editId="0B61D763">
+            <wp:extent cx="2221032" cy="3939540"/>
+            <wp:effectExtent l="0" t="0" r="8255" b="3810"/>
             <wp:docPr id="8" name="图片 8"/>
             <wp:cNvGraphicFramePr>
               <a:graphicFrameLocks xmlns:a="http://schemas.openxmlformats.org/drawingml/2006/main" noChangeAspect="1"/>
@@ -7993,7 +10596,7 @@
                     <pic:cNvPicPr/>
                   </pic:nvPicPr>
                   <pic:blipFill>
-                    <a:blip r:embed="rId44"/>
+                    <a:blip r:embed="rId49"/>
                     <a:stretch>
                       <a:fillRect/>
                     </a:stretch>
@@ -8001,7 +10604,7 @@
                   <pic:spPr>
                     <a:xfrm>
                       <a:off x="0" y="0"/>
-                      <a:ext cx="2359647" cy="4185407"/>
+                      <a:ext cx="2236051" cy="3966180"/>
                     </a:xfrm>
                     <a:prstGeom prst="rect">
                       <a:avLst/>
@@ -8014,7 +10617,127 @@
         </w:drawing>
       </w:r>
     </w:p>
-    <w:p/>
+    <w:p>
+      <w:pPr>
+        <w:rPr>
+          <w:b/>
+          <w:bCs/>
+        </w:rPr>
+      </w:pPr>
+      <w:r>
+        <w:rPr>
+          <w:rFonts w:hint="eastAsia"/>
+          <w:b/>
+          <w:bCs/>
+        </w:rPr>
+        <w:t xml:space="preserve"> </w:t>
+      </w:r>
+      <w:r>
+        <w:rPr>
+          <w:b/>
+          <w:bCs/>
+        </w:rPr>
+        <w:t xml:space="preserve">       </w:t>
+      </w:r>
+      <w:r>
+        <w:rPr>
+          <w:rFonts w:hint="eastAsia"/>
+          <w:b/>
+          <w:bCs/>
+        </w:rPr>
+        <w:t>图</w:t>
+      </w:r>
+      <w:r>
+        <w:rPr>
+          <w:rFonts w:hint="eastAsia"/>
+          <w:b/>
+          <w:bCs/>
+        </w:rPr>
+        <w:t xml:space="preserve"> </w:t>
+      </w:r>
+      <w:r>
+        <w:rPr>
+          <w:b/>
+          <w:bCs/>
+        </w:rPr>
+        <w:t xml:space="preserve">42  </w:t>
+      </w:r>
+      <w:r>
+        <w:rPr>
+          <w:rFonts w:hint="eastAsia"/>
+          <w:b/>
+          <w:bCs/>
+        </w:rPr>
+        <w:t>上传照片</w:t>
+      </w:r>
+      <w:r>
+        <w:rPr>
+          <w:rFonts w:hint="eastAsia"/>
+          <w:b/>
+          <w:bCs/>
+        </w:rPr>
+        <w:t xml:space="preserve"> </w:t>
+      </w:r>
+      <w:r>
+        <w:rPr>
+          <w:b/>
+          <w:bCs/>
+        </w:rPr>
+        <w:t xml:space="preserve">                        </w:t>
+      </w:r>
+      <w:r>
+        <w:rPr>
+          <w:b/>
+          <w:bCs/>
+        </w:rPr>
+        <w:t xml:space="preserve">  </w:t>
+      </w:r>
+      <w:r>
+        <w:rPr>
+          <w:b/>
+          <w:bCs/>
+        </w:rPr>
+        <w:t xml:space="preserve"> </w:t>
+      </w:r>
+      <w:r>
+        <w:rPr>
+          <w:b/>
+          <w:bCs/>
+        </w:rPr>
+        <w:t xml:space="preserve">   </w:t>
+      </w:r>
+      <w:r>
+        <w:rPr>
+          <w:rFonts w:hint="eastAsia"/>
+          <w:b/>
+          <w:bCs/>
+        </w:rPr>
+        <w:t>图</w:t>
+      </w:r>
+      <w:r>
+        <w:rPr>
+          <w:rFonts w:hint="eastAsia"/>
+          <w:b/>
+          <w:bCs/>
+        </w:rPr>
+        <w:t>4</w:t>
+      </w:r>
+      <w:r>
+        <w:rPr>
+          <w:b/>
+          <w:bCs/>
+        </w:rPr>
+        <w:t xml:space="preserve">3  </w:t>
+      </w:r>
+      <w:r>
+        <w:rPr>
+          <w:rFonts w:hint="eastAsia"/>
+          <w:b/>
+          <w:bCs/>
+        </w:rPr>
+        <w:t>相机拉取</w:t>
+      </w:r>
+    </w:p>
     <w:p>
       <w:pPr>
         <w:ind w:firstLine="420"/>
@@ -8023,6 +10746,7 @@
         <w:rPr>
           <w:rFonts w:hint="eastAsia"/>
         </w:rPr>
+        <w:lastRenderedPageBreak/>
         <w:t>如果选取了照片，点击“提交”按钮，弹出“上传成功”弹框，点击“√”即上传照片成功，回到拍照上传界面。如果未选取照片，直接点击“提交”按钮，则弹出“上传失败”弹框，点击“×”回到上传照片界面。</w:t>
       </w:r>
     </w:p>
@@ -8031,11 +10755,10 @@
         <w:rPr>
           <w:noProof/>
         </w:rPr>
-        <w:lastRenderedPageBreak/>
         <w:drawing>
-          <wp:inline distT="0" distB="0" distL="0" distR="0" wp14:anchorId="473DC46B" wp14:editId="27A50CAC">
-            <wp:extent cx="2289042" cy="4023360"/>
-            <wp:effectExtent l="0" t="0" r="0" b="0"/>
+          <wp:inline distT="0" distB="0" distL="0" distR="0" wp14:anchorId="473DC46B" wp14:editId="4B7EB3E3">
+            <wp:extent cx="2189330" cy="3848100"/>
+            <wp:effectExtent l="0" t="0" r="1905" b="0"/>
             <wp:docPr id="14" name="图片 14"/>
             <wp:cNvGraphicFramePr>
               <a:graphicFrameLocks xmlns:a="http://schemas.openxmlformats.org/drawingml/2006/main" noChangeAspect="1"/>
@@ -8048,7 +10771,7 @@
                     <pic:cNvPicPr/>
                   </pic:nvPicPr>
                   <pic:blipFill>
-                    <a:blip r:embed="rId45"/>
+                    <a:blip r:embed="rId50"/>
                     <a:stretch>
                       <a:fillRect/>
                     </a:stretch>
@@ -8056,7 +10779,7 @@
                   <pic:spPr>
                     <a:xfrm>
                       <a:off x="0" y="0"/>
-                      <a:ext cx="2303833" cy="4049358"/>
+                      <a:ext cx="2206305" cy="3877936"/>
                     </a:xfrm>
                     <a:prstGeom prst="rect">
                       <a:avLst/>
@@ -8072,10 +10795,16 @@
         <w:rPr>
           <w:noProof/>
         </w:rPr>
+        <w:t xml:space="preserve">         </w:t>
+      </w:r>
+      <w:r>
+        <w:rPr>
+          <w:noProof/>
+        </w:rPr>
         <w:drawing>
-          <wp:inline distT="0" distB="0" distL="0" distR="0" wp14:anchorId="01E3E71F" wp14:editId="1F26526D">
-            <wp:extent cx="2265022" cy="4016130"/>
-            <wp:effectExtent l="0" t="0" r="2540" b="3810"/>
+          <wp:inline distT="0" distB="0" distL="0" distR="0" wp14:anchorId="01E3E71F" wp14:editId="5E90090C">
+            <wp:extent cx="2170257" cy="3848100"/>
+            <wp:effectExtent l="0" t="0" r="1905" b="0"/>
             <wp:docPr id="17" name="图片 17"/>
             <wp:cNvGraphicFramePr>
               <a:graphicFrameLocks xmlns:a="http://schemas.openxmlformats.org/drawingml/2006/main" noChangeAspect="1"/>
@@ -8088,7 +10817,7 @@
                     <pic:cNvPicPr/>
                   </pic:nvPicPr>
                   <pic:blipFill>
-                    <a:blip r:embed="rId46"/>
+                    <a:blip r:embed="rId51"/>
                     <a:stretch>
                       <a:fillRect/>
                     </a:stretch>
@@ -8096,7 +10825,7 @@
                   <pic:spPr>
                     <a:xfrm>
                       <a:off x="0" y="0"/>
-                      <a:ext cx="2289585" cy="4059682"/>
+                      <a:ext cx="2203014" cy="3906182"/>
                     </a:xfrm>
                     <a:prstGeom prst="rect">
                       <a:avLst/>
@@ -8108,14 +10837,130 @@
           </wp:inline>
         </w:drawing>
       </w:r>
+    </w:p>
+    <w:p>
+      <w:pPr>
+        <w:rPr>
+          <w:b/>
+          <w:bCs/>
+        </w:rPr>
+      </w:pPr>
+      <w:r>
+        <w:rPr>
+          <w:rFonts w:hint="eastAsia"/>
+          <w:b/>
+          <w:bCs/>
+        </w:rPr>
+        <w:t xml:space="preserve"> </w:t>
+      </w:r>
+      <w:r>
+        <w:rPr>
+          <w:b/>
+          <w:bCs/>
+        </w:rPr>
+        <w:t xml:space="preserve">  </w:t>
+      </w:r>
+      <w:r>
+        <w:rPr>
+          <w:b/>
+          <w:bCs/>
+        </w:rPr>
+        <w:tab/>
+      </w:r>
+      <w:r>
+        <w:rPr>
+          <w:b/>
+          <w:bCs/>
+        </w:rPr>
+        <w:tab/>
+      </w:r>
+      <w:r>
+        <w:rPr>
+          <w:rFonts w:hint="eastAsia"/>
+          <w:b/>
+          <w:bCs/>
+        </w:rPr>
+        <w:t>图</w:t>
+      </w:r>
+      <w:r>
+        <w:rPr>
+          <w:rFonts w:hint="eastAsia"/>
+          <w:b/>
+          <w:bCs/>
+        </w:rPr>
+        <w:t>4</w:t>
+      </w:r>
+      <w:r>
+        <w:rPr>
+          <w:b/>
+          <w:bCs/>
+        </w:rPr>
+        <w:t xml:space="preserve">4  </w:t>
+      </w:r>
+      <w:r>
+        <w:rPr>
+          <w:rFonts w:hint="eastAsia"/>
+          <w:b/>
+          <w:bCs/>
+        </w:rPr>
+        <w:t>选择照片</w:t>
+      </w:r>
+      <w:r>
+        <w:rPr>
+          <w:rFonts w:hint="eastAsia"/>
+          <w:b/>
+          <w:bCs/>
+        </w:rPr>
+        <w:t xml:space="preserve"> </w:t>
+      </w:r>
+      <w:r>
+        <w:rPr>
+          <w:b/>
+          <w:bCs/>
+        </w:rPr>
+        <w:t xml:space="preserve">                          </w:t>
+      </w:r>
+      <w:r>
+        <w:rPr>
+          <w:rFonts w:hint="eastAsia"/>
+          <w:b/>
+          <w:bCs/>
+        </w:rPr>
+        <w:t>图</w:t>
+      </w:r>
+      <w:r>
+        <w:rPr>
+          <w:rFonts w:hint="eastAsia"/>
+          <w:b/>
+          <w:bCs/>
+        </w:rPr>
+        <w:t>4</w:t>
+      </w:r>
+      <w:r>
+        <w:rPr>
+          <w:b/>
+          <w:bCs/>
+        </w:rPr>
+        <w:t xml:space="preserve">5  </w:t>
+      </w:r>
+      <w:r>
+        <w:rPr>
+          <w:rFonts w:hint="eastAsia"/>
+          <w:b/>
+          <w:bCs/>
+        </w:rPr>
+        <w:t>上传成功</w:t>
+      </w:r>
+    </w:p>
+    <w:p>
       <w:r>
         <w:rPr>
           <w:noProof/>
         </w:rPr>
         <w:drawing>
-          <wp:inline distT="0" distB="0" distL="0" distR="0" wp14:anchorId="1C34E1FD" wp14:editId="33CE6ED8">
-            <wp:extent cx="2156460" cy="3840439"/>
-            <wp:effectExtent l="0" t="0" r="0" b="8255"/>
+          <wp:inline distT="0" distB="0" distL="0" distR="0" wp14:anchorId="1C34E1FD" wp14:editId="4CD70BE3">
+            <wp:extent cx="2075187" cy="3695700"/>
+            <wp:effectExtent l="0" t="0" r="1270" b="0"/>
             <wp:docPr id="18" name="图片 18"/>
             <wp:cNvGraphicFramePr>
               <a:graphicFrameLocks xmlns:a="http://schemas.openxmlformats.org/drawingml/2006/main" noChangeAspect="1"/>
@@ -8128,7 +10973,7 @@
                     <pic:cNvPicPr/>
                   </pic:nvPicPr>
                   <pic:blipFill>
-                    <a:blip r:embed="rId47"/>
+                    <a:blip r:embed="rId52"/>
                     <a:stretch>
                       <a:fillRect/>
                     </a:stretch>
@@ -8136,7 +10981,7 @@
                   <pic:spPr>
                     <a:xfrm>
                       <a:off x="0" y="0"/>
-                      <a:ext cx="2182924" cy="3887569"/>
+                      <a:ext cx="2104033" cy="3747072"/>
                     </a:xfrm>
                     <a:prstGeom prst="rect">
                       <a:avLst/>
@@ -8149,6 +10994,55 @@
         </w:drawing>
       </w:r>
     </w:p>
+    <w:p>
+      <w:pPr>
+        <w:rPr>
+          <w:b/>
+          <w:bCs/>
+        </w:rPr>
+      </w:pPr>
+      <w:r>
+        <w:tab/>
+      </w:r>
+      <w:r>
+        <w:rPr>
+          <w:b/>
+          <w:bCs/>
+        </w:rPr>
+        <w:tab/>
+      </w:r>
+      <w:r>
+        <w:rPr>
+          <w:rFonts w:hint="eastAsia"/>
+          <w:b/>
+          <w:bCs/>
+        </w:rPr>
+        <w:t>图</w:t>
+      </w:r>
+      <w:r>
+        <w:rPr>
+          <w:rFonts w:hint="eastAsia"/>
+          <w:b/>
+          <w:bCs/>
+        </w:rPr>
+        <w:t>4</w:t>
+      </w:r>
+      <w:r>
+        <w:rPr>
+          <w:b/>
+          <w:bCs/>
+        </w:rPr>
+        <w:t xml:space="preserve">6  </w:t>
+      </w:r>
+      <w:r>
+        <w:rPr>
+          <w:rFonts w:hint="eastAsia"/>
+          <w:b/>
+          <w:bCs/>
+        </w:rPr>
+        <w:t>上传失败</w:t>
+      </w:r>
+    </w:p>
     <w:p/>
     <w:p>
       <w:pPr>
@@ -8158,22 +11052,10 @@
         <w:rPr>
           <w:rFonts w:hint="eastAsia"/>
         </w:rPr>
-        <w:t>在拍照上传界面，点击“查看历史查寝”按钮，进入查看历史查寝界面，显示带有日期的历史查寝记录。点击“查看”按钮，进入详情页，可查看查寝日期、提交时间、宿舍号、</w:t>
-      </w:r>
-      <w:r>
-        <w:rPr>
-          <w:rFonts w:hint="eastAsia"/>
-        </w:rPr>
-        <w:lastRenderedPageBreak/>
-        <w:t>本宿舍被抽到的号码，以及本宿舍上传的照片。</w:t>
+        <w:t>在拍照上传界面，点击“查看历史查寝”按钮，进入查看历史查寝界面，显示带有日期的历史查寝记录。点击“查看”按钮，进入详情页，可查看查寝日期、提交时间、宿舍号、本宿舍被抽到的号码，以及本宿舍上传的照片。</w:t>
       </w:r>
     </w:p>
     <w:p>
-      <w:pPr>
-        <w:rPr>
-          <w:noProof/>
-        </w:rPr>
-      </w:pPr>
       <w:r>
         <w:rPr>
           <w:noProof/>
@@ -8196,7 +11078,7 @@
                     </pic:cNvPicPr>
                   </pic:nvPicPr>
                   <pic:blipFill>
-                    <a:blip r:embed="rId42">
+                    <a:blip r:embed="rId47">
                       <a:extLst>
                         <a:ext uri="{28A0092B-C50C-407E-A947-70E740481C1C}">
                           <a14:useLocalDpi xmlns:a14="http://schemas.microsoft.com/office/drawing/2010/main" val="0"/>
@@ -8237,6 +11119,12 @@
         <w:rPr>
           <w:noProof/>
         </w:rPr>
+        <w:t xml:space="preserve"> </w:t>
+      </w:r>
+      <w:r>
+        <w:rPr>
+          <w:noProof/>
+        </w:rPr>
         <w:drawing>
           <wp:inline distT="0" distB="0" distL="0" distR="0" wp14:anchorId="37CCDEE4" wp14:editId="498F9A42">
             <wp:extent cx="2152203" cy="3832860"/>
@@ -8253,7 +11141,7 @@
                     <pic:cNvPicPr/>
                   </pic:nvPicPr>
                   <pic:blipFill>
-                    <a:blip r:embed="rId48"/>
+                    <a:blip r:embed="rId53"/>
                     <a:stretch>
                       <a:fillRect/>
                     </a:stretch>
@@ -8275,10 +11163,118 @@
       </w:r>
     </w:p>
     <w:p>
-      <w:r>
-        <w:rPr>
-          <w:noProof/>
-        </w:rPr>
+      <w:pPr>
+        <w:rPr>
+          <w:b/>
+          <w:bCs/>
+          <w:noProof/>
+        </w:rPr>
+      </w:pPr>
+      <w:r>
+        <w:rPr>
+          <w:b/>
+          <w:bCs/>
+        </w:rPr>
+        <w:tab/>
+      </w:r>
+      <w:r>
+        <w:rPr>
+          <w:b/>
+          <w:bCs/>
+        </w:rPr>
+        <w:tab/>
+      </w:r>
+      <w:r>
+        <w:rPr>
+          <w:rFonts w:hint="eastAsia"/>
+          <w:b/>
+          <w:bCs/>
+        </w:rPr>
+        <w:t>图</w:t>
+      </w:r>
+      <w:r>
+        <w:rPr>
+          <w:rFonts w:hint="eastAsia"/>
+          <w:b/>
+          <w:bCs/>
+        </w:rPr>
+        <w:t>4</w:t>
+      </w:r>
+      <w:r>
+        <w:rPr>
+          <w:b/>
+          <w:bCs/>
+        </w:rPr>
+        <w:t xml:space="preserve">7  </w:t>
+      </w:r>
+      <w:r>
+        <w:rPr>
+          <w:rFonts w:hint="eastAsia"/>
+          <w:b/>
+          <w:bCs/>
+        </w:rPr>
+        <w:t>拍照上传</w:t>
+      </w:r>
+      <w:r>
+        <w:rPr>
+          <w:rFonts w:hint="eastAsia"/>
+          <w:b/>
+          <w:bCs/>
+        </w:rPr>
+        <w:t xml:space="preserve"> </w:t>
+      </w:r>
+      <w:r>
+        <w:rPr>
+          <w:b/>
+          <w:bCs/>
+        </w:rPr>
+        <w:t xml:space="preserve">                      </w:t>
+      </w:r>
+      <w:r>
+        <w:rPr>
+          <w:b/>
+          <w:bCs/>
+        </w:rPr>
+        <w:t xml:space="preserve">  </w:t>
+      </w:r>
+      <w:r>
+        <w:rPr>
+          <w:rFonts w:hint="eastAsia"/>
+          <w:b/>
+          <w:bCs/>
+        </w:rPr>
+        <w:t>图</w:t>
+      </w:r>
+      <w:r>
+        <w:rPr>
+          <w:rFonts w:hint="eastAsia"/>
+          <w:b/>
+          <w:bCs/>
+        </w:rPr>
+        <w:t>4</w:t>
+      </w:r>
+      <w:r>
+        <w:rPr>
+          <w:b/>
+          <w:bCs/>
+        </w:rPr>
+        <w:t xml:space="preserve">8  </w:t>
+      </w:r>
+      <w:r>
+        <w:rPr>
+          <w:rFonts w:hint="eastAsia"/>
+          <w:b/>
+          <w:bCs/>
+        </w:rPr>
+        <w:t>查看历史查寝</w:t>
+      </w:r>
+    </w:p>
+    <w:p>
+      <w:r>
+        <w:rPr>
+          <w:noProof/>
+        </w:rPr>
+        <w:lastRenderedPageBreak/>
         <w:drawing>
           <wp:inline distT="0" distB="0" distL="0" distR="0" wp14:anchorId="251DB01E" wp14:editId="7EFA3614">
             <wp:extent cx="2203821" cy="3901440"/>
@@ -8295,7 +11291,7 @@
                     <pic:cNvPicPr/>
                   </pic:nvPicPr>
                   <pic:blipFill>
-                    <a:blip r:embed="rId49"/>
+                    <a:blip r:embed="rId54"/>
                     <a:stretch>
                       <a:fillRect/>
                     </a:stretch>
@@ -8318,220 +11314,70 @@
     </w:p>
     <w:p>
       <w:pPr>
-        <w:pStyle w:val="2"/>
+        <w:rPr>
+          <w:b/>
+          <w:bCs/>
+        </w:rPr>
       </w:pPr>
-      <w:bookmarkStart w:id="20" w:name="_Toc433571771"/>
-      <w:bookmarkStart w:id="21" w:name="_Toc36397111"/>
-      <w:r>
-        <w:rPr>
-          <w:rFonts w:hint="eastAsia"/>
-        </w:rPr>
-        <w:lastRenderedPageBreak/>
-        <w:t xml:space="preserve">3.2 </w:t>
-      </w:r>
-      <w:r>
-        <w:rPr>
-          <w:rFonts w:hint="eastAsia"/>
-        </w:rPr>
-        <w:t>外部接口需求</w:t>
-      </w:r>
-      <w:bookmarkEnd w:id="20"/>
-      <w:bookmarkEnd w:id="21"/>
-    </w:p>
-    <w:p>
-      <w:pPr>
-        <w:pStyle w:val="3"/>
-        <w:rPr>
-          <w:sz w:val="28"/>
-          <w:szCs w:val="28"/>
-        </w:rPr>
-      </w:pPr>
-      <w:bookmarkStart w:id="22" w:name="_Toc433571772"/>
-      <w:bookmarkStart w:id="23" w:name="_Toc36397112"/>
-      <w:r>
-        <w:rPr>
-          <w:rFonts w:hint="eastAsia"/>
-          <w:sz w:val="28"/>
-          <w:szCs w:val="28"/>
-        </w:rPr>
-        <w:t xml:space="preserve">3.2.1 </w:t>
-      </w:r>
-      <w:r>
-        <w:rPr>
-          <w:rFonts w:hint="eastAsia"/>
-          <w:sz w:val="28"/>
-          <w:szCs w:val="28"/>
-        </w:rPr>
-        <w:t>用户接口</w:t>
-      </w:r>
-      <w:bookmarkEnd w:id="22"/>
-      <w:bookmarkEnd w:id="23"/>
-    </w:p>
-    <w:p>
-      <w:pPr>
-        <w:ind w:firstLineChars="200" w:firstLine="420"/>
-        <w:rPr>
-          <w:rFonts w:hAnsi="宋体"/>
-          <w:b/>
-          <w:bCs/>
-        </w:rPr>
-      </w:pPr>
-      <w:r>
-        <w:rPr>
-          <w:rFonts w:hint="eastAsia"/>
-        </w:rPr>
-        <w:t>无特殊需求。</w:t>
-      </w:r>
-    </w:p>
-    <w:p>
-      <w:pPr>
-        <w:pStyle w:val="3"/>
-        <w:rPr>
-          <w:sz w:val="28"/>
-          <w:szCs w:val="28"/>
-        </w:rPr>
-      </w:pPr>
-      <w:bookmarkStart w:id="24" w:name="_Toc433571773"/>
-      <w:bookmarkStart w:id="25" w:name="_Toc36397113"/>
-      <w:r>
-        <w:rPr>
-          <w:rFonts w:hint="eastAsia"/>
-          <w:sz w:val="28"/>
-          <w:szCs w:val="28"/>
-        </w:rPr>
-        <w:t xml:space="preserve">3.2.2 </w:t>
-      </w:r>
-      <w:r>
-        <w:rPr>
-          <w:rFonts w:hint="eastAsia"/>
-          <w:sz w:val="28"/>
-          <w:szCs w:val="28"/>
-        </w:rPr>
-        <w:t>硬件接口</w:t>
-      </w:r>
-      <w:bookmarkEnd w:id="24"/>
-      <w:bookmarkEnd w:id="25"/>
-    </w:p>
-    <w:p>
-      <w:r>
-        <w:rPr>
-          <w:rFonts w:hint="eastAsia"/>
-        </w:rPr>
-        <w:t xml:space="preserve">    Android</w:t>
-      </w:r>
-      <w:r>
-        <w:rPr>
-          <w:rFonts w:hint="eastAsia"/>
-        </w:rPr>
-        <w:t>手机。</w:t>
-      </w:r>
-    </w:p>
-    <w:p>
-      <w:pPr>
-        <w:pStyle w:val="3"/>
-        <w:rPr>
-          <w:sz w:val="28"/>
-          <w:szCs w:val="28"/>
-        </w:rPr>
-      </w:pPr>
-      <w:bookmarkStart w:id="26" w:name="_Toc433571774"/>
-      <w:bookmarkStart w:id="27" w:name="_Toc36397114"/>
-      <w:r>
-        <w:rPr>
-          <w:rFonts w:hint="eastAsia"/>
-          <w:sz w:val="28"/>
-          <w:szCs w:val="28"/>
-        </w:rPr>
-        <w:t xml:space="preserve">3.2.3 </w:t>
-      </w:r>
-      <w:r>
-        <w:rPr>
-          <w:rFonts w:hint="eastAsia"/>
-          <w:sz w:val="28"/>
-          <w:szCs w:val="28"/>
-        </w:rPr>
-        <w:t>软件接口</w:t>
-      </w:r>
-      <w:bookmarkEnd w:id="26"/>
-      <w:bookmarkEnd w:id="27"/>
-    </w:p>
-    <w:p>
-      <w:r>
-        <w:rPr>
-          <w:rFonts w:hint="eastAsia"/>
-        </w:rPr>
-        <w:t xml:space="preserve">    </w:t>
-      </w:r>
-      <w:r>
-        <w:rPr>
-          <w:rFonts w:hint="eastAsia"/>
-        </w:rPr>
-        <w:t>无特殊需求。</w:t>
-      </w:r>
-    </w:p>
-    <w:p>
-      <w:pPr>
-        <w:pStyle w:val="3"/>
-        <w:rPr>
-          <w:sz w:val="28"/>
-          <w:szCs w:val="28"/>
-        </w:rPr>
-      </w:pPr>
-      <w:bookmarkStart w:id="28" w:name="_Toc433571775"/>
-      <w:bookmarkStart w:id="29" w:name="_Toc36397115"/>
-      <w:r>
-        <w:rPr>
-          <w:rFonts w:hint="eastAsia"/>
-          <w:sz w:val="28"/>
-          <w:szCs w:val="28"/>
-        </w:rPr>
-        <w:t xml:space="preserve">3.2.4 </w:t>
-      </w:r>
-      <w:r>
-        <w:rPr>
-          <w:rFonts w:hint="eastAsia"/>
-          <w:sz w:val="28"/>
-          <w:szCs w:val="28"/>
-        </w:rPr>
-        <w:t>通信接口</w:t>
-      </w:r>
-      <w:bookmarkEnd w:id="28"/>
-      <w:bookmarkEnd w:id="29"/>
-    </w:p>
-    <w:p>
-      <w:r>
-        <w:rPr>
-          <w:rFonts w:hint="eastAsia"/>
-        </w:rPr>
-        <w:t xml:space="preserve">    </w:t>
-      </w:r>
-      <w:r>
-        <w:rPr>
-          <w:rFonts w:hint="eastAsia"/>
-        </w:rPr>
-        <w:t>无特殊需求。</w:t>
+      <w:r>
+        <w:rPr>
+          <w:rFonts w:hint="eastAsia"/>
+          <w:b/>
+          <w:bCs/>
+        </w:rPr>
+        <w:t xml:space="preserve"> </w:t>
+      </w:r>
+      <w:r>
+        <w:rPr>
+          <w:b/>
+          <w:bCs/>
+        </w:rPr>
+        <w:t xml:space="preserve">       </w:t>
+      </w:r>
+      <w:r>
+        <w:rPr>
+          <w:rFonts w:hint="eastAsia"/>
+          <w:b/>
+          <w:bCs/>
+        </w:rPr>
+        <w:t>图</w:t>
+      </w:r>
+      <w:r>
+        <w:rPr>
+          <w:b/>
+          <w:bCs/>
+        </w:rPr>
+        <w:t xml:space="preserve">49  </w:t>
+      </w:r>
+      <w:r>
+        <w:rPr>
+          <w:rFonts w:hint="eastAsia"/>
+          <w:b/>
+          <w:bCs/>
+        </w:rPr>
+        <w:t>查看详情</w:t>
       </w:r>
     </w:p>
     <w:p>
       <w:pPr>
         <w:pStyle w:val="2"/>
       </w:pPr>
-      <w:bookmarkStart w:id="30" w:name="_Toc433571776"/>
-      <w:bookmarkStart w:id="31" w:name="_Toc36397116"/>
-      <w:r>
-        <w:rPr>
-          <w:rFonts w:hint="eastAsia"/>
-        </w:rPr>
-        <w:t xml:space="preserve">3.3 </w:t>
-      </w:r>
-      <w:r>
-        <w:rPr>
-          <w:rFonts w:hint="eastAsia"/>
-        </w:rPr>
-        <w:t>性能需求</w:t>
-      </w:r>
-      <w:bookmarkEnd w:id="30"/>
-      <w:bookmarkEnd w:id="31"/>
+      <w:bookmarkStart w:id="21" w:name="_Toc433571771"/>
+      <w:bookmarkStart w:id="22" w:name="_Toc36752628"/>
+      <w:r>
+        <w:rPr>
+          <w:rFonts w:hint="eastAsia"/>
+        </w:rPr>
+        <w:t xml:space="preserve">3.2 </w:t>
+      </w:r>
+      <w:r>
+        <w:rPr>
+          <w:rFonts w:hint="eastAsia"/>
+        </w:rPr>
+        <w:t>外部接口需求</w:t>
+      </w:r>
+      <w:bookmarkEnd w:id="21"/>
+      <w:bookmarkEnd w:id="22"/>
     </w:p>
     <w:p>
       <w:pPr>
@@ -8541,15 +11387,15 @@
           <w:szCs w:val="28"/>
         </w:rPr>
       </w:pPr>
-      <w:bookmarkStart w:id="32" w:name="_Toc433571777"/>
-      <w:bookmarkStart w:id="33" w:name="_Toc36397117"/>
+      <w:bookmarkStart w:id="23" w:name="_Toc433571772"/>
+      <w:bookmarkStart w:id="24" w:name="_Toc36752629"/>
       <w:r>
         <w:rPr>
           <w:rFonts w:hint="eastAsia"/>
           <w:sz w:val="28"/>
           <w:szCs w:val="28"/>
         </w:rPr>
-        <w:t>3.3.1</w:t>
+        <w:t xml:space="preserve">3.2.1 </w:t>
       </w:r>
       <w:r>
         <w:rPr>
@@ -8557,10 +11403,255 @@
           <w:sz w:val="28"/>
           <w:szCs w:val="28"/>
         </w:rPr>
+        <w:t>用户接口</w:t>
+      </w:r>
+      <w:bookmarkEnd w:id="23"/>
+      <w:bookmarkEnd w:id="24"/>
+    </w:p>
+    <w:p>
+      <w:pPr>
+        <w:ind w:firstLineChars="200" w:firstLine="420"/>
+        <w:rPr>
+          <w:rFonts w:hAnsi="宋体"/>
+          <w:b/>
+          <w:bCs/>
+        </w:rPr>
+      </w:pPr>
+      <w:r>
+        <w:rPr>
+          <w:rFonts w:hint="eastAsia"/>
+        </w:rPr>
+        <w:t>无特殊需求。</w:t>
+      </w:r>
+    </w:p>
+    <w:p>
+      <w:pPr>
+        <w:pStyle w:val="3"/>
+        <w:rPr>
+          <w:sz w:val="28"/>
+          <w:szCs w:val="28"/>
+        </w:rPr>
+      </w:pPr>
+      <w:bookmarkStart w:id="25" w:name="_Toc433571773"/>
+      <w:bookmarkStart w:id="26" w:name="_Toc36752630"/>
+      <w:r>
+        <w:rPr>
+          <w:rFonts w:hint="eastAsia"/>
+          <w:sz w:val="28"/>
+          <w:szCs w:val="28"/>
+        </w:rPr>
+        <w:t xml:space="preserve">3.2.2 </w:t>
+      </w:r>
+      <w:r>
+        <w:rPr>
+          <w:rFonts w:hint="eastAsia"/>
+          <w:sz w:val="28"/>
+          <w:szCs w:val="28"/>
+        </w:rPr>
+        <w:t>硬件接口</w:t>
+      </w:r>
+      <w:bookmarkEnd w:id="25"/>
+      <w:bookmarkEnd w:id="26"/>
+    </w:p>
+    <w:p>
+      <w:r>
+        <w:rPr>
+          <w:rFonts w:hint="eastAsia"/>
+        </w:rPr>
+        <w:t xml:space="preserve">    </w:t>
+      </w:r>
+      <w:proofErr w:type="gramStart"/>
+      <w:r>
+        <w:rPr>
+          <w:rFonts w:hint="eastAsia"/>
+        </w:rPr>
+        <w:t>兼容微信的</w:t>
+      </w:r>
+      <w:proofErr w:type="gramEnd"/>
+      <w:r>
+        <w:rPr>
+          <w:rFonts w:hint="eastAsia"/>
+        </w:rPr>
+        <w:t xml:space="preserve"> Android/I</w:t>
+      </w:r>
+      <w:r>
+        <w:rPr>
+          <w:rFonts w:hint="eastAsia"/>
+        </w:rPr>
+        <w:t>OS</w:t>
+      </w:r>
+      <w:r>
+        <w:rPr>
+          <w:rFonts w:hint="eastAsia"/>
+        </w:rPr>
+        <w:t xml:space="preserve"> </w:t>
+      </w:r>
+      <w:r>
+        <w:rPr>
+          <w:rFonts w:hint="eastAsia"/>
+        </w:rPr>
+        <w:t>系统的手机</w:t>
+      </w:r>
+      <w:r>
+        <w:rPr>
+          <w:rFonts w:hint="eastAsia"/>
+        </w:rPr>
+        <w:t>。</w:t>
+      </w:r>
+    </w:p>
+    <w:p>
+      <w:pPr>
+        <w:pStyle w:val="3"/>
+        <w:rPr>
+          <w:sz w:val="28"/>
+          <w:szCs w:val="28"/>
+        </w:rPr>
+      </w:pPr>
+      <w:bookmarkStart w:id="27" w:name="_Toc433571774"/>
+      <w:bookmarkStart w:id="28" w:name="_Toc36752631"/>
+      <w:r>
+        <w:rPr>
+          <w:rFonts w:hint="eastAsia"/>
+          <w:sz w:val="28"/>
+          <w:szCs w:val="28"/>
+        </w:rPr>
+        <w:t xml:space="preserve">3.2.3 </w:t>
+      </w:r>
+      <w:r>
+        <w:rPr>
+          <w:rFonts w:hint="eastAsia"/>
+          <w:sz w:val="28"/>
+          <w:szCs w:val="28"/>
+        </w:rPr>
+        <w:t>软件接口</w:t>
+      </w:r>
+      <w:bookmarkEnd w:id="27"/>
+      <w:bookmarkEnd w:id="28"/>
+    </w:p>
+    <w:p>
+      <w:r>
+        <w:rPr>
+          <w:rFonts w:hint="eastAsia"/>
+        </w:rPr>
+        <w:t xml:space="preserve">    </w:t>
+      </w:r>
+      <w:proofErr w:type="gramStart"/>
+      <w:r>
+        <w:rPr>
+          <w:rFonts w:hint="eastAsia"/>
+        </w:rPr>
+        <w:t>微信小</w:t>
+      </w:r>
+      <w:proofErr w:type="gramEnd"/>
+      <w:r>
+        <w:rPr>
+          <w:rFonts w:hint="eastAsia"/>
+        </w:rPr>
+        <w:t>程序。</w:t>
+      </w:r>
+      <w:r>
+        <w:t>Android 7.0</w:t>
+      </w:r>
+      <w:r>
+        <w:rPr>
+          <w:rFonts w:hint="eastAsia"/>
+        </w:rPr>
+        <w:t>以上。</w:t>
+      </w:r>
+    </w:p>
+    <w:p>
+      <w:pPr>
+        <w:pStyle w:val="3"/>
+        <w:rPr>
+          <w:sz w:val="28"/>
+          <w:szCs w:val="28"/>
+        </w:rPr>
+      </w:pPr>
+      <w:bookmarkStart w:id="29" w:name="_Toc433571775"/>
+      <w:bookmarkStart w:id="30" w:name="_Toc36752632"/>
+      <w:r>
+        <w:rPr>
+          <w:rFonts w:hint="eastAsia"/>
+          <w:sz w:val="28"/>
+          <w:szCs w:val="28"/>
+        </w:rPr>
+        <w:t xml:space="preserve">3.2.4 </w:t>
+      </w:r>
+      <w:r>
+        <w:rPr>
+          <w:rFonts w:hint="eastAsia"/>
+          <w:sz w:val="28"/>
+          <w:szCs w:val="28"/>
+        </w:rPr>
+        <w:t>通信接口</w:t>
+      </w:r>
+      <w:bookmarkEnd w:id="29"/>
+      <w:bookmarkEnd w:id="30"/>
+    </w:p>
+    <w:p>
+      <w:r>
+        <w:rPr>
+          <w:rFonts w:hint="eastAsia"/>
+        </w:rPr>
+        <w:t xml:space="preserve">    </w:t>
+      </w:r>
+      <w:r>
+        <w:rPr>
+          <w:rFonts w:hint="eastAsia"/>
+        </w:rPr>
+        <w:t>无特殊需求。</w:t>
+      </w:r>
+    </w:p>
+    <w:p>
+      <w:pPr>
+        <w:pStyle w:val="2"/>
+      </w:pPr>
+      <w:bookmarkStart w:id="31" w:name="_Toc433571776"/>
+      <w:bookmarkStart w:id="32" w:name="_Toc36752633"/>
+      <w:r>
+        <w:rPr>
+          <w:rFonts w:hint="eastAsia"/>
+        </w:rPr>
+        <w:lastRenderedPageBreak/>
+        <w:t xml:space="preserve">3.3 </w:t>
+      </w:r>
+      <w:r>
+        <w:rPr>
+          <w:rFonts w:hint="eastAsia"/>
+        </w:rPr>
+        <w:t>性能需求</w:t>
+      </w:r>
+      <w:bookmarkEnd w:id="31"/>
+      <w:bookmarkEnd w:id="32"/>
+    </w:p>
+    <w:p>
+      <w:pPr>
+        <w:pStyle w:val="3"/>
+        <w:rPr>
+          <w:sz w:val="28"/>
+          <w:szCs w:val="28"/>
+        </w:rPr>
+      </w:pPr>
+      <w:bookmarkStart w:id="33" w:name="_Toc433571777"/>
+      <w:bookmarkStart w:id="34" w:name="_Toc36752634"/>
+      <w:r>
+        <w:rPr>
+          <w:rFonts w:hint="eastAsia"/>
+          <w:sz w:val="28"/>
+          <w:szCs w:val="28"/>
+        </w:rPr>
+        <w:t>3.3.1</w:t>
+      </w:r>
+      <w:r>
+        <w:rPr>
+          <w:rFonts w:hint="eastAsia"/>
+          <w:sz w:val="28"/>
+          <w:szCs w:val="28"/>
+        </w:rPr>
         <w:t>精度需求</w:t>
       </w:r>
-      <w:bookmarkEnd w:id="32"/>
       <w:bookmarkEnd w:id="33"/>
+      <w:bookmarkEnd w:id="34"/>
     </w:p>
     <w:p/>
     <w:tbl>
@@ -9603,39 +12694,73 @@
         </w:tc>
       </w:tr>
     </w:tbl>
-    <w:p/>
     <w:p>
       <w:pPr>
-        <w:ind w:leftChars="200" w:left="420"/>
+        <w:jc w:val="center"/>
+        <w:rPr>
+          <w:b/>
+          <w:bCs/>
+        </w:rPr>
       </w:pPr>
       <w:r>
-        <w:t>1.</w:t>
-      </w:r>
-      <w:r>
-        <w:t>按照规定的数据格式输入，否则系统</w:t>
-      </w:r>
-      <w:r>
-        <w:rPr>
-          <w:rFonts w:hint="eastAsia"/>
-        </w:rPr>
-        <w:t>提示</w:t>
-      </w:r>
-      <w:r>
-        <w:t>错误并要求重新输入。</w:t>
-      </w:r>
-      <w:r>
-        <w:t xml:space="preserve"> </w:t>
-      </w:r>
+        <w:rPr>
+          <w:rFonts w:hint="eastAsia"/>
+          <w:b/>
+          <w:bCs/>
+        </w:rPr>
+        <w:t>表</w:t>
+      </w:r>
+      <w:r>
+        <w:rPr>
+          <w:rFonts w:hint="eastAsia"/>
+          <w:b/>
+          <w:bCs/>
+        </w:rPr>
+        <w:t>2</w:t>
+      </w:r>
+      <w:r>
+        <w:rPr>
+          <w:b/>
+          <w:bCs/>
+        </w:rPr>
+        <w:t xml:space="preserve">  </w:t>
+      </w:r>
+      <w:r>
+        <w:rPr>
+          <w:rFonts w:hint="eastAsia"/>
+          <w:b/>
+          <w:bCs/>
+        </w:rPr>
+        <w:t>精度需求</w:t>
+      </w:r>
+    </w:p>
+    <w:p>
+      <w:pPr>
+        <w:jc w:val="center"/>
+        <w:rPr>
+          <w:b/>
+          <w:bCs/>
+        </w:rPr>
+      </w:pPr>
     </w:p>
     <w:p>
       <w:pPr>
         <w:ind w:leftChars="200" w:left="420"/>
       </w:pPr>
       <w:r>
-        <w:t>2.</w:t>
-      </w:r>
-      <w:r>
-        <w:t>搜索的时候所有包含关键字的记录保证全部搜索到。</w:t>
+        <w:t>1.</w:t>
+      </w:r>
+      <w:r>
+        <w:t>按照规定的数据格式输入，否则系统</w:t>
+      </w:r>
+      <w:r>
+        <w:rPr>
+          <w:rFonts w:hint="eastAsia"/>
+        </w:rPr>
+        <w:t>提示</w:t>
+      </w:r>
+      <w:r>
+        <w:t>错误并要求重新输入。</w:t>
       </w:r>
       <w:r>
         <w:t xml:space="preserve"> </w:t>
@@ -9646,7 +12771,20 @@
         <w:ind w:leftChars="200" w:left="420"/>
       </w:pPr>
       <w:r>
-        <w:lastRenderedPageBreak/>
+        <w:t>2.</w:t>
+      </w:r>
+      <w:r>
+        <w:t>搜索的时候所有包含关键字的记录保证全部搜索到。</w:t>
+      </w:r>
+      <w:r>
+        <w:t xml:space="preserve"> </w:t>
+      </w:r>
+    </w:p>
+    <w:p>
+      <w:pPr>
+        <w:ind w:leftChars="200" w:left="420"/>
+      </w:pPr>
+      <w:r>
         <w:t>3.</w:t>
       </w:r>
       <w:r>
@@ -9700,8 +12838,8 @@
       <w:pPr>
         <w:pStyle w:val="2"/>
       </w:pPr>
-      <w:bookmarkStart w:id="34" w:name="_Toc433571778"/>
-      <w:bookmarkStart w:id="35" w:name="_Toc36397118"/>
+      <w:bookmarkStart w:id="35" w:name="_Toc433571778"/>
+      <w:bookmarkStart w:id="36" w:name="_Toc36752635"/>
       <w:r>
         <w:rPr>
           <w:rFonts w:hint="eastAsia"/>
@@ -9714,8 +12852,8 @@
         </w:rPr>
         <w:t>属性</w:t>
       </w:r>
-      <w:bookmarkEnd w:id="34"/>
       <w:bookmarkEnd w:id="35"/>
+      <w:bookmarkEnd w:id="36"/>
     </w:p>
     <w:p>
       <w:pPr>
@@ -9725,8 +12863,8 @@
           <w:szCs w:val="28"/>
         </w:rPr>
       </w:pPr>
-      <w:bookmarkStart w:id="36" w:name="_Toc433571779"/>
-      <w:bookmarkStart w:id="37" w:name="_Toc36397119"/>
+      <w:bookmarkStart w:id="37" w:name="_Toc433571779"/>
+      <w:bookmarkStart w:id="38" w:name="_Toc36752636"/>
       <w:r>
         <w:rPr>
           <w:rFonts w:hint="eastAsia"/>
@@ -9743,8 +12881,8 @@
         </w:rPr>
         <w:t>可用性</w:t>
       </w:r>
-      <w:bookmarkEnd w:id="36"/>
       <w:bookmarkEnd w:id="37"/>
+      <w:bookmarkEnd w:id="38"/>
     </w:p>
     <w:p>
       <w:r>
@@ -9877,14 +13015,15 @@
           <w:szCs w:val="28"/>
         </w:rPr>
       </w:pPr>
-      <w:bookmarkStart w:id="38" w:name="_Toc433571780"/>
-      <w:bookmarkStart w:id="39" w:name="_Toc36397120"/>
+      <w:bookmarkStart w:id="39" w:name="_Toc433571780"/>
+      <w:bookmarkStart w:id="40" w:name="_Toc36752637"/>
       <w:r>
         <w:rPr>
           <w:rFonts w:hint="eastAsia"/>
           <w:sz w:val="28"/>
           <w:szCs w:val="28"/>
         </w:rPr>
+        <w:lastRenderedPageBreak/>
         <w:t xml:space="preserve">3.4.2 </w:t>
       </w:r>
       <w:r>
@@ -9895,8 +13034,8 @@
         </w:rPr>
         <w:t>安全性</w:t>
       </w:r>
-      <w:bookmarkEnd w:id="38"/>
       <w:bookmarkEnd w:id="39"/>
+      <w:bookmarkEnd w:id="40"/>
     </w:p>
     <w:p>
       <w:r>
@@ -10024,8 +13163,8 @@
           <w:szCs w:val="28"/>
         </w:rPr>
       </w:pPr>
-      <w:bookmarkStart w:id="40" w:name="_Toc433571781"/>
-      <w:bookmarkStart w:id="41" w:name="_Toc36397121"/>
+      <w:bookmarkStart w:id="41" w:name="_Toc433571781"/>
+      <w:bookmarkStart w:id="42" w:name="_Toc36752638"/>
       <w:r>
         <w:rPr>
           <w:rFonts w:hint="eastAsia"/>
@@ -10042,8 +13181,8 @@
         </w:rPr>
         <w:t>可维护性</w:t>
       </w:r>
-      <w:bookmarkEnd w:id="40"/>
       <w:bookmarkEnd w:id="41"/>
+      <w:bookmarkEnd w:id="42"/>
     </w:p>
     <w:p>
       <w:r>
@@ -10136,25 +13275,24 @@
           <w:numId w:val="2"/>
         </w:numPr>
       </w:pPr>
-      <w:bookmarkStart w:id="42" w:name="_Toc433571782"/>
-      <w:bookmarkStart w:id="43" w:name="_Toc36318340"/>
-      <w:bookmarkStart w:id="44" w:name="_Toc36397122"/>
-      <w:r>
-        <w:rPr>
-          <w:rFonts w:hint="eastAsia"/>
-        </w:rPr>
-        <w:lastRenderedPageBreak/>
+      <w:bookmarkStart w:id="43" w:name="_Toc433571782"/>
+      <w:bookmarkStart w:id="44" w:name="_Toc36318340"/>
+      <w:r>
+        <w:rPr>
+          <w:rFonts w:hint="eastAsia"/>
+        </w:rPr>
         <w:t xml:space="preserve"> </w:t>
       </w:r>
+      <w:bookmarkStart w:id="45" w:name="_Toc36752639"/>
       <w:r>
         <w:rPr>
           <w:rFonts w:hint="eastAsia"/>
         </w:rPr>
         <w:t>验收验证标准</w:t>
       </w:r>
-      <w:bookmarkEnd w:id="42"/>
       <w:bookmarkEnd w:id="43"/>
       <w:bookmarkEnd w:id="44"/>
+      <w:bookmarkEnd w:id="45"/>
     </w:p>
     <w:tbl>
       <w:tblPr>
@@ -11215,7 +14353,15 @@
                 <w:rFonts w:asciiTheme="minorEastAsia" w:eastAsiaTheme="minorEastAsia" w:hAnsiTheme="minorEastAsia" w:cs="宋体" w:hint="eastAsia"/>
                 <w:szCs w:val="21"/>
               </w:rPr>
-              <w:t>账号</w:t>
+              <w:t>账</w:t>
+            </w:r>
+            <w:r>
+              <w:rPr>
+                <w:rFonts w:asciiTheme="minorEastAsia" w:eastAsiaTheme="minorEastAsia" w:hAnsiTheme="minorEastAsia" w:cs="宋体" w:hint="eastAsia"/>
+                <w:szCs w:val="21"/>
+              </w:rPr>
+              <w:lastRenderedPageBreak/>
+              <w:t>号</w:t>
             </w:r>
             <w:r>
               <w:rPr>
@@ -12990,6 +16136,7 @@
                 <w:rFonts w:asciiTheme="minorEastAsia" w:eastAsiaTheme="minorEastAsia" w:hAnsiTheme="minorEastAsia" w:cs="宋体" w:hint="eastAsia"/>
                 <w:szCs w:val="21"/>
               </w:rPr>
+              <w:lastRenderedPageBreak/>
               <w:t>初始界面</w:t>
             </w:r>
           </w:p>
@@ -14103,15 +17250,7 @@
                 <w:rFonts w:asciiTheme="minorEastAsia" w:eastAsiaTheme="minorEastAsia" w:hAnsiTheme="minorEastAsia" w:cs="宋体" w:hint="eastAsia"/>
                 <w:szCs w:val="21"/>
               </w:rPr>
-              <w:t>弹出您确认删除记录吗？操作不可恢复！-&gt;确认-&gt;跳转</w:t>
-            </w:r>
-            <w:r>
-              <w:rPr>
-                <w:rFonts w:asciiTheme="minorEastAsia" w:eastAsiaTheme="minorEastAsia" w:hAnsiTheme="minorEastAsia" w:cs="宋体" w:hint="eastAsia"/>
-                <w:szCs w:val="21"/>
-              </w:rPr>
-              <w:lastRenderedPageBreak/>
-              <w:t>至删除后页面</w:t>
+              <w:t>弹出您确认删除记录吗？操作不可恢复！-&gt;确认-&gt;跳转至删除后页面</w:t>
             </w:r>
           </w:p>
         </w:tc>
@@ -16133,7 +19272,15 @@
                 <w:rFonts w:asciiTheme="minorEastAsia" w:eastAsiaTheme="minorEastAsia" w:hAnsiTheme="minorEastAsia" w:cs="宋体" w:hint="eastAsia"/>
                 <w:szCs w:val="21"/>
               </w:rPr>
-              <w:t>学生功能模块</w:t>
+              <w:t>学生功能</w:t>
+            </w:r>
+            <w:r>
+              <w:rPr>
+                <w:rFonts w:asciiTheme="minorEastAsia" w:eastAsiaTheme="minorEastAsia" w:hAnsiTheme="minorEastAsia" w:cs="宋体" w:hint="eastAsia"/>
+                <w:szCs w:val="21"/>
+              </w:rPr>
+              <w:lastRenderedPageBreak/>
+              <w:t>模块</w:t>
             </w:r>
           </w:p>
           <w:p>
@@ -16221,6 +19368,7 @@
                 <w:rFonts w:asciiTheme="minorEastAsia" w:eastAsiaTheme="minorEastAsia" w:hAnsiTheme="minorEastAsia" w:cs="宋体" w:hint="eastAsia"/>
                 <w:szCs w:val="21"/>
               </w:rPr>
+              <w:lastRenderedPageBreak/>
               <w:t>初始界面</w:t>
             </w:r>
           </w:p>
@@ -19191,11 +22339,52 @@
         </w:tc>
       </w:tr>
     </w:tbl>
-    <w:p/>
-    <w:p/>
+    <w:p>
+      <w:pPr>
+        <w:jc w:val="center"/>
+        <w:rPr>
+          <w:b/>
+          <w:bCs/>
+        </w:rPr>
+      </w:pPr>
+      <w:r>
+        <w:rPr>
+          <w:rFonts w:hint="eastAsia"/>
+          <w:b/>
+          <w:bCs/>
+        </w:rPr>
+        <w:t>表</w:t>
+      </w:r>
+      <w:r>
+        <w:rPr>
+          <w:rFonts w:hint="eastAsia"/>
+          <w:b/>
+          <w:bCs/>
+        </w:rPr>
+        <w:t>3</w:t>
+      </w:r>
+      <w:r>
+        <w:rPr>
+          <w:b/>
+          <w:bCs/>
+        </w:rPr>
+        <w:t xml:space="preserve">  </w:t>
+      </w:r>
+      <w:r>
+        <w:rPr>
+          <w:rFonts w:hint="eastAsia"/>
+          <w:b/>
+          <w:bCs/>
+        </w:rPr>
+        <w:t>验收验证标准</w:t>
+      </w:r>
+    </w:p>
     <w:sectPr>
+      <w:footerReference w:type="even" r:id="rId55"/>
+      <w:footerReference w:type="default" r:id="rId56"/>
       <w:pgSz w:w="11906" w:h="16838"/>
       <w:pgMar w:top="1440" w:right="1800" w:bottom="1440" w:left="1800" w:header="851" w:footer="992" w:gutter="0"/>
+      <w:pgNumType w:start="1"/>
       <w:cols w:space="425"/>
       <w:docGrid w:type="lines" w:linePitch="312"/>
     </w:sectPr>
@@ -19204,7 +22393,7 @@
 </file>
 
 <file path=word/endnotes.xml><?xml version="1.0" encoding="utf-8"?>
-<w:endnotes xmlns:wpc="http://schemas.microsoft.com/office/word/2010/wordprocessingCanvas" xmlns:cx="http://schemas.microsoft.com/office/drawing/2014/chartex" xmlns:cx1="http://schemas.microsoft.com/office/drawing/2015/9/8/chartex" xmlns:cx2="http://schemas.microsoft.com/office/drawing/2015/10/21/chartex" xmlns:cx3="http://schemas.microsoft.com/office/drawing/2016/5/9/chartex" xmlns:cx4="http://schemas.microsoft.com/office/drawing/2016/5/10/chartex" xmlns:cx5="http://schemas.microsoft.com/office/drawing/2016/5/11/chartex" xmlns:cx6="http://schemas.microsoft.com/office/drawing/2016/5/12/chartex" xmlns:cx7="http://schemas.microsoft.com/office/drawing/2016/5/13/chartex" xmlns:cx8="http://schemas.microsoft.com/office/drawing/2016/5/14/chartex" xmlns:mc="http://schemas.openxmlformats.org/markup-compatibility/2006" xmlns:aink="http://schemas.microsoft.com/office/drawing/2016/ink" xmlns:am3d="http://schemas.microsoft.com/office/drawing/2017/model3d" xmlns:o="urn:schemas-microsoft-com:office:office" xmlns:r="http://schemas.openxmlformats.org/officeDocument/2006/relationships" xmlns:m="http://schemas.openxmlformats.org/officeDocument/2006/math" xmlns:v="urn:schemas-microsoft-com:vml" xmlns:wp14="http://schemas.microsoft.com/office/word/2010/wordprocessingDrawing" xmlns:wp="http://schemas.openxmlformats.org/drawingml/2006/wordprocessingDrawing" xmlns:w10="urn:schemas-microsoft-com:office:word" xmlns:w="http://schemas.openxmlformats.org/wordprocessingml/2006/main" xmlns:w14="http://schemas.microsoft.com/office/word/2010/wordml" xmlns:w15="http://schemas.microsoft.com/office/word/2012/wordml" xmlns:w16cex="http://schemas.microsoft.com/office/word/2018/wordml/cex" xmlns:w16cid="http://schemas.microsoft.com/office/word/2016/wordml/cid" xmlns:w16="http://schemas.microsoft.com/office/word/2018/wordml" xmlns:w16se="http://schemas.microsoft.com/office/word/2015/wordml/symex" xmlns:wpg="http://schemas.microsoft.com/office/word/2010/wordprocessingGroup" xmlns:wpi="http://schemas.microsoft.com/office/word/2010/wordprocessingInk" xmlns:wne="http://schemas.microsoft.com/office/word/2006/wordml" xmlns:wps="http://schemas.microsoft.com/office/word/2010/wordprocessingShape" mc:Ignorable="w14 w15 w16se w16cid w16 w16cex wp14">
+<w:endnotes xmlns:wpc="http://schemas.microsoft.com/office/word/2010/wordprocessingCanvas" xmlns:cx="http://schemas.microsoft.com/office/drawing/2014/chartex" xmlns:cx1="http://schemas.microsoft.com/office/drawing/2015/9/8/chartex" xmlns:cx2="http://schemas.microsoft.com/office/drawing/2015/10/21/chartex" xmlns:cx3="http://schemas.microsoft.com/office/drawing/2016/5/9/chartex" xmlns:cx4="http://schemas.microsoft.com/office/drawing/2016/5/10/chartex" xmlns:cx5="http://schemas.microsoft.com/office/drawing/2016/5/11/chartex" xmlns:cx6="http://schemas.microsoft.com/office/drawing/2016/5/12/chartex" xmlns:cx7="http://schemas.microsoft.com/office/drawing/2016/5/13/chartex" xmlns:cx8="http://schemas.microsoft.com/office/drawing/2016/5/14/chartex" xmlns:mc="http://schemas.openxmlformats.org/markup-compatibility/2006" xmlns:aink="http://schemas.microsoft.com/office/drawing/2016/ink" xmlns:am3d="http://schemas.microsoft.com/office/drawing/2017/model3d" xmlns:o="urn:schemas-microsoft-com:office:office" xmlns:r="http://schemas.openxmlformats.org/officeDocument/2006/relationships" xmlns:m="http://schemas.openxmlformats.org/officeDocument/2006/math" xmlns:v="urn:schemas-microsoft-com:vml" xmlns:wp14="http://schemas.microsoft.com/office/word/2010/wordprocessingDrawing" xmlns:wp="http://schemas.openxmlformats.org/drawingml/2006/wordprocessingDrawing" xmlns:w10="urn:schemas-microsoft-com:office:word" xmlns:w="http://schemas.openxmlformats.org/wordprocessingml/2006/main" xmlns:w14="http://schemas.microsoft.com/office/word/2010/wordml" xmlns:w15="http://schemas.microsoft.com/office/word/2012/wordml" xmlns:w16cid="http://schemas.microsoft.com/office/word/2016/wordml/cid" xmlns:w16se="http://schemas.microsoft.com/office/word/2015/wordml/symex" xmlns:wpg="http://schemas.microsoft.com/office/word/2010/wordprocessingGroup" xmlns:wpi="http://schemas.microsoft.com/office/word/2010/wordprocessingInk" xmlns:wne="http://schemas.microsoft.com/office/word/2006/wordml" xmlns:wps="http://schemas.microsoft.com/office/word/2010/wordprocessingShape" mc:Ignorable="w14 w15 w16se w16cid wp14">
   <w:endnote w:type="separator" w:id="-1">
     <w:p>
       <w:r>
@@ -19222,8 +22411,208 @@
 </w:endnotes>
 </file>
 
+<file path=word/footer1.xml><?xml version="1.0" encoding="utf-8"?>
+<w:ftr xmlns:wpc="http://schemas.microsoft.com/office/word/2010/wordprocessingCanvas" xmlns:cx="http://schemas.microsoft.com/office/drawing/2014/chartex" xmlns:cx1="http://schemas.microsoft.com/office/drawing/2015/9/8/chartex" xmlns:cx2="http://schemas.microsoft.com/office/drawing/2015/10/21/chartex" xmlns:cx3="http://schemas.microsoft.com/office/drawing/2016/5/9/chartex" xmlns:cx4="http://schemas.microsoft.com/office/drawing/2016/5/10/chartex" xmlns:cx5="http://schemas.microsoft.com/office/drawing/2016/5/11/chartex" xmlns:cx6="http://schemas.microsoft.com/office/drawing/2016/5/12/chartex" xmlns:cx7="http://schemas.microsoft.com/office/drawing/2016/5/13/chartex" xmlns:cx8="http://schemas.microsoft.com/office/drawing/2016/5/14/chartex" xmlns:mc="http://schemas.openxmlformats.org/markup-compatibility/2006" xmlns:aink="http://schemas.microsoft.com/office/drawing/2016/ink" xmlns:am3d="http://schemas.microsoft.com/office/drawing/2017/model3d" xmlns:o="urn:schemas-microsoft-com:office:office" xmlns:r="http://schemas.openxmlformats.org/officeDocument/2006/relationships" xmlns:m="http://schemas.openxmlformats.org/officeDocument/2006/math" xmlns:v="urn:schemas-microsoft-com:vml" xmlns:wp14="http://schemas.microsoft.com/office/word/2010/wordprocessingDrawing" xmlns:wp="http://schemas.openxmlformats.org/drawingml/2006/wordprocessingDrawing" xmlns:w10="urn:schemas-microsoft-com:office:word" xmlns:w="http://schemas.openxmlformats.org/wordprocessingml/2006/main" xmlns:w14="http://schemas.microsoft.com/office/word/2010/wordml" xmlns:w15="http://schemas.microsoft.com/office/word/2012/wordml" xmlns:w16cid="http://schemas.microsoft.com/office/word/2016/wordml/cid" xmlns:w16se="http://schemas.microsoft.com/office/word/2015/wordml/symex" xmlns:wpg="http://schemas.microsoft.com/office/word/2010/wordprocessingGroup" xmlns:wpi="http://schemas.microsoft.com/office/word/2010/wordprocessingInk" xmlns:wne="http://schemas.microsoft.com/office/word/2006/wordml" xmlns:wps="http://schemas.microsoft.com/office/word/2010/wordprocessingShape" mc:Ignorable="w14 w15 w16se w16cid wp14">
+  <w:p>
+    <w:pPr>
+      <w:pStyle w:val="a5"/>
+      <w:jc w:val="center"/>
+      <w:rPr>
+        <w:b/>
+        <w:bCs/>
+      </w:rPr>
+    </w:pPr>
+  </w:p>
+  <w:p>
+    <w:pPr>
+      <w:pStyle w:val="a5"/>
+    </w:pPr>
+  </w:p>
+</w:ftr>
+</file>
+
+<file path=word/footer2.xml><?xml version="1.0" encoding="utf-8"?>
+<w:ftr xmlns:wpc="http://schemas.microsoft.com/office/word/2010/wordprocessingCanvas" xmlns:cx="http://schemas.microsoft.com/office/drawing/2014/chartex" xmlns:cx1="http://schemas.microsoft.com/office/drawing/2015/9/8/chartex" xmlns:cx2="http://schemas.microsoft.com/office/drawing/2015/10/21/chartex" xmlns:cx3="http://schemas.microsoft.com/office/drawing/2016/5/9/chartex" xmlns:cx4="http://schemas.microsoft.com/office/drawing/2016/5/10/chartex" xmlns:cx5="http://schemas.microsoft.com/office/drawing/2016/5/11/chartex" xmlns:cx6="http://schemas.microsoft.com/office/drawing/2016/5/12/chartex" xmlns:cx7="http://schemas.microsoft.com/office/drawing/2016/5/13/chartex" xmlns:cx8="http://schemas.microsoft.com/office/drawing/2016/5/14/chartex" xmlns:mc="http://schemas.openxmlformats.org/markup-compatibility/2006" xmlns:aink="http://schemas.microsoft.com/office/drawing/2016/ink" xmlns:am3d="http://schemas.microsoft.com/office/drawing/2017/model3d" xmlns:o="urn:schemas-microsoft-com:office:office" xmlns:r="http://schemas.openxmlformats.org/officeDocument/2006/relationships" xmlns:m="http://schemas.openxmlformats.org/officeDocument/2006/math" xmlns:v="urn:schemas-microsoft-com:vml" xmlns:wp14="http://schemas.microsoft.com/office/word/2010/wordprocessingDrawing" xmlns:wp="http://schemas.openxmlformats.org/drawingml/2006/wordprocessingDrawing" xmlns:w10="urn:schemas-microsoft-com:office:word" xmlns:w="http://schemas.openxmlformats.org/wordprocessingml/2006/main" xmlns:w14="http://schemas.microsoft.com/office/word/2010/wordml" xmlns:w15="http://schemas.microsoft.com/office/word/2012/wordml" xmlns:w16cid="http://schemas.microsoft.com/office/word/2016/wordml/cid" xmlns:w16se="http://schemas.microsoft.com/office/word/2015/wordml/symex" xmlns:wpg="http://schemas.microsoft.com/office/word/2010/wordprocessingGroup" xmlns:wpi="http://schemas.microsoft.com/office/word/2010/wordprocessingInk" xmlns:wne="http://schemas.microsoft.com/office/word/2006/wordml" xmlns:wps="http://schemas.microsoft.com/office/word/2010/wordprocessingShape" mc:Ignorable="w14 w15 w16se w16cid wp14">
+  <w:sdt>
+    <w:sdtPr>
+      <w:id w:val="888072232"/>
+      <w:docPartObj>
+        <w:docPartGallery w:val="Page Numbers (Bottom of Page)"/>
+        <w:docPartUnique/>
+      </w:docPartObj>
+    </w:sdtPr>
+    <w:sdtEndPr/>
+    <w:sdtContent>
+      <w:p>
+        <w:pPr>
+          <w:pStyle w:val="a5"/>
+          <w:jc w:val="right"/>
+        </w:pPr>
+      </w:p>
+    </w:sdtContent>
+  </w:sdt>
+  <w:p>
+    <w:pPr>
+      <w:pStyle w:val="a5"/>
+    </w:pPr>
+  </w:p>
+</w:ftr>
+</file>
+
+<file path=word/footer3.xml><?xml version="1.0" encoding="utf-8"?>
+<w:ftr xmlns:wpc="http://schemas.microsoft.com/office/word/2010/wordprocessingCanvas" xmlns:cx="http://schemas.microsoft.com/office/drawing/2014/chartex" xmlns:cx1="http://schemas.microsoft.com/office/drawing/2015/9/8/chartex" xmlns:cx2="http://schemas.microsoft.com/office/drawing/2015/10/21/chartex" xmlns:cx3="http://schemas.microsoft.com/office/drawing/2016/5/9/chartex" xmlns:cx4="http://schemas.microsoft.com/office/drawing/2016/5/10/chartex" xmlns:cx5="http://schemas.microsoft.com/office/drawing/2016/5/11/chartex" xmlns:cx6="http://schemas.microsoft.com/office/drawing/2016/5/12/chartex" xmlns:cx7="http://schemas.microsoft.com/office/drawing/2016/5/13/chartex" xmlns:cx8="http://schemas.microsoft.com/office/drawing/2016/5/14/chartex" xmlns:mc="http://schemas.openxmlformats.org/markup-compatibility/2006" xmlns:aink="http://schemas.microsoft.com/office/drawing/2016/ink" xmlns:am3d="http://schemas.microsoft.com/office/drawing/2017/model3d" xmlns:o="urn:schemas-microsoft-com:office:office" xmlns:r="http://schemas.openxmlformats.org/officeDocument/2006/relationships" xmlns:m="http://schemas.openxmlformats.org/officeDocument/2006/math" xmlns:v="urn:schemas-microsoft-com:vml" xmlns:wp14="http://schemas.microsoft.com/office/word/2010/wordprocessingDrawing" xmlns:wp="http://schemas.openxmlformats.org/drawingml/2006/wordprocessingDrawing" xmlns:w10="urn:schemas-microsoft-com:office:word" xmlns:w="http://schemas.openxmlformats.org/wordprocessingml/2006/main" xmlns:w14="http://schemas.microsoft.com/office/word/2010/wordml" xmlns:w15="http://schemas.microsoft.com/office/word/2012/wordml" xmlns:w16cid="http://schemas.microsoft.com/office/word/2016/wordml/cid" xmlns:w16se="http://schemas.microsoft.com/office/word/2015/wordml/symex" xmlns:wpg="http://schemas.microsoft.com/office/word/2010/wordprocessingGroup" xmlns:wpi="http://schemas.microsoft.com/office/word/2010/wordprocessingInk" xmlns:wne="http://schemas.microsoft.com/office/word/2006/wordml" xmlns:wps="http://schemas.microsoft.com/office/word/2010/wordprocessingShape" mc:Ignorable="w14 w15 w16se w16cid wp14">
+  <w:sdt>
+    <w:sdtPr>
+      <w:id w:val="1127438554"/>
+      <w:docPartObj>
+        <w:docPartGallery w:val="Page Numbers (Bottom of Page)"/>
+        <w:docPartUnique/>
+      </w:docPartObj>
+    </w:sdtPr>
+    <w:sdtEndPr>
+      <w:rPr>
+        <w:b/>
+        <w:bCs/>
+      </w:rPr>
+    </w:sdtEndPr>
+    <w:sdtContent>
+      <w:p>
+        <w:pPr>
+          <w:pStyle w:val="a5"/>
+          <w:jc w:val="center"/>
+          <w:rPr>
+            <w:b/>
+            <w:bCs/>
+          </w:rPr>
+        </w:pPr>
+        <w:r>
+          <w:rPr>
+            <w:b/>
+            <w:bCs/>
+          </w:rPr>
+          <w:fldChar w:fldCharType="begin"/>
+        </w:r>
+        <w:r>
+          <w:rPr>
+            <w:b/>
+            <w:bCs/>
+          </w:rPr>
+          <w:instrText>PAGE   \* MERGEFORMAT</w:instrText>
+        </w:r>
+        <w:r>
+          <w:rPr>
+            <w:b/>
+            <w:bCs/>
+          </w:rPr>
+          <w:fldChar w:fldCharType="separate"/>
+        </w:r>
+        <w:r>
+          <w:rPr>
+            <w:b/>
+            <w:bCs/>
+            <w:lang w:val="zh-CN"/>
+          </w:rPr>
+          <w:t>2</w:t>
+        </w:r>
+        <w:r>
+          <w:rPr>
+            <w:b/>
+            <w:bCs/>
+          </w:rPr>
+          <w:fldChar w:fldCharType="end"/>
+        </w:r>
+      </w:p>
+    </w:sdtContent>
+  </w:sdt>
+  <w:p>
+    <w:pPr>
+      <w:pStyle w:val="a5"/>
+    </w:pPr>
+  </w:p>
+</w:ftr>
+</file>
+
+<file path=word/footer4.xml><?xml version="1.0" encoding="utf-8"?>
+<w:ftr xmlns:wpc="http://schemas.microsoft.com/office/word/2010/wordprocessingCanvas" xmlns:cx="http://schemas.microsoft.com/office/drawing/2014/chartex" xmlns:cx1="http://schemas.microsoft.com/office/drawing/2015/9/8/chartex" xmlns:cx2="http://schemas.microsoft.com/office/drawing/2015/10/21/chartex" xmlns:cx3="http://schemas.microsoft.com/office/drawing/2016/5/9/chartex" xmlns:cx4="http://schemas.microsoft.com/office/drawing/2016/5/10/chartex" xmlns:cx5="http://schemas.microsoft.com/office/drawing/2016/5/11/chartex" xmlns:cx6="http://schemas.microsoft.com/office/drawing/2016/5/12/chartex" xmlns:cx7="http://schemas.microsoft.com/office/drawing/2016/5/13/chartex" xmlns:cx8="http://schemas.microsoft.com/office/drawing/2016/5/14/chartex" xmlns:mc="http://schemas.openxmlformats.org/markup-compatibility/2006" xmlns:aink="http://schemas.microsoft.com/office/drawing/2016/ink" xmlns:am3d="http://schemas.microsoft.com/office/drawing/2017/model3d" xmlns:o="urn:schemas-microsoft-com:office:office" xmlns:r="http://schemas.openxmlformats.org/officeDocument/2006/relationships" xmlns:m="http://schemas.openxmlformats.org/officeDocument/2006/math" xmlns:v="urn:schemas-microsoft-com:vml" xmlns:wp14="http://schemas.microsoft.com/office/word/2010/wordprocessingDrawing" xmlns:wp="http://schemas.openxmlformats.org/drawingml/2006/wordprocessingDrawing" xmlns:w10="urn:schemas-microsoft-com:office:word" xmlns:w="http://schemas.openxmlformats.org/wordprocessingml/2006/main" xmlns:w14="http://schemas.microsoft.com/office/word/2010/wordml" xmlns:w15="http://schemas.microsoft.com/office/word/2012/wordml" xmlns:w16cid="http://schemas.microsoft.com/office/word/2016/wordml/cid" xmlns:w16se="http://schemas.microsoft.com/office/word/2015/wordml/symex" xmlns:wpg="http://schemas.microsoft.com/office/word/2010/wordprocessingGroup" xmlns:wpi="http://schemas.microsoft.com/office/word/2010/wordprocessingInk" xmlns:wne="http://schemas.microsoft.com/office/word/2006/wordml" xmlns:wps="http://schemas.microsoft.com/office/word/2010/wordprocessingShape" mc:Ignorable="w14 w15 w16se w16cid wp14">
+  <w:sdt>
+    <w:sdtPr>
+      <w:id w:val="862631671"/>
+      <w:docPartObj>
+        <w:docPartGallery w:val="Page Numbers (Bottom of Page)"/>
+        <w:docPartUnique/>
+      </w:docPartObj>
+    </w:sdtPr>
+    <w:sdtEndPr>
+      <w:rPr>
+        <w:b/>
+        <w:bCs/>
+      </w:rPr>
+    </w:sdtEndPr>
+    <w:sdtContent>
+      <w:p>
+        <w:pPr>
+          <w:pStyle w:val="a5"/>
+          <w:jc w:val="center"/>
+          <w:rPr>
+            <w:b/>
+            <w:bCs/>
+          </w:rPr>
+        </w:pPr>
+        <w:r>
+          <w:rPr>
+            <w:b/>
+            <w:bCs/>
+          </w:rPr>
+          <w:fldChar w:fldCharType="begin"/>
+        </w:r>
+        <w:r>
+          <w:rPr>
+            <w:b/>
+            <w:bCs/>
+          </w:rPr>
+          <w:instrText>PAGE   \* MERGEFORMAT</w:instrText>
+        </w:r>
+        <w:r>
+          <w:rPr>
+            <w:b/>
+            <w:bCs/>
+          </w:rPr>
+          <w:fldChar w:fldCharType="separate"/>
+        </w:r>
+        <w:r>
+          <w:rPr>
+            <w:b/>
+            <w:bCs/>
+            <w:lang w:val="zh-CN"/>
+          </w:rPr>
+          <w:t>2</w:t>
+        </w:r>
+        <w:r>
+          <w:rPr>
+            <w:b/>
+            <w:bCs/>
+          </w:rPr>
+          <w:fldChar w:fldCharType="end"/>
+        </w:r>
+      </w:p>
+    </w:sdtContent>
+  </w:sdt>
+  <w:p>
+    <w:pPr>
+      <w:pStyle w:val="a5"/>
+      <w:rPr>
+        <w:b/>
+        <w:bCs/>
+        <w:sz w:val="21"/>
+        <w:szCs w:val="21"/>
+      </w:rPr>
+    </w:pPr>
+  </w:p>
+</w:ftr>
+</file>
+
 <file path=word/footnotes.xml><?xml version="1.0" encoding="utf-8"?>
-<w:footnotes xmlns:wpc="http://schemas.microsoft.com/office/word/2010/wordprocessingCanvas" xmlns:cx="http://schemas.microsoft.com/office/drawing/2014/chartex" xmlns:cx1="http://schemas.microsoft.com/office/drawing/2015/9/8/chartex" xmlns:cx2="http://schemas.microsoft.com/office/drawing/2015/10/21/chartex" xmlns:cx3="http://schemas.microsoft.com/office/drawing/2016/5/9/chartex" xmlns:cx4="http://schemas.microsoft.com/office/drawing/2016/5/10/chartex" xmlns:cx5="http://schemas.microsoft.com/office/drawing/2016/5/11/chartex" xmlns:cx6="http://schemas.microsoft.com/office/drawing/2016/5/12/chartex" xmlns:cx7="http://schemas.microsoft.com/office/drawing/2016/5/13/chartex" xmlns:cx8="http://schemas.microsoft.com/office/drawing/2016/5/14/chartex" xmlns:mc="http://schemas.openxmlformats.org/markup-compatibility/2006" xmlns:aink="http://schemas.microsoft.com/office/drawing/2016/ink" xmlns:am3d="http://schemas.microsoft.com/office/drawing/2017/model3d" xmlns:o="urn:schemas-microsoft-com:office:office" xmlns:r="http://schemas.openxmlformats.org/officeDocument/2006/relationships" xmlns:m="http://schemas.openxmlformats.org/officeDocument/2006/math" xmlns:v="urn:schemas-microsoft-com:vml" xmlns:wp14="http://schemas.microsoft.com/office/word/2010/wordprocessingDrawing" xmlns:wp="http://schemas.openxmlformats.org/drawingml/2006/wordprocessingDrawing" xmlns:w10="urn:schemas-microsoft-com:office:word" xmlns:w="http://schemas.openxmlformats.org/wordprocessingml/2006/main" xmlns:w14="http://schemas.microsoft.com/office/word/2010/wordml" xmlns:w15="http://schemas.microsoft.com/office/word/2012/wordml" xmlns:w16cex="http://schemas.microsoft.com/office/word/2018/wordml/cex" xmlns:w16cid="http://schemas.microsoft.com/office/word/2016/wordml/cid" xmlns:w16="http://schemas.microsoft.com/office/word/2018/wordml" xmlns:w16se="http://schemas.microsoft.com/office/word/2015/wordml/symex" xmlns:wpg="http://schemas.microsoft.com/office/word/2010/wordprocessingGroup" xmlns:wpi="http://schemas.microsoft.com/office/word/2010/wordprocessingInk" xmlns:wne="http://schemas.microsoft.com/office/word/2006/wordml" xmlns:wps="http://schemas.microsoft.com/office/word/2010/wordprocessingShape" mc:Ignorable="w14 w15 w16se w16cid w16 w16cex wp14">
+<w:footnotes xmlns:wpc="http://schemas.microsoft.com/office/word/2010/wordprocessingCanvas" xmlns:cx="http://schemas.microsoft.com/office/drawing/2014/chartex" xmlns:cx1="http://schemas.microsoft.com/office/drawing/2015/9/8/chartex" xmlns:cx2="http://schemas.microsoft.com/office/drawing/2015/10/21/chartex" xmlns:cx3="http://schemas.microsoft.com/office/drawing/2016/5/9/chartex" xmlns:cx4="http://schemas.microsoft.com/office/drawing/2016/5/10/chartex" xmlns:cx5="http://schemas.microsoft.com/office/drawing/2016/5/11/chartex" xmlns:cx6="http://schemas.microsoft.com/office/drawing/2016/5/12/chartex" xmlns:cx7="http://schemas.microsoft.com/office/drawing/2016/5/13/chartex" xmlns:cx8="http://schemas.microsoft.com/office/drawing/2016/5/14/chartex" xmlns:mc="http://schemas.openxmlformats.org/markup-compatibility/2006" xmlns:aink="http://schemas.microsoft.com/office/drawing/2016/ink" xmlns:am3d="http://schemas.microsoft.com/office/drawing/2017/model3d" xmlns:o="urn:schemas-microsoft-com:office:office" xmlns:r="http://schemas.openxmlformats.org/officeDocument/2006/relationships" xmlns:m="http://schemas.openxmlformats.org/officeDocument/2006/math" xmlns:v="urn:schemas-microsoft-com:vml" xmlns:wp14="http://schemas.microsoft.com/office/word/2010/wordprocessingDrawing" xmlns:wp="http://schemas.openxmlformats.org/drawingml/2006/wordprocessingDrawing" xmlns:w10="urn:schemas-microsoft-com:office:word" xmlns:w="http://schemas.openxmlformats.org/wordprocessingml/2006/main" xmlns:w14="http://schemas.microsoft.com/office/word/2010/wordml" xmlns:w15="http://schemas.microsoft.com/office/word/2012/wordml" xmlns:w16cid="http://schemas.microsoft.com/office/word/2016/wordml/cid" xmlns:w16se="http://schemas.microsoft.com/office/word/2015/wordml/symex" xmlns:wpg="http://schemas.microsoft.com/office/word/2010/wordprocessingGroup" xmlns:wpi="http://schemas.microsoft.com/office/word/2010/wordprocessingInk" xmlns:wne="http://schemas.microsoft.com/office/word/2006/wordml" xmlns:wps="http://schemas.microsoft.com/office/word/2010/wordprocessingShape" mc:Ignorable="w14 w15 w16se w16cid wp14">
   <w:footnote w:type="separator" w:id="-1">
     <w:p>
       <w:r>
@@ -19241,8 +22630,52 @@
 </w:footnotes>
 </file>
 
+<file path=word/header1.xml><?xml version="1.0" encoding="utf-8"?>
+<w:hdr xmlns:wpc="http://schemas.microsoft.com/office/word/2010/wordprocessingCanvas" xmlns:cx="http://schemas.microsoft.com/office/drawing/2014/chartex" xmlns:cx1="http://schemas.microsoft.com/office/drawing/2015/9/8/chartex" xmlns:cx2="http://schemas.microsoft.com/office/drawing/2015/10/21/chartex" xmlns:cx3="http://schemas.microsoft.com/office/drawing/2016/5/9/chartex" xmlns:cx4="http://schemas.microsoft.com/office/drawing/2016/5/10/chartex" xmlns:cx5="http://schemas.microsoft.com/office/drawing/2016/5/11/chartex" xmlns:cx6="http://schemas.microsoft.com/office/drawing/2016/5/12/chartex" xmlns:cx7="http://schemas.microsoft.com/office/drawing/2016/5/13/chartex" xmlns:cx8="http://schemas.microsoft.com/office/drawing/2016/5/14/chartex" xmlns:mc="http://schemas.openxmlformats.org/markup-compatibility/2006" xmlns:aink="http://schemas.microsoft.com/office/drawing/2016/ink" xmlns:am3d="http://schemas.microsoft.com/office/drawing/2017/model3d" xmlns:o="urn:schemas-microsoft-com:office:office" xmlns:r="http://schemas.openxmlformats.org/officeDocument/2006/relationships" xmlns:m="http://schemas.openxmlformats.org/officeDocument/2006/math" xmlns:v="urn:schemas-microsoft-com:vml" xmlns:wp14="http://schemas.microsoft.com/office/word/2010/wordprocessingDrawing" xmlns:wp="http://schemas.openxmlformats.org/drawingml/2006/wordprocessingDrawing" xmlns:w10="urn:schemas-microsoft-com:office:word" xmlns:w="http://schemas.openxmlformats.org/wordprocessingml/2006/main" xmlns:w14="http://schemas.microsoft.com/office/word/2010/wordml" xmlns:w15="http://schemas.microsoft.com/office/word/2012/wordml" xmlns:w16cid="http://schemas.microsoft.com/office/word/2016/wordml/cid" xmlns:w16se="http://schemas.microsoft.com/office/word/2015/wordml/symex" xmlns:wpg="http://schemas.microsoft.com/office/word/2010/wordprocessingGroup" xmlns:wpi="http://schemas.microsoft.com/office/word/2010/wordprocessingInk" xmlns:wne="http://schemas.microsoft.com/office/word/2006/wordml" xmlns:wps="http://schemas.microsoft.com/office/word/2010/wordprocessingShape" mc:Ignorable="w14 w15 w16se w16cid wp14">
+  <w:p>
+    <w:pPr>
+      <w:pStyle w:val="a3"/>
+      <w:rPr>
+        <w:b/>
+        <w:bCs/>
+      </w:rPr>
+    </w:pPr>
+    <w:r>
+      <w:rPr>
+        <w:rFonts w:hint="eastAsia"/>
+        <w:b/>
+        <w:bCs/>
+      </w:rPr>
+      <w:t>需求规格说明书</w:t>
+    </w:r>
+  </w:p>
+</w:hdr>
+</file>
+
+<file path=word/header2.xml><?xml version="1.0" encoding="utf-8"?>
+<w:hdr xmlns:wpc="http://schemas.microsoft.com/office/word/2010/wordprocessingCanvas" xmlns:cx="http://schemas.microsoft.com/office/drawing/2014/chartex" xmlns:cx1="http://schemas.microsoft.com/office/drawing/2015/9/8/chartex" xmlns:cx2="http://schemas.microsoft.com/office/drawing/2015/10/21/chartex" xmlns:cx3="http://schemas.microsoft.com/office/drawing/2016/5/9/chartex" xmlns:cx4="http://schemas.microsoft.com/office/drawing/2016/5/10/chartex" xmlns:cx5="http://schemas.microsoft.com/office/drawing/2016/5/11/chartex" xmlns:cx6="http://schemas.microsoft.com/office/drawing/2016/5/12/chartex" xmlns:cx7="http://schemas.microsoft.com/office/drawing/2016/5/13/chartex" xmlns:cx8="http://schemas.microsoft.com/office/drawing/2016/5/14/chartex" xmlns:mc="http://schemas.openxmlformats.org/markup-compatibility/2006" xmlns:aink="http://schemas.microsoft.com/office/drawing/2016/ink" xmlns:am3d="http://schemas.microsoft.com/office/drawing/2017/model3d" xmlns:o="urn:schemas-microsoft-com:office:office" xmlns:r="http://schemas.openxmlformats.org/officeDocument/2006/relationships" xmlns:m="http://schemas.openxmlformats.org/officeDocument/2006/math" xmlns:v="urn:schemas-microsoft-com:vml" xmlns:wp14="http://schemas.microsoft.com/office/word/2010/wordprocessingDrawing" xmlns:wp="http://schemas.openxmlformats.org/drawingml/2006/wordprocessingDrawing" xmlns:w10="urn:schemas-microsoft-com:office:word" xmlns:w="http://schemas.openxmlformats.org/wordprocessingml/2006/main" xmlns:w14="http://schemas.microsoft.com/office/word/2010/wordml" xmlns:w15="http://schemas.microsoft.com/office/word/2012/wordml" xmlns:w16cid="http://schemas.microsoft.com/office/word/2016/wordml/cid" xmlns:w16se="http://schemas.microsoft.com/office/word/2015/wordml/symex" xmlns:wpg="http://schemas.microsoft.com/office/word/2010/wordprocessingGroup" xmlns:wpi="http://schemas.microsoft.com/office/word/2010/wordprocessingInk" xmlns:wne="http://schemas.microsoft.com/office/word/2006/wordml" xmlns:wps="http://schemas.microsoft.com/office/word/2010/wordprocessingShape" mc:Ignorable="w14 w15 w16se w16cid wp14">
+  <w:p>
+    <w:pPr>
+      <w:pStyle w:val="a3"/>
+      <w:rPr>
+        <w:b/>
+        <w:bCs/>
+      </w:rPr>
+    </w:pPr>
+    <w:r>
+      <w:rPr>
+        <w:rFonts w:hint="eastAsia"/>
+        <w:b/>
+        <w:bCs/>
+      </w:rPr>
+      <w:t>爱是用心码</w:t>
+    </w:r>
+  </w:p>
+</w:hdr>
+</file>
+
 <file path=word/numbering.xml><?xml version="1.0" encoding="utf-8"?>
-<w:numbering xmlns:wpc="http://schemas.microsoft.com/office/word/2010/wordprocessingCanvas" xmlns:cx="http://schemas.microsoft.com/office/drawing/2014/chartex" xmlns:cx1="http://schemas.microsoft.com/office/drawing/2015/9/8/chartex" xmlns:cx2="http://schemas.microsoft.com/office/drawing/2015/10/21/chartex" xmlns:cx3="http://schemas.microsoft.com/office/drawing/2016/5/9/chartex" xmlns:cx4="http://schemas.microsoft.com/office/drawing/2016/5/10/chartex" xmlns:cx5="http://schemas.microsoft.com/office/drawing/2016/5/11/chartex" xmlns:cx6="http://schemas.microsoft.com/office/drawing/2016/5/12/chartex" xmlns:cx7="http://schemas.microsoft.com/office/drawing/2016/5/13/chartex" xmlns:cx8="http://schemas.microsoft.com/office/drawing/2016/5/14/chartex" xmlns:mc="http://schemas.openxmlformats.org/markup-compatibility/2006" xmlns:aink="http://schemas.microsoft.com/office/drawing/2016/ink" xmlns:am3d="http://schemas.microsoft.com/office/drawing/2017/model3d" xmlns:o="urn:schemas-microsoft-com:office:office" xmlns:r="http://schemas.openxmlformats.org/officeDocument/2006/relationships" xmlns:m="http://schemas.openxmlformats.org/officeDocument/2006/math" xmlns:v="urn:schemas-microsoft-com:vml" xmlns:wp14="http://schemas.microsoft.com/office/word/2010/wordprocessingDrawing" xmlns:wp="http://schemas.openxmlformats.org/drawingml/2006/wordprocessingDrawing" xmlns:w10="urn:schemas-microsoft-com:office:word" xmlns:w="http://schemas.openxmlformats.org/wordprocessingml/2006/main" xmlns:w14="http://schemas.microsoft.com/office/word/2010/wordml" xmlns:w15="http://schemas.microsoft.com/office/word/2012/wordml" xmlns:w16cex="http://schemas.microsoft.com/office/word/2018/wordml/cex" xmlns:w16cid="http://schemas.microsoft.com/office/word/2016/wordml/cid" xmlns:w16="http://schemas.microsoft.com/office/word/2018/wordml" xmlns:w16se="http://schemas.microsoft.com/office/word/2015/wordml/symex" xmlns:wpg="http://schemas.microsoft.com/office/word/2010/wordprocessingGroup" xmlns:wpi="http://schemas.microsoft.com/office/word/2010/wordprocessingInk" xmlns:wne="http://schemas.microsoft.com/office/word/2006/wordml" xmlns:wps="http://schemas.microsoft.com/office/word/2010/wordprocessingShape" mc:Ignorable="w14 w15 w16se w16cid w16 w16cex wp14">
+<w:numbering xmlns:wpc="http://schemas.microsoft.com/office/word/2010/wordprocessingCanvas" xmlns:cx="http://schemas.microsoft.com/office/drawing/2014/chartex" xmlns:cx1="http://schemas.microsoft.com/office/drawing/2015/9/8/chartex" xmlns:cx2="http://schemas.microsoft.com/office/drawing/2015/10/21/chartex" xmlns:cx3="http://schemas.microsoft.com/office/drawing/2016/5/9/chartex" xmlns:cx4="http://schemas.microsoft.com/office/drawing/2016/5/10/chartex" xmlns:cx5="http://schemas.microsoft.com/office/drawing/2016/5/11/chartex" xmlns:cx6="http://schemas.microsoft.com/office/drawing/2016/5/12/chartex" xmlns:cx7="http://schemas.microsoft.com/office/drawing/2016/5/13/chartex" xmlns:cx8="http://schemas.microsoft.com/office/drawing/2016/5/14/chartex" xmlns:mc="http://schemas.openxmlformats.org/markup-compatibility/2006" xmlns:aink="http://schemas.microsoft.com/office/drawing/2016/ink" xmlns:am3d="http://schemas.microsoft.com/office/drawing/2017/model3d" xmlns:o="urn:schemas-microsoft-com:office:office" xmlns:r="http://schemas.openxmlformats.org/officeDocument/2006/relationships" xmlns:m="http://schemas.openxmlformats.org/officeDocument/2006/math" xmlns:v="urn:schemas-microsoft-com:vml" xmlns:wp14="http://schemas.microsoft.com/office/word/2010/wordprocessingDrawing" xmlns:wp="http://schemas.openxmlformats.org/drawingml/2006/wordprocessingDrawing" xmlns:w10="urn:schemas-microsoft-com:office:word" xmlns:w="http://schemas.openxmlformats.org/wordprocessingml/2006/main" xmlns:w14="http://schemas.microsoft.com/office/word/2010/wordml" xmlns:w15="http://schemas.microsoft.com/office/word/2012/wordml" xmlns:w16cid="http://schemas.microsoft.com/office/word/2016/wordml/cid" xmlns:w16se="http://schemas.microsoft.com/office/word/2015/wordml/symex" xmlns:wpg="http://schemas.microsoft.com/office/word/2010/wordprocessingGroup" xmlns:wpi="http://schemas.microsoft.com/office/word/2010/wordprocessingInk" xmlns:wne="http://schemas.microsoft.com/office/word/2006/wordml" xmlns:wps="http://schemas.microsoft.com/office/word/2010/wordprocessingShape" mc:Ignorable="w14 w15 w16se w16cid wp14">
   <w:abstractNum w:abstractNumId="0" w15:restartNumberingAfterBreak="0">
     <w:nsid w:val="B6047D08"/>
     <w:multiLevelType w:val="singleLevel"/>
@@ -19446,7 +22879,7 @@
 </file>
 
 <file path=word/styles.xml><?xml version="1.0" encoding="utf-8"?>
-<w:styles xmlns:mc="http://schemas.openxmlformats.org/markup-compatibility/2006" xmlns:r="http://schemas.openxmlformats.org/officeDocument/2006/relationships" xmlns:w="http://schemas.openxmlformats.org/wordprocessingml/2006/main" xmlns:w14="http://schemas.microsoft.com/office/word/2010/wordml" xmlns:w15="http://schemas.microsoft.com/office/word/2012/wordml" xmlns:w16cex="http://schemas.microsoft.com/office/word/2018/wordml/cex" xmlns:w16cid="http://schemas.microsoft.com/office/word/2016/wordml/cid" xmlns:w16="http://schemas.microsoft.com/office/word/2018/wordml" xmlns:w16se="http://schemas.microsoft.com/office/word/2015/wordml/symex" mc:Ignorable="w14 w15 w16se w16cid w16 w16cex">
+<w:styles xmlns:mc="http://schemas.openxmlformats.org/markup-compatibility/2006" xmlns:r="http://schemas.openxmlformats.org/officeDocument/2006/relationships" xmlns:w="http://schemas.openxmlformats.org/wordprocessingml/2006/main" xmlns:w14="http://schemas.microsoft.com/office/word/2010/wordml" xmlns:w15="http://schemas.microsoft.com/office/word/2012/wordml" xmlns:w16cid="http://schemas.microsoft.com/office/word/2016/wordml/cid" xmlns:w16se="http://schemas.microsoft.com/office/word/2015/wordml/symex" mc:Ignorable="w14 w15 w16se w16cid">
   <w:docDefaults>
     <w:rPrDefault>
       <w:rPr>
@@ -20519,4 +23952,16 @@
   <a:objectDefaults/>
   <a:extraClrSchemeLst/>
 </a:theme>
+</file>
+
+<file path=customXml/item1.xml><?xml version="1.0" encoding="utf-8"?>
+<b:Sources xmlns:b="http://schemas.openxmlformats.org/officeDocument/2006/bibliography" xmlns="http://schemas.openxmlformats.org/officeDocument/2006/bibliography" SelectedStyle="\APASixthEditionOfficeOnline.xsl" StyleName="APA" Version="6"/>
+</file>
+
+<file path=customXml/itemProps1.xml><?xml version="1.0" encoding="utf-8"?>
+<ds:datastoreItem xmlns:ds="http://schemas.openxmlformats.org/officeDocument/2006/customXml" ds:itemID="{EF76B9D2-BB55-4A87-B6D9-64255064E495}">
+  <ds:schemaRefs>
+    <ds:schemaRef ds:uri="http://schemas.openxmlformats.org/officeDocument/2006/bibliography"/>
+  </ds:schemaRefs>
+</ds:datastoreItem>
 </file>